--- a/DA_ex05/DA_Ex05_Studer_Marti.docx
+++ b/DA_ex05/DA_Ex05_Studer_Marti.docx
@@ -198,53 +198,109 @@
           <w:szCs w:val="22"/>
         </w:rPr>
       </w:pPr>
-      <w:r>
-        <w:rPr>
-          <w:rFonts w:ascii="Courier New" w:hAnsi="Courier New" w:cs="Courier New"/>
-          <w:sz w:val="22"/>
-          <w:szCs w:val="22"/>
-        </w:rPr>
-        <w:t>point := NIL</w:t>
-      </w:r>
-      <w:r>
-        <w:rPr>
-          <w:rFonts w:ascii="Courier New" w:hAnsi="Courier New" w:cs="Courier New"/>
-          <w:sz w:val="22"/>
-          <w:szCs w:val="22"/>
-        </w:rPr>
-        <w:tab/>
-      </w:r>
-      <w:r>
-        <w:rPr>
-          <w:rFonts w:ascii="Courier New" w:hAnsi="Courier New" w:cs="Courier New"/>
-          <w:sz w:val="22"/>
-          <w:szCs w:val="22"/>
-        </w:rPr>
-        <w:tab/>
-      </w:r>
-      <w:r>
-        <w:rPr>
-          <w:rFonts w:ascii="Courier New" w:hAnsi="Courier New" w:cs="Courier New"/>
-          <w:sz w:val="22"/>
-          <w:szCs w:val="22"/>
-        </w:rPr>
-        <w:tab/>
-      </w:r>
-      <w:r>
-        <w:rPr>
-          <w:rFonts w:ascii="Courier New" w:hAnsi="Courier New" w:cs="Courier New"/>
-          <w:sz w:val="22"/>
-          <w:szCs w:val="22"/>
-        </w:rPr>
-        <w:tab/>
-      </w:r>
-      <w:r>
-        <w:rPr>
-          <w:rFonts w:ascii="Calibri" w:hAnsi="Calibri" w:cs="Calibri"/>
-          <w:sz w:val="22"/>
-          <w:szCs w:val="22"/>
-        </w:rPr>
-        <w:t>//head wird zu tail werden</w:t>
+      <w:proofErr w:type="spellStart"/>
+      <w:proofErr w:type="gramStart"/>
+      <w:r>
+        <w:rPr>
+          <w:rFonts w:ascii="Courier New" w:hAnsi="Courier New" w:cs="Courier New"/>
+          <w:sz w:val="22"/>
+          <w:szCs w:val="22"/>
+        </w:rPr>
+        <w:t>point</w:t>
+      </w:r>
+      <w:proofErr w:type="spellEnd"/>
+      <w:r>
+        <w:rPr>
+          <w:rFonts w:ascii="Courier New" w:hAnsi="Courier New" w:cs="Courier New"/>
+          <w:sz w:val="22"/>
+          <w:szCs w:val="22"/>
+        </w:rPr>
+        <w:t xml:space="preserve"> :</w:t>
+      </w:r>
+      <w:proofErr w:type="gramEnd"/>
+      <w:r>
+        <w:rPr>
+          <w:rFonts w:ascii="Courier New" w:hAnsi="Courier New" w:cs="Courier New"/>
+          <w:sz w:val="22"/>
+          <w:szCs w:val="22"/>
+        </w:rPr>
+        <w:t>= NIL</w:t>
+      </w:r>
+      <w:r>
+        <w:rPr>
+          <w:rFonts w:ascii="Courier New" w:hAnsi="Courier New" w:cs="Courier New"/>
+          <w:sz w:val="22"/>
+          <w:szCs w:val="22"/>
+        </w:rPr>
+        <w:tab/>
+      </w:r>
+      <w:r>
+        <w:rPr>
+          <w:rFonts w:ascii="Courier New" w:hAnsi="Courier New" w:cs="Courier New"/>
+          <w:sz w:val="22"/>
+          <w:szCs w:val="22"/>
+        </w:rPr>
+        <w:tab/>
+      </w:r>
+      <w:r>
+        <w:rPr>
+          <w:rFonts w:ascii="Courier New" w:hAnsi="Courier New" w:cs="Courier New"/>
+          <w:sz w:val="22"/>
+          <w:szCs w:val="22"/>
+        </w:rPr>
+        <w:tab/>
+      </w:r>
+      <w:r>
+        <w:rPr>
+          <w:rFonts w:ascii="Courier New" w:hAnsi="Courier New" w:cs="Courier New"/>
+          <w:sz w:val="22"/>
+          <w:szCs w:val="22"/>
+        </w:rPr>
+        <w:tab/>
+      </w:r>
+      <w:r>
+        <w:rPr>
+          <w:rFonts w:ascii="Calibri" w:hAnsi="Calibri" w:cs="Calibri"/>
+          <w:sz w:val="22"/>
+          <w:szCs w:val="22"/>
+        </w:rPr>
+        <w:t>//</w:t>
+      </w:r>
+      <w:proofErr w:type="spellStart"/>
+      <w:r>
+        <w:rPr>
+          <w:rFonts w:ascii="Calibri" w:hAnsi="Calibri" w:cs="Calibri"/>
+          <w:sz w:val="22"/>
+          <w:szCs w:val="22"/>
+        </w:rPr>
+        <w:t>head</w:t>
+      </w:r>
+      <w:proofErr w:type="spellEnd"/>
+      <w:r>
+        <w:rPr>
+          <w:rFonts w:ascii="Calibri" w:hAnsi="Calibri" w:cs="Calibri"/>
+          <w:sz w:val="22"/>
+          <w:szCs w:val="22"/>
+        </w:rPr>
+        <w:t xml:space="preserve"> wird zu </w:t>
+      </w:r>
+      <w:proofErr w:type="spellStart"/>
+      <w:r>
+        <w:rPr>
+          <w:rFonts w:ascii="Calibri" w:hAnsi="Calibri" w:cs="Calibri"/>
+          <w:sz w:val="22"/>
+          <w:szCs w:val="22"/>
+        </w:rPr>
+        <w:t>tail</w:t>
+      </w:r>
+      <w:proofErr w:type="spellEnd"/>
+      <w:r>
+        <w:rPr>
+          <w:rFonts w:ascii="Calibri" w:hAnsi="Calibri" w:cs="Calibri"/>
+          <w:sz w:val="22"/>
+          <w:szCs w:val="22"/>
+        </w:rPr>
+        <w:t xml:space="preserve"> werden</w:t>
       </w:r>
       <w:r>
         <w:rPr>
@@ -260,15 +316,34 @@
           <w:sz w:val="22"/>
           <w:szCs w:val="22"/>
         </w:rPr>
-        <w:t xml:space="preserve"> current</w:t>
-      </w:r>
-      <w:r>
-        <w:rPr>
-          <w:rFonts w:ascii="Courier New" w:hAnsi="Courier New" w:cs="Courier New"/>
-          <w:sz w:val="22"/>
-          <w:szCs w:val="22"/>
-        </w:rPr>
-        <w:t xml:space="preserve"> := L.</w:t>
+        <w:t xml:space="preserve"> </w:t>
+      </w:r>
+      <w:proofErr w:type="spellStart"/>
+      <w:r>
+        <w:rPr>
+          <w:rFonts w:ascii="Courier New" w:hAnsi="Courier New" w:cs="Courier New"/>
+          <w:sz w:val="22"/>
+          <w:szCs w:val="22"/>
+        </w:rPr>
+        <w:t>current</w:t>
+      </w:r>
+      <w:proofErr w:type="spellEnd"/>
+      <w:r>
+        <w:rPr>
+          <w:rFonts w:ascii="Courier New" w:hAnsi="Courier New" w:cs="Courier New"/>
+          <w:sz w:val="22"/>
+          <w:szCs w:val="22"/>
+        </w:rPr>
+        <w:t xml:space="preserve"> := </w:t>
+      </w:r>
+      <w:proofErr w:type="spellStart"/>
+      <w:r>
+        <w:rPr>
+          <w:rFonts w:ascii="Courier New" w:hAnsi="Courier New" w:cs="Courier New"/>
+          <w:sz w:val="22"/>
+          <w:szCs w:val="22"/>
+        </w:rPr>
+        <w:t>L.</w:t>
       </w:r>
       <w:r>
         <w:rPr>
@@ -278,6 +353,7 @@
         </w:rPr>
         <w:t>head</w:t>
       </w:r>
+      <w:proofErr w:type="spellEnd"/>
       <w:r>
         <w:rPr>
           <w:rFonts w:ascii="Courier New" w:hAnsi="Courier New" w:cs="Courier New"/>
@@ -336,6 +412,8 @@
         </w:rPr>
         <w:t xml:space="preserve">WHILE </w:t>
       </w:r>
+      <w:proofErr w:type="spellStart"/>
+      <w:proofErr w:type="gramStart"/>
       <w:r>
         <w:rPr>
           <w:rFonts w:ascii="Courier New" w:hAnsi="Courier New" w:cs="Courier New"/>
@@ -344,14 +422,34 @@
         </w:rPr>
         <w:t>current</w:t>
       </w:r>
-      <w:r>
-        <w:rPr>
-          <w:rFonts w:ascii="Courier New" w:hAnsi="Courier New" w:cs="Courier New"/>
-          <w:sz w:val="22"/>
-          <w:szCs w:val="22"/>
-        </w:rPr>
-        <w:t xml:space="preserve"> != nil</w:t>
-      </w:r>
+      <w:proofErr w:type="spellEnd"/>
+      <w:r>
+        <w:rPr>
+          <w:rFonts w:ascii="Courier New" w:hAnsi="Courier New" w:cs="Courier New"/>
+          <w:sz w:val="22"/>
+          <w:szCs w:val="22"/>
+        </w:rPr>
+        <w:t xml:space="preserve"> !</w:t>
+      </w:r>
+      <w:proofErr w:type="gramEnd"/>
+      <w:r>
+        <w:rPr>
+          <w:rFonts w:ascii="Courier New" w:hAnsi="Courier New" w:cs="Courier New"/>
+          <w:sz w:val="22"/>
+          <w:szCs w:val="22"/>
+        </w:rPr>
+        <w:t xml:space="preserve">= </w:t>
+      </w:r>
+      <w:proofErr w:type="spellStart"/>
+      <w:r>
+        <w:rPr>
+          <w:rFonts w:ascii="Courier New" w:hAnsi="Courier New" w:cs="Courier New"/>
+          <w:sz w:val="22"/>
+          <w:szCs w:val="22"/>
+        </w:rPr>
+        <w:t>nil</w:t>
+      </w:r>
+      <w:proofErr w:type="spellEnd"/>
     </w:p>
     <w:p>
       <w:pPr>
@@ -362,6 +460,8 @@
           <w:szCs w:val="22"/>
         </w:rPr>
       </w:pPr>
+      <w:proofErr w:type="spellStart"/>
+      <w:proofErr w:type="gramStart"/>
       <w:r>
         <w:rPr>
           <w:rFonts w:ascii="Courier New" w:hAnsi="Courier New" w:cs="Courier New"/>
@@ -370,6 +470,146 @@
         </w:rPr>
         <w:t>next</w:t>
       </w:r>
+      <w:proofErr w:type="spellEnd"/>
+      <w:r>
+        <w:rPr>
+          <w:rFonts w:ascii="Courier New" w:hAnsi="Courier New" w:cs="Courier New"/>
+          <w:sz w:val="22"/>
+          <w:szCs w:val="22"/>
+        </w:rPr>
+        <w:t xml:space="preserve"> :</w:t>
+      </w:r>
+      <w:proofErr w:type="gramEnd"/>
+      <w:r>
+        <w:rPr>
+          <w:rFonts w:ascii="Courier New" w:hAnsi="Courier New" w:cs="Courier New"/>
+          <w:sz w:val="22"/>
+          <w:szCs w:val="22"/>
+        </w:rPr>
+        <w:t xml:space="preserve">= </w:t>
+      </w:r>
+      <w:proofErr w:type="spellStart"/>
+      <w:r>
+        <w:rPr>
+          <w:rFonts w:ascii="Courier New" w:hAnsi="Courier New" w:cs="Courier New"/>
+          <w:sz w:val="22"/>
+          <w:szCs w:val="22"/>
+        </w:rPr>
+        <w:t>current</w:t>
+      </w:r>
+      <w:r>
+        <w:rPr>
+          <w:rFonts w:ascii="Courier New" w:hAnsi="Courier New" w:cs="Courier New"/>
+          <w:sz w:val="22"/>
+          <w:szCs w:val="22"/>
+        </w:rPr>
+        <w:t>.</w:t>
+      </w:r>
+      <w:r>
+        <w:rPr>
+          <w:rFonts w:ascii="Courier New" w:hAnsi="Courier New" w:cs="Courier New"/>
+          <w:sz w:val="22"/>
+          <w:szCs w:val="22"/>
+        </w:rPr>
+        <w:t>point</w:t>
+      </w:r>
+      <w:proofErr w:type="spellEnd"/>
+      <w:r>
+        <w:rPr>
+          <w:rFonts w:ascii="Courier New" w:hAnsi="Courier New" w:cs="Courier New"/>
+          <w:sz w:val="22"/>
+          <w:szCs w:val="22"/>
+        </w:rPr>
+        <w:tab/>
+      </w:r>
+      <w:r>
+        <w:rPr>
+          <w:rFonts w:ascii="Courier New" w:hAnsi="Courier New" w:cs="Courier New"/>
+          <w:sz w:val="22"/>
+          <w:szCs w:val="22"/>
+        </w:rPr>
+        <w:tab/>
+      </w:r>
+      <w:r>
+        <w:rPr>
+          <w:rFonts w:ascii="Calibri" w:hAnsi="Calibri" w:cs="Calibri"/>
+          <w:sz w:val="22"/>
+          <w:szCs w:val="22"/>
+        </w:rPr>
+        <w:t>//Zwischen</w:t>
+      </w:r>
+      <w:r>
+        <w:rPr>
+          <w:rFonts w:ascii="Calibri" w:hAnsi="Calibri" w:cs="Calibri"/>
+          <w:sz w:val="22"/>
+          <w:szCs w:val="22"/>
+        </w:rPr>
+        <w:t xml:space="preserve">speicher </w:t>
+      </w:r>
+      <w:r>
+        <w:rPr>
+          <w:rFonts w:ascii="Calibri" w:hAnsi="Calibri" w:cs="Calibri"/>
+          <w:sz w:val="22"/>
+          <w:szCs w:val="22"/>
+        </w:rPr>
+        <w:t xml:space="preserve">Zeiger von akt. </w:t>
+      </w:r>
+      <w:proofErr w:type="spellStart"/>
+      <w:r>
+        <w:rPr>
+          <w:rFonts w:ascii="Calibri" w:hAnsi="Calibri" w:cs="Calibri"/>
+          <w:sz w:val="22"/>
+          <w:szCs w:val="22"/>
+        </w:rPr>
+        <w:t>El</w:t>
+      </w:r>
+      <w:proofErr w:type="spellEnd"/>
+      <w:r>
+        <w:rPr>
+          <w:rFonts w:ascii="Calibri" w:hAnsi="Calibri" w:cs="Calibri"/>
+          <w:sz w:val="22"/>
+          <w:szCs w:val="22"/>
+        </w:rPr>
+        <w:t>.</w:t>
+      </w:r>
+    </w:p>
+    <w:p>
+      <w:pPr>
+        <w:ind w:left="708" w:firstLine="708"/>
+        <w:rPr>
+          <w:rFonts w:ascii="Calibri" w:hAnsi="Calibri" w:cs="Calibri"/>
+          <w:sz w:val="22"/>
+          <w:szCs w:val="22"/>
+        </w:rPr>
+      </w:pPr>
+      <w:proofErr w:type="spellStart"/>
+      <w:proofErr w:type="gramStart"/>
+      <w:r>
+        <w:rPr>
+          <w:rFonts w:ascii="Courier New" w:hAnsi="Courier New" w:cs="Courier New"/>
+          <w:sz w:val="22"/>
+          <w:szCs w:val="22"/>
+        </w:rPr>
+        <w:t>current</w:t>
+      </w:r>
+      <w:r>
+        <w:rPr>
+          <w:rFonts w:ascii="Courier New" w:hAnsi="Courier New" w:cs="Courier New"/>
+          <w:sz w:val="22"/>
+          <w:szCs w:val="22"/>
+        </w:rPr>
+        <w:t>.</w:t>
+      </w:r>
+      <w:r>
+        <w:rPr>
+          <w:rFonts w:ascii="Courier New" w:hAnsi="Courier New" w:cs="Courier New"/>
+          <w:sz w:val="22"/>
+          <w:szCs w:val="22"/>
+        </w:rPr>
+        <w:t>point</w:t>
+      </w:r>
+      <w:proofErr w:type="spellEnd"/>
+      <w:proofErr w:type="gramEnd"/>
       <w:r>
         <w:rPr>
           <w:rFonts w:ascii="Courier New" w:hAnsi="Courier New" w:cs="Courier New"/>
@@ -378,6 +618,87 @@
         </w:rPr>
         <w:t xml:space="preserve"> := </w:t>
       </w:r>
+      <w:proofErr w:type="spellStart"/>
+      <w:r>
+        <w:rPr>
+          <w:rFonts w:ascii="Courier New" w:hAnsi="Courier New" w:cs="Courier New"/>
+          <w:sz w:val="22"/>
+          <w:szCs w:val="22"/>
+        </w:rPr>
+        <w:t>point</w:t>
+      </w:r>
+      <w:proofErr w:type="spellEnd"/>
+      <w:r>
+        <w:rPr>
+          <w:rFonts w:ascii="Courier New" w:hAnsi="Courier New" w:cs="Courier New"/>
+          <w:sz w:val="22"/>
+          <w:szCs w:val="22"/>
+        </w:rPr>
+        <w:tab/>
+      </w:r>
+      <w:r>
+        <w:rPr>
+          <w:rFonts w:ascii="Calibri" w:hAnsi="Calibri" w:cs="Calibri"/>
+          <w:sz w:val="22"/>
+          <w:szCs w:val="22"/>
+        </w:rPr>
+        <w:t>//</w:t>
+      </w:r>
+      <w:r>
+        <w:rPr>
+          <w:rFonts w:ascii="Calibri" w:hAnsi="Calibri" w:cs="Calibri"/>
+          <w:sz w:val="22"/>
+          <w:szCs w:val="22"/>
+        </w:rPr>
+        <w:t>Zeiger</w:t>
+      </w:r>
+      <w:r>
+        <w:rPr>
+          <w:rFonts w:ascii="Calibri" w:hAnsi="Calibri" w:cs="Calibri"/>
+          <w:sz w:val="22"/>
+          <w:szCs w:val="22"/>
+        </w:rPr>
+        <w:t xml:space="preserve"> überschrieben (1. NIL)</w:t>
+      </w:r>
+    </w:p>
+    <w:p>
+      <w:pPr>
+        <w:ind w:left="708" w:firstLine="708"/>
+        <w:rPr>
+          <w:rFonts w:ascii="Calibri" w:hAnsi="Calibri" w:cs="Calibri"/>
+          <w:sz w:val="22"/>
+          <w:szCs w:val="22"/>
+        </w:rPr>
+      </w:pPr>
+      <w:proofErr w:type="spellStart"/>
+      <w:proofErr w:type="gramStart"/>
+      <w:r>
+        <w:rPr>
+          <w:rFonts w:ascii="Courier New" w:hAnsi="Courier New" w:cs="Courier New"/>
+          <w:sz w:val="22"/>
+          <w:szCs w:val="22"/>
+        </w:rPr>
+        <w:t>point</w:t>
+      </w:r>
+      <w:proofErr w:type="spellEnd"/>
+      <w:r>
+        <w:rPr>
+          <w:rFonts w:ascii="Courier New" w:hAnsi="Courier New" w:cs="Courier New"/>
+          <w:sz w:val="22"/>
+          <w:szCs w:val="22"/>
+        </w:rPr>
+        <w:t xml:space="preserve"> :</w:t>
+      </w:r>
+      <w:proofErr w:type="gramEnd"/>
+      <w:r>
+        <w:rPr>
+          <w:rFonts w:ascii="Courier New" w:hAnsi="Courier New" w:cs="Courier New"/>
+          <w:sz w:val="22"/>
+          <w:szCs w:val="22"/>
+        </w:rPr>
+        <w:t xml:space="preserve">= </w:t>
+      </w:r>
+      <w:proofErr w:type="spellStart"/>
       <w:r>
         <w:rPr>
           <w:rFonts w:ascii="Courier New" w:hAnsi="Courier New" w:cs="Courier New"/>
@@ -386,14 +707,224 @@
         </w:rPr>
         <w:t>current</w:t>
       </w:r>
-      <w:r>
-        <w:rPr>
-          <w:rFonts w:ascii="Courier New" w:hAnsi="Courier New" w:cs="Courier New"/>
-          <w:sz w:val="22"/>
-          <w:szCs w:val="22"/>
-        </w:rPr>
-        <w:t>.</w:t>
-      </w:r>
+      <w:proofErr w:type="spellEnd"/>
+      <w:r>
+        <w:rPr>
+          <w:rFonts w:ascii="Courier New" w:hAnsi="Courier New" w:cs="Courier New"/>
+          <w:sz w:val="22"/>
+          <w:szCs w:val="22"/>
+        </w:rPr>
+        <w:tab/>
+      </w:r>
+      <w:r>
+        <w:rPr>
+          <w:rFonts w:ascii="Courier New" w:hAnsi="Courier New" w:cs="Courier New"/>
+          <w:sz w:val="22"/>
+          <w:szCs w:val="22"/>
+        </w:rPr>
+        <w:tab/>
+      </w:r>
+      <w:r>
+        <w:rPr>
+          <w:rFonts w:ascii="Courier New" w:hAnsi="Courier New" w:cs="Courier New"/>
+          <w:sz w:val="22"/>
+          <w:szCs w:val="22"/>
+        </w:rPr>
+        <w:tab/>
+      </w:r>
+      <w:r>
+        <w:rPr>
+          <w:rFonts w:ascii="Calibri" w:hAnsi="Calibri" w:cs="Calibri"/>
+          <w:sz w:val="22"/>
+          <w:szCs w:val="22"/>
+        </w:rPr>
+        <w:t>//</w:t>
+      </w:r>
+      <w:r>
+        <w:rPr>
+          <w:rFonts w:ascii="Calibri" w:hAnsi="Calibri" w:cs="Calibri"/>
+          <w:sz w:val="22"/>
+          <w:szCs w:val="22"/>
+        </w:rPr>
+        <w:t xml:space="preserve"> </w:t>
+      </w:r>
+      <w:r>
+        <w:rPr>
+          <w:rFonts w:ascii="Calibri" w:hAnsi="Calibri" w:cs="Calibri"/>
+          <w:sz w:val="22"/>
+          <w:szCs w:val="22"/>
+        </w:rPr>
+        <w:t xml:space="preserve">Zeiger von nächstem </w:t>
+      </w:r>
+      <w:proofErr w:type="spellStart"/>
+      <w:r>
+        <w:rPr>
+          <w:rFonts w:ascii="Calibri" w:hAnsi="Calibri" w:cs="Calibri"/>
+          <w:sz w:val="22"/>
+          <w:szCs w:val="22"/>
+        </w:rPr>
+        <w:t>El</w:t>
+      </w:r>
+      <w:proofErr w:type="spellEnd"/>
+      <w:r>
+        <w:rPr>
+          <w:rFonts w:ascii="Calibri" w:hAnsi="Calibri" w:cs="Calibri"/>
+          <w:sz w:val="22"/>
+          <w:szCs w:val="22"/>
+        </w:rPr>
+        <w:t xml:space="preserve">. (akt. </w:t>
+      </w:r>
+      <w:proofErr w:type="spellStart"/>
+      <w:r>
+        <w:rPr>
+          <w:rFonts w:ascii="Calibri" w:hAnsi="Calibri" w:cs="Calibri"/>
+          <w:sz w:val="22"/>
+          <w:szCs w:val="22"/>
+        </w:rPr>
+        <w:t>El</w:t>
+      </w:r>
+      <w:proofErr w:type="spellEnd"/>
+      <w:r>
+        <w:rPr>
+          <w:rFonts w:ascii="Calibri" w:hAnsi="Calibri" w:cs="Calibri"/>
+          <w:sz w:val="22"/>
+          <w:szCs w:val="22"/>
+        </w:rPr>
+        <w:t>.)</w:t>
+      </w:r>
+    </w:p>
+    <w:p>
+      <w:pPr>
+        <w:ind w:left="708" w:firstLine="708"/>
+        <w:rPr>
+          <w:rFonts w:ascii="Courier New" w:hAnsi="Courier New" w:cs="Courier New"/>
+          <w:sz w:val="22"/>
+          <w:szCs w:val="22"/>
+        </w:rPr>
+      </w:pPr>
+      <w:proofErr w:type="spellStart"/>
+      <w:proofErr w:type="gramStart"/>
+      <w:r>
+        <w:rPr>
+          <w:rFonts w:ascii="Courier New" w:hAnsi="Courier New" w:cs="Courier New"/>
+          <w:sz w:val="22"/>
+          <w:szCs w:val="22"/>
+        </w:rPr>
+        <w:t>current</w:t>
+      </w:r>
+      <w:proofErr w:type="spellEnd"/>
+      <w:r>
+        <w:rPr>
+          <w:rFonts w:ascii="Courier New" w:hAnsi="Courier New" w:cs="Courier New"/>
+          <w:sz w:val="22"/>
+          <w:szCs w:val="22"/>
+        </w:rPr>
+        <w:t xml:space="preserve"> :</w:t>
+      </w:r>
+      <w:proofErr w:type="gramEnd"/>
+      <w:r>
+        <w:rPr>
+          <w:rFonts w:ascii="Courier New" w:hAnsi="Courier New" w:cs="Courier New"/>
+          <w:sz w:val="22"/>
+          <w:szCs w:val="22"/>
+        </w:rPr>
+        <w:t xml:space="preserve">= </w:t>
+      </w:r>
+      <w:proofErr w:type="spellStart"/>
+      <w:r>
+        <w:rPr>
+          <w:rFonts w:ascii="Courier New" w:hAnsi="Courier New" w:cs="Courier New"/>
+          <w:sz w:val="22"/>
+          <w:szCs w:val="22"/>
+        </w:rPr>
+        <w:t>next</w:t>
+      </w:r>
+      <w:proofErr w:type="spellEnd"/>
+      <w:r>
+        <w:rPr>
+          <w:rFonts w:ascii="Courier New" w:hAnsi="Courier New" w:cs="Courier New"/>
+          <w:sz w:val="22"/>
+          <w:szCs w:val="22"/>
+        </w:rPr>
+        <w:tab/>
+      </w:r>
+      <w:r>
+        <w:rPr>
+          <w:rFonts w:ascii="Courier New" w:hAnsi="Courier New" w:cs="Courier New"/>
+          <w:sz w:val="22"/>
+          <w:szCs w:val="22"/>
+        </w:rPr>
+        <w:tab/>
+      </w:r>
+      <w:r>
+        <w:rPr>
+          <w:rFonts w:ascii="Courier New" w:hAnsi="Courier New" w:cs="Courier New"/>
+          <w:sz w:val="22"/>
+          <w:szCs w:val="22"/>
+        </w:rPr>
+        <w:tab/>
+      </w:r>
+      <w:r>
+        <w:rPr>
+          <w:rFonts w:ascii="Calibri" w:hAnsi="Calibri" w:cs="Calibri"/>
+          <w:sz w:val="22"/>
+          <w:szCs w:val="22"/>
+        </w:rPr>
+        <w:t>//</w:t>
+      </w:r>
+      <w:r>
+        <w:rPr>
+          <w:rFonts w:ascii="Calibri" w:hAnsi="Calibri" w:cs="Calibri"/>
+          <w:sz w:val="22"/>
+          <w:szCs w:val="22"/>
+        </w:rPr>
+        <w:t xml:space="preserve"> </w:t>
+      </w:r>
+      <w:r>
+        <w:rPr>
+          <w:rFonts w:ascii="Calibri" w:hAnsi="Calibri" w:cs="Calibri"/>
+          <w:sz w:val="22"/>
+          <w:szCs w:val="22"/>
+        </w:rPr>
+        <w:t>auf nächstes Element</w:t>
+      </w:r>
+    </w:p>
+    <w:p>
+      <w:pPr>
+        <w:ind w:left="708"/>
+        <w:rPr>
+          <w:rFonts w:ascii="Courier New" w:hAnsi="Courier New" w:cs="Courier New"/>
+          <w:sz w:val="22"/>
+          <w:szCs w:val="22"/>
+        </w:rPr>
+      </w:pPr>
+      <w:proofErr w:type="spellStart"/>
+      <w:r>
+        <w:rPr>
+          <w:rFonts w:ascii="Courier New" w:hAnsi="Courier New" w:cs="Courier New"/>
+          <w:sz w:val="22"/>
+          <w:szCs w:val="22"/>
+        </w:rPr>
+        <w:t>L.</w:t>
+      </w:r>
+      <w:r>
+        <w:rPr>
+          <w:rFonts w:ascii="Courier New" w:hAnsi="Courier New" w:cs="Courier New"/>
+          <w:sz w:val="22"/>
+          <w:szCs w:val="22"/>
+        </w:rPr>
+        <w:t>head</w:t>
+      </w:r>
+      <w:proofErr w:type="spellEnd"/>
+      <w:r>
+        <w:rPr>
+          <w:rFonts w:ascii="Courier New" w:hAnsi="Courier New" w:cs="Courier New"/>
+          <w:sz w:val="22"/>
+          <w:szCs w:val="22"/>
+        </w:rPr>
+        <w:t xml:space="preserve"> = </w:t>
+      </w:r>
+      <w:proofErr w:type="spellStart"/>
       <w:r>
         <w:rPr>
           <w:rFonts w:ascii="Courier New" w:hAnsi="Courier New" w:cs="Courier New"/>
@@ -402,373 +933,64 @@
         </w:rPr>
         <w:t>point</w:t>
       </w:r>
-      <w:r>
-        <w:rPr>
-          <w:rFonts w:ascii="Courier New" w:hAnsi="Courier New" w:cs="Courier New"/>
-          <w:sz w:val="22"/>
-          <w:szCs w:val="22"/>
-        </w:rPr>
-        <w:tab/>
-      </w:r>
-      <w:r>
-        <w:rPr>
-          <w:rFonts w:ascii="Courier New" w:hAnsi="Courier New" w:cs="Courier New"/>
-          <w:sz w:val="22"/>
-          <w:szCs w:val="22"/>
-        </w:rPr>
-        <w:tab/>
-      </w:r>
-      <w:r>
-        <w:rPr>
-          <w:rFonts w:ascii="Calibri" w:hAnsi="Calibri" w:cs="Calibri"/>
-          <w:sz w:val="22"/>
-          <w:szCs w:val="22"/>
-        </w:rPr>
-        <w:t>//Zwischen</w:t>
-      </w:r>
-      <w:r>
-        <w:rPr>
-          <w:rFonts w:ascii="Calibri" w:hAnsi="Calibri" w:cs="Calibri"/>
-          <w:sz w:val="22"/>
-          <w:szCs w:val="22"/>
-        </w:rPr>
-        <w:t xml:space="preserve">speicher </w:t>
-      </w:r>
-      <w:r>
-        <w:rPr>
-          <w:rFonts w:ascii="Calibri" w:hAnsi="Calibri" w:cs="Calibri"/>
-          <w:sz w:val="22"/>
-          <w:szCs w:val="22"/>
-        </w:rPr>
-        <w:t>Zeiger von akt. El.</w:t>
-      </w:r>
-    </w:p>
-    <w:p>
-      <w:pPr>
-        <w:ind w:left="708" w:firstLine="708"/>
-        <w:rPr>
-          <w:rFonts w:ascii="Calibri" w:hAnsi="Calibri" w:cs="Calibri"/>
-          <w:sz w:val="22"/>
-          <w:szCs w:val="22"/>
-        </w:rPr>
-      </w:pPr>
-      <w:r>
-        <w:rPr>
-          <w:rFonts w:ascii="Courier New" w:hAnsi="Courier New" w:cs="Courier New"/>
-          <w:sz w:val="22"/>
-          <w:szCs w:val="22"/>
-        </w:rPr>
-        <w:t>current</w:t>
-      </w:r>
-      <w:r>
-        <w:rPr>
-          <w:rFonts w:ascii="Courier New" w:hAnsi="Courier New" w:cs="Courier New"/>
-          <w:sz w:val="22"/>
-          <w:szCs w:val="22"/>
-        </w:rPr>
-        <w:t>.</w:t>
-      </w:r>
-      <w:r>
-        <w:rPr>
-          <w:rFonts w:ascii="Courier New" w:hAnsi="Courier New" w:cs="Courier New"/>
-          <w:sz w:val="22"/>
-          <w:szCs w:val="22"/>
-        </w:rPr>
-        <w:t>point</w:t>
-      </w:r>
-      <w:r>
-        <w:rPr>
-          <w:rFonts w:ascii="Courier New" w:hAnsi="Courier New" w:cs="Courier New"/>
-          <w:sz w:val="22"/>
-          <w:szCs w:val="22"/>
-        </w:rPr>
-        <w:t xml:space="preserve"> := </w:t>
-      </w:r>
-      <w:r>
-        <w:rPr>
-          <w:rFonts w:ascii="Courier New" w:hAnsi="Courier New" w:cs="Courier New"/>
-          <w:sz w:val="22"/>
-          <w:szCs w:val="22"/>
-        </w:rPr>
-        <w:t>point</w:t>
-      </w:r>
-      <w:r>
-        <w:rPr>
-          <w:rFonts w:ascii="Courier New" w:hAnsi="Courier New" w:cs="Courier New"/>
-          <w:sz w:val="22"/>
-          <w:szCs w:val="22"/>
-        </w:rPr>
-        <w:tab/>
-      </w:r>
-      <w:r>
-        <w:rPr>
-          <w:rFonts w:ascii="Calibri" w:hAnsi="Calibri" w:cs="Calibri"/>
-          <w:sz w:val="22"/>
-          <w:szCs w:val="22"/>
-        </w:rPr>
-        <w:t>//</w:t>
-      </w:r>
-      <w:r>
-        <w:rPr>
-          <w:rFonts w:ascii="Calibri" w:hAnsi="Calibri" w:cs="Calibri"/>
-          <w:sz w:val="22"/>
-          <w:szCs w:val="22"/>
-        </w:rPr>
-        <w:t>Zeiger</w:t>
-      </w:r>
-      <w:r>
-        <w:rPr>
-          <w:rFonts w:ascii="Calibri" w:hAnsi="Calibri" w:cs="Calibri"/>
-          <w:sz w:val="22"/>
-          <w:szCs w:val="22"/>
-        </w:rPr>
-        <w:t xml:space="preserve"> überschrieben (1. NIL)</w:t>
-      </w:r>
-    </w:p>
-    <w:p>
-      <w:pPr>
-        <w:ind w:left="708" w:firstLine="708"/>
-        <w:rPr>
-          <w:rFonts w:ascii="Calibri" w:hAnsi="Calibri" w:cs="Calibri"/>
-          <w:sz w:val="22"/>
-          <w:szCs w:val="22"/>
-        </w:rPr>
-      </w:pPr>
-      <w:r>
-        <w:rPr>
-          <w:rFonts w:ascii="Courier New" w:hAnsi="Courier New" w:cs="Courier New"/>
-          <w:sz w:val="22"/>
-          <w:szCs w:val="22"/>
-        </w:rPr>
-        <w:t>point</w:t>
-      </w:r>
-      <w:r>
-        <w:rPr>
-          <w:rFonts w:ascii="Courier New" w:hAnsi="Courier New" w:cs="Courier New"/>
-          <w:sz w:val="22"/>
-          <w:szCs w:val="22"/>
-        </w:rPr>
-        <w:t xml:space="preserve"> := </w:t>
-      </w:r>
-      <w:r>
-        <w:rPr>
-          <w:rFonts w:ascii="Courier New" w:hAnsi="Courier New" w:cs="Courier New"/>
-          <w:sz w:val="22"/>
-          <w:szCs w:val="22"/>
-        </w:rPr>
-        <w:t>current</w:t>
-      </w:r>
-      <w:r>
-        <w:rPr>
-          <w:rFonts w:ascii="Courier New" w:hAnsi="Courier New" w:cs="Courier New"/>
-          <w:sz w:val="22"/>
-          <w:szCs w:val="22"/>
-        </w:rPr>
-        <w:tab/>
-      </w:r>
-      <w:r>
-        <w:rPr>
-          <w:rFonts w:ascii="Courier New" w:hAnsi="Courier New" w:cs="Courier New"/>
-          <w:sz w:val="22"/>
-          <w:szCs w:val="22"/>
-        </w:rPr>
-        <w:tab/>
-      </w:r>
-      <w:r>
-        <w:rPr>
-          <w:rFonts w:ascii="Courier New" w:hAnsi="Courier New" w:cs="Courier New"/>
-          <w:sz w:val="22"/>
-          <w:szCs w:val="22"/>
-        </w:rPr>
-        <w:tab/>
-      </w:r>
-      <w:r>
-        <w:rPr>
-          <w:rFonts w:ascii="Calibri" w:hAnsi="Calibri" w:cs="Calibri"/>
-          <w:sz w:val="22"/>
-          <w:szCs w:val="22"/>
-        </w:rPr>
-        <w:t>//</w:t>
-      </w:r>
-      <w:r>
-        <w:rPr>
-          <w:rFonts w:ascii="Calibri" w:hAnsi="Calibri" w:cs="Calibri"/>
-          <w:sz w:val="22"/>
-          <w:szCs w:val="22"/>
-        </w:rPr>
-        <w:t xml:space="preserve"> </w:t>
-      </w:r>
-      <w:r>
-        <w:rPr>
-          <w:rFonts w:ascii="Calibri" w:hAnsi="Calibri" w:cs="Calibri"/>
-          <w:sz w:val="22"/>
-          <w:szCs w:val="22"/>
-        </w:rPr>
-        <w:t>Zeiger von nächstem El. (akt. El.)</w:t>
-      </w:r>
-    </w:p>
-    <w:p>
-      <w:pPr>
-        <w:ind w:left="708" w:firstLine="708"/>
-        <w:rPr>
-          <w:rFonts w:ascii="Courier New" w:hAnsi="Courier New" w:cs="Courier New"/>
-          <w:sz w:val="22"/>
-          <w:szCs w:val="22"/>
-        </w:rPr>
-      </w:pPr>
-      <w:r>
-        <w:rPr>
-          <w:rFonts w:ascii="Courier New" w:hAnsi="Courier New" w:cs="Courier New"/>
-          <w:sz w:val="22"/>
-          <w:szCs w:val="22"/>
-        </w:rPr>
-        <w:t>current</w:t>
-      </w:r>
-      <w:r>
-        <w:rPr>
-          <w:rFonts w:ascii="Courier New" w:hAnsi="Courier New" w:cs="Courier New"/>
-          <w:sz w:val="22"/>
-          <w:szCs w:val="22"/>
-        </w:rPr>
-        <w:t xml:space="preserve"> := </w:t>
-      </w:r>
-      <w:r>
-        <w:rPr>
-          <w:rFonts w:ascii="Courier New" w:hAnsi="Courier New" w:cs="Courier New"/>
-          <w:sz w:val="22"/>
-          <w:szCs w:val="22"/>
-        </w:rPr>
-        <w:t>next</w:t>
-      </w:r>
-      <w:r>
-        <w:rPr>
-          <w:rFonts w:ascii="Courier New" w:hAnsi="Courier New" w:cs="Courier New"/>
-          <w:sz w:val="22"/>
-          <w:szCs w:val="22"/>
-        </w:rPr>
-        <w:tab/>
-      </w:r>
-      <w:r>
-        <w:rPr>
-          <w:rFonts w:ascii="Courier New" w:hAnsi="Courier New" w:cs="Courier New"/>
-          <w:sz w:val="22"/>
-          <w:szCs w:val="22"/>
-        </w:rPr>
-        <w:tab/>
-      </w:r>
-      <w:r>
-        <w:rPr>
-          <w:rFonts w:ascii="Courier New" w:hAnsi="Courier New" w:cs="Courier New"/>
-          <w:sz w:val="22"/>
-          <w:szCs w:val="22"/>
-        </w:rPr>
-        <w:tab/>
-      </w:r>
-      <w:r>
-        <w:rPr>
-          <w:rFonts w:ascii="Calibri" w:hAnsi="Calibri" w:cs="Calibri"/>
-          <w:sz w:val="22"/>
-          <w:szCs w:val="22"/>
-        </w:rPr>
-        <w:t>//</w:t>
-      </w:r>
-      <w:r>
-        <w:rPr>
-          <w:rFonts w:ascii="Calibri" w:hAnsi="Calibri" w:cs="Calibri"/>
-          <w:sz w:val="22"/>
-          <w:szCs w:val="22"/>
-        </w:rPr>
-        <w:t xml:space="preserve"> </w:t>
-      </w:r>
-      <w:r>
-        <w:rPr>
-          <w:rFonts w:ascii="Calibri" w:hAnsi="Calibri" w:cs="Calibri"/>
-          <w:sz w:val="22"/>
-          <w:szCs w:val="22"/>
-        </w:rPr>
-        <w:t>auf nächstes Element</w:t>
-      </w:r>
-    </w:p>
-    <w:p>
-      <w:pPr>
-        <w:ind w:left="708"/>
-        <w:rPr>
-          <w:rFonts w:ascii="Courier New" w:hAnsi="Courier New" w:cs="Courier New"/>
-          <w:sz w:val="22"/>
-          <w:szCs w:val="22"/>
-        </w:rPr>
-      </w:pPr>
-      <w:r>
-        <w:rPr>
-          <w:rFonts w:ascii="Courier New" w:hAnsi="Courier New" w:cs="Courier New"/>
-          <w:sz w:val="22"/>
-          <w:szCs w:val="22"/>
-        </w:rPr>
-        <w:t>L.</w:t>
-      </w:r>
-      <w:r>
-        <w:rPr>
-          <w:rFonts w:ascii="Courier New" w:hAnsi="Courier New" w:cs="Courier New"/>
-          <w:sz w:val="22"/>
-          <w:szCs w:val="22"/>
-        </w:rPr>
-        <w:t>head</w:t>
-      </w:r>
-      <w:r>
-        <w:rPr>
-          <w:rFonts w:ascii="Courier New" w:hAnsi="Courier New" w:cs="Courier New"/>
-          <w:sz w:val="22"/>
-          <w:szCs w:val="22"/>
-        </w:rPr>
-        <w:t xml:space="preserve"> = </w:t>
-      </w:r>
-      <w:r>
-        <w:rPr>
-          <w:rFonts w:ascii="Courier New" w:hAnsi="Courier New" w:cs="Courier New"/>
-          <w:sz w:val="22"/>
-          <w:szCs w:val="22"/>
-        </w:rPr>
-        <w:t>point</w:t>
-      </w:r>
-      <w:r>
-        <w:rPr>
-          <w:rFonts w:ascii="Courier New" w:hAnsi="Courier New" w:cs="Courier New"/>
-          <w:sz w:val="22"/>
-          <w:szCs w:val="22"/>
-        </w:rPr>
-        <w:tab/>
-      </w:r>
-      <w:r>
-        <w:rPr>
-          <w:rFonts w:ascii="Courier New" w:hAnsi="Courier New" w:cs="Courier New"/>
-          <w:sz w:val="22"/>
-          <w:szCs w:val="22"/>
-        </w:rPr>
-        <w:tab/>
-      </w:r>
-      <w:r>
-        <w:rPr>
-          <w:rFonts w:ascii="Courier New" w:hAnsi="Courier New" w:cs="Courier New"/>
-          <w:sz w:val="22"/>
-          <w:szCs w:val="22"/>
-        </w:rPr>
-        <w:tab/>
-      </w:r>
-      <w:r>
-        <w:rPr>
-          <w:rFonts w:ascii="Courier New" w:hAnsi="Courier New" w:cs="Courier New"/>
-          <w:sz w:val="22"/>
-          <w:szCs w:val="22"/>
-        </w:rPr>
-        <w:tab/>
-      </w:r>
-      <w:r>
-        <w:rPr>
-          <w:rFonts w:ascii="Calibri" w:hAnsi="Calibri" w:cs="Calibri"/>
-          <w:sz w:val="22"/>
-          <w:szCs w:val="22"/>
-        </w:rPr>
-        <w:t>//Kopf = letztes El. Auf das ge</w:t>
+      <w:proofErr w:type="spellEnd"/>
+      <w:r>
+        <w:rPr>
+          <w:rFonts w:ascii="Courier New" w:hAnsi="Courier New" w:cs="Courier New"/>
+          <w:sz w:val="22"/>
+          <w:szCs w:val="22"/>
+        </w:rPr>
+        <w:tab/>
+      </w:r>
+      <w:r>
+        <w:rPr>
+          <w:rFonts w:ascii="Courier New" w:hAnsi="Courier New" w:cs="Courier New"/>
+          <w:sz w:val="22"/>
+          <w:szCs w:val="22"/>
+        </w:rPr>
+        <w:tab/>
+      </w:r>
+      <w:r>
+        <w:rPr>
+          <w:rFonts w:ascii="Courier New" w:hAnsi="Courier New" w:cs="Courier New"/>
+          <w:sz w:val="22"/>
+          <w:szCs w:val="22"/>
+        </w:rPr>
+        <w:tab/>
+      </w:r>
+      <w:r>
+        <w:rPr>
+          <w:rFonts w:ascii="Courier New" w:hAnsi="Courier New" w:cs="Courier New"/>
+          <w:sz w:val="22"/>
+          <w:szCs w:val="22"/>
+        </w:rPr>
+        <w:tab/>
+      </w:r>
+      <w:r>
+        <w:rPr>
+          <w:rFonts w:ascii="Calibri" w:hAnsi="Calibri" w:cs="Calibri"/>
+          <w:sz w:val="22"/>
+          <w:szCs w:val="22"/>
+        </w:rPr>
+        <w:t xml:space="preserve">//Kopf = letztes </w:t>
+      </w:r>
+      <w:proofErr w:type="spellStart"/>
+      <w:r>
+        <w:rPr>
+          <w:rFonts w:ascii="Calibri" w:hAnsi="Calibri" w:cs="Calibri"/>
+          <w:sz w:val="22"/>
+          <w:szCs w:val="22"/>
+        </w:rPr>
+        <w:t>El</w:t>
+      </w:r>
+      <w:proofErr w:type="spellEnd"/>
+      <w:r>
+        <w:rPr>
+          <w:rFonts w:ascii="Calibri" w:hAnsi="Calibri" w:cs="Calibri"/>
+          <w:sz w:val="22"/>
+          <w:szCs w:val="22"/>
+        </w:rPr>
+        <w:t>. Auf das ge</w:t>
       </w:r>
       <w:r>
         <w:rPr>
@@ -863,38 +1085,96 @@
           <w:szCs w:val="22"/>
         </w:rPr>
       </w:pPr>
-      <w:r>
-        <w:rPr>
-          <w:rFonts w:ascii="Calibri" w:hAnsi="Calibri" w:cs="Calibri"/>
-          <w:sz w:val="22"/>
-          <w:szCs w:val="22"/>
-        </w:rPr>
-        <w:t>e.next ist ein Element ode</w:t>
-      </w:r>
-      <w:r>
-        <w:rPr>
-          <w:rFonts w:ascii="Calibri" w:hAnsi="Calibri" w:cs="Calibri"/>
-          <w:sz w:val="22"/>
-          <w:szCs w:val="22"/>
-        </w:rPr>
-        <w:t>r NIL, e.key ist ein Wert</w:t>
-      </w:r>
-    </w:p>
-    <w:p>
-      <w:pPr>
-        <w:rPr>
-          <w:rFonts w:ascii="Calibri" w:hAnsi="Calibri" w:cs="Calibri"/>
-          <w:sz w:val="22"/>
-          <w:szCs w:val="22"/>
-        </w:rPr>
-      </w:pPr>
-      <w:r>
-        <w:rPr>
-          <w:rFonts w:ascii="Calibri" w:hAnsi="Calibri" w:cs="Calibri"/>
-          <w:sz w:val="22"/>
-          <w:szCs w:val="22"/>
-        </w:rPr>
-        <w:t>Nil.next und NIL.key geht nicht</w:t>
+      <w:proofErr w:type="spellStart"/>
+      <w:proofErr w:type="gramStart"/>
+      <w:r>
+        <w:rPr>
+          <w:rFonts w:ascii="Calibri" w:hAnsi="Calibri" w:cs="Calibri"/>
+          <w:sz w:val="22"/>
+          <w:szCs w:val="22"/>
+        </w:rPr>
+        <w:t>e.next</w:t>
+      </w:r>
+      <w:proofErr w:type="spellEnd"/>
+      <w:proofErr w:type="gramEnd"/>
+      <w:r>
+        <w:rPr>
+          <w:rFonts w:ascii="Calibri" w:hAnsi="Calibri" w:cs="Calibri"/>
+          <w:sz w:val="22"/>
+          <w:szCs w:val="22"/>
+        </w:rPr>
+        <w:t xml:space="preserve"> ist ein Element ode</w:t>
+      </w:r>
+      <w:r>
+        <w:rPr>
+          <w:rFonts w:ascii="Calibri" w:hAnsi="Calibri" w:cs="Calibri"/>
+          <w:sz w:val="22"/>
+          <w:szCs w:val="22"/>
+        </w:rPr>
+        <w:t xml:space="preserve">r NIL, </w:t>
+      </w:r>
+      <w:proofErr w:type="spellStart"/>
+      <w:r>
+        <w:rPr>
+          <w:rFonts w:ascii="Calibri" w:hAnsi="Calibri" w:cs="Calibri"/>
+          <w:sz w:val="22"/>
+          <w:szCs w:val="22"/>
+        </w:rPr>
+        <w:t>e.key</w:t>
+      </w:r>
+      <w:proofErr w:type="spellEnd"/>
+      <w:r>
+        <w:rPr>
+          <w:rFonts w:ascii="Calibri" w:hAnsi="Calibri" w:cs="Calibri"/>
+          <w:sz w:val="22"/>
+          <w:szCs w:val="22"/>
+        </w:rPr>
+        <w:t xml:space="preserve"> ist ein Wert</w:t>
+      </w:r>
+    </w:p>
+    <w:p>
+      <w:pPr>
+        <w:rPr>
+          <w:rFonts w:ascii="Calibri" w:hAnsi="Calibri" w:cs="Calibri"/>
+          <w:sz w:val="22"/>
+          <w:szCs w:val="22"/>
+        </w:rPr>
+      </w:pPr>
+      <w:proofErr w:type="spellStart"/>
+      <w:r>
+        <w:rPr>
+          <w:rFonts w:ascii="Calibri" w:hAnsi="Calibri" w:cs="Calibri"/>
+          <w:sz w:val="22"/>
+          <w:szCs w:val="22"/>
+        </w:rPr>
+        <w:t>Nil.next</w:t>
+      </w:r>
+      <w:proofErr w:type="spellEnd"/>
+      <w:r>
+        <w:rPr>
+          <w:rFonts w:ascii="Calibri" w:hAnsi="Calibri" w:cs="Calibri"/>
+          <w:sz w:val="22"/>
+          <w:szCs w:val="22"/>
+        </w:rPr>
+        <w:t xml:space="preserve"> und </w:t>
+      </w:r>
+      <w:proofErr w:type="spellStart"/>
+      <w:r>
+        <w:rPr>
+          <w:rFonts w:ascii="Calibri" w:hAnsi="Calibri" w:cs="Calibri"/>
+          <w:sz w:val="22"/>
+          <w:szCs w:val="22"/>
+        </w:rPr>
+        <w:t>NIL.key</w:t>
+      </w:r>
+      <w:proofErr w:type="spellEnd"/>
+      <w:r>
+        <w:rPr>
+          <w:rFonts w:ascii="Calibri" w:hAnsi="Calibri" w:cs="Calibri"/>
+          <w:sz w:val="22"/>
+          <w:szCs w:val="22"/>
+        </w:rPr>
+        <w:t xml:space="preserve"> geht nicht</w:t>
       </w:r>
     </w:p>
     <w:p>
@@ -915,24 +1195,37 @@
           <w:rFonts w:ascii="Courier New" w:eastAsiaTheme="minorHAnsi" w:hAnsi="Courier New" w:cs="Courier New"/>
           <w:sz w:val="22"/>
           <w:szCs w:val="22"/>
-          <w:lang w:eastAsia="en-US"/>
-        </w:rPr>
-      </w:pPr>
-      <w:r>
-        <w:rPr>
-          <w:rFonts w:ascii="Courier New" w:eastAsiaTheme="minorHAnsi" w:hAnsi="Courier New" w:cs="Courier New"/>
-          <w:sz w:val="22"/>
-          <w:szCs w:val="22"/>
-          <w:lang w:eastAsia="en-US"/>
-        </w:rPr>
-        <w:t>Enqueue(</w:t>
-      </w:r>
-      <w:r>
-        <w:rPr>
-          <w:rFonts w:ascii="Courier New" w:eastAsiaTheme="minorHAnsi" w:hAnsi="Courier New" w:cs="Courier New"/>
-          <w:sz w:val="22"/>
-          <w:szCs w:val="22"/>
-          <w:lang w:eastAsia="en-US"/>
+          <w:lang w:val="fr-CH" w:eastAsia="en-US"/>
+        </w:rPr>
+      </w:pPr>
+      <w:proofErr w:type="spellStart"/>
+      <w:proofErr w:type="gramStart"/>
+      <w:r>
+        <w:rPr>
+          <w:rFonts w:ascii="Courier New" w:eastAsiaTheme="minorHAnsi" w:hAnsi="Courier New" w:cs="Courier New"/>
+          <w:sz w:val="22"/>
+          <w:szCs w:val="22"/>
+          <w:lang w:val="fr-CH" w:eastAsia="en-US"/>
+        </w:rPr>
+        <w:t>Enqueue</w:t>
+      </w:r>
+      <w:proofErr w:type="spellEnd"/>
+      <w:r>
+        <w:rPr>
+          <w:rFonts w:ascii="Courier New" w:eastAsiaTheme="minorHAnsi" w:hAnsi="Courier New" w:cs="Courier New"/>
+          <w:sz w:val="22"/>
+          <w:szCs w:val="22"/>
+          <w:lang w:val="fr-CH" w:eastAsia="en-US"/>
+        </w:rPr>
+        <w:t>(</w:t>
+      </w:r>
+      <w:proofErr w:type="gramEnd"/>
+      <w:r>
+        <w:rPr>
+          <w:rFonts w:ascii="Courier New" w:eastAsiaTheme="minorHAnsi" w:hAnsi="Courier New" w:cs="Courier New"/>
+          <w:sz w:val="22"/>
+          <w:szCs w:val="22"/>
+          <w:lang w:val="fr-CH" w:eastAsia="en-US"/>
         </w:rPr>
         <w:t xml:space="preserve">Queue </w:t>
       </w:r>
@@ -941,25 +1234,36 @@
           <w:rFonts w:ascii="Courier New" w:eastAsiaTheme="minorHAnsi" w:hAnsi="Courier New" w:cs="Courier New"/>
           <w:sz w:val="22"/>
           <w:szCs w:val="22"/>
-          <w:lang w:eastAsia="en-US"/>
+          <w:lang w:val="fr-CH" w:eastAsia="en-US"/>
         </w:rPr>
         <w:t xml:space="preserve">Q, </w:t>
       </w:r>
-      <w:r>
-        <w:rPr>
-          <w:rFonts w:ascii="Courier New" w:eastAsiaTheme="minorHAnsi" w:hAnsi="Courier New" w:cs="Courier New"/>
-          <w:sz w:val="22"/>
-          <w:szCs w:val="22"/>
-          <w:lang w:eastAsia="en-US"/>
-        </w:rPr>
-        <w:t xml:space="preserve">Element </w:t>
-      </w:r>
-      <w:r>
-        <w:rPr>
-          <w:rFonts w:ascii="Courier New" w:eastAsiaTheme="minorHAnsi" w:hAnsi="Courier New" w:cs="Courier New"/>
-          <w:sz w:val="22"/>
-          <w:szCs w:val="22"/>
-          <w:lang w:eastAsia="en-US"/>
+      <w:proofErr w:type="spellStart"/>
+      <w:r>
+        <w:rPr>
+          <w:rFonts w:ascii="Courier New" w:eastAsiaTheme="minorHAnsi" w:hAnsi="Courier New" w:cs="Courier New"/>
+          <w:sz w:val="22"/>
+          <w:szCs w:val="22"/>
+          <w:lang w:val="fr-CH" w:eastAsia="en-US"/>
+        </w:rPr>
+        <w:t>Element</w:t>
+      </w:r>
+      <w:proofErr w:type="spellEnd"/>
+      <w:r>
+        <w:rPr>
+          <w:rFonts w:ascii="Courier New" w:eastAsiaTheme="minorHAnsi" w:hAnsi="Courier New" w:cs="Courier New"/>
+          <w:sz w:val="22"/>
+          <w:szCs w:val="22"/>
+          <w:lang w:val="fr-CH" w:eastAsia="en-US"/>
+        </w:rPr>
+        <w:t xml:space="preserve"> </w:t>
+      </w:r>
+      <w:r>
+        <w:rPr>
+          <w:rFonts w:ascii="Courier New" w:eastAsiaTheme="minorHAnsi" w:hAnsi="Courier New" w:cs="Courier New"/>
+          <w:sz w:val="22"/>
+          <w:szCs w:val="22"/>
+          <w:lang w:val="fr-CH" w:eastAsia="en-US"/>
         </w:rPr>
         <w:t>e</w:t>
       </w:r>
@@ -968,7 +1272,7 @@
           <w:rFonts w:ascii="Courier New" w:eastAsiaTheme="minorHAnsi" w:hAnsi="Courier New" w:cs="Courier New"/>
           <w:sz w:val="22"/>
           <w:szCs w:val="22"/>
-          <w:lang w:eastAsia="en-US"/>
+          <w:lang w:val="fr-CH" w:eastAsia="en-US"/>
         </w:rPr>
         <w:t>)</w:t>
       </w:r>
@@ -986,14 +1290,27 @@
           <w:lang w:eastAsia="en-US"/>
         </w:rPr>
       </w:pPr>
-      <w:r>
-        <w:rPr>
-          <w:rFonts w:ascii="Courier New" w:eastAsiaTheme="minorHAnsi" w:hAnsi="Courier New" w:cs="Courier New"/>
-          <w:sz w:val="22"/>
-          <w:szCs w:val="22"/>
-          <w:lang w:eastAsia="en-US"/>
-        </w:rPr>
-        <w:t>e.next := NIL</w:t>
+      <w:proofErr w:type="spellStart"/>
+      <w:proofErr w:type="gramStart"/>
+      <w:r>
+        <w:rPr>
+          <w:rFonts w:ascii="Courier New" w:eastAsiaTheme="minorHAnsi" w:hAnsi="Courier New" w:cs="Courier New"/>
+          <w:sz w:val="22"/>
+          <w:szCs w:val="22"/>
+          <w:lang w:eastAsia="en-US"/>
+        </w:rPr>
+        <w:t>e.next</w:t>
+      </w:r>
+      <w:proofErr w:type="spellEnd"/>
+      <w:proofErr w:type="gramEnd"/>
+      <w:r>
+        <w:rPr>
+          <w:rFonts w:ascii="Courier New" w:eastAsiaTheme="minorHAnsi" w:hAnsi="Courier New" w:cs="Courier New"/>
+          <w:sz w:val="22"/>
+          <w:szCs w:val="22"/>
+          <w:lang w:eastAsia="en-US"/>
+        </w:rPr>
+        <w:t xml:space="preserve"> := NIL</w:t>
       </w:r>
       <w:r>
         <w:rPr>
@@ -1054,14 +1371,47 @@
           <w:lang w:eastAsia="en-US"/>
         </w:rPr>
       </w:pPr>
-      <w:r>
-        <w:rPr>
-          <w:rFonts w:ascii="Courier New" w:eastAsiaTheme="minorHAnsi" w:hAnsi="Courier New" w:cs="Courier New"/>
-          <w:sz w:val="22"/>
-          <w:szCs w:val="22"/>
-          <w:lang w:eastAsia="en-US"/>
-        </w:rPr>
-        <w:t>If Q.head = NIL</w:t>
+      <w:proofErr w:type="spellStart"/>
+      <w:r>
+        <w:rPr>
+          <w:rFonts w:ascii="Courier New" w:eastAsiaTheme="minorHAnsi" w:hAnsi="Courier New" w:cs="Courier New"/>
+          <w:sz w:val="22"/>
+          <w:szCs w:val="22"/>
+          <w:lang w:eastAsia="en-US"/>
+        </w:rPr>
+        <w:t>If</w:t>
+      </w:r>
+      <w:proofErr w:type="spellEnd"/>
+      <w:r>
+        <w:rPr>
+          <w:rFonts w:ascii="Courier New" w:eastAsiaTheme="minorHAnsi" w:hAnsi="Courier New" w:cs="Courier New"/>
+          <w:sz w:val="22"/>
+          <w:szCs w:val="22"/>
+          <w:lang w:eastAsia="en-US"/>
+        </w:rPr>
+        <w:t xml:space="preserve"> </w:t>
+      </w:r>
+      <w:proofErr w:type="spellStart"/>
+      <w:proofErr w:type="gramStart"/>
+      <w:r>
+        <w:rPr>
+          <w:rFonts w:ascii="Courier New" w:eastAsiaTheme="minorHAnsi" w:hAnsi="Courier New" w:cs="Courier New"/>
+          <w:sz w:val="22"/>
+          <w:szCs w:val="22"/>
+          <w:lang w:eastAsia="en-US"/>
+        </w:rPr>
+        <w:t>Q.head</w:t>
+      </w:r>
+      <w:proofErr w:type="spellEnd"/>
+      <w:proofErr w:type="gramEnd"/>
+      <w:r>
+        <w:rPr>
+          <w:rFonts w:ascii="Courier New" w:eastAsiaTheme="minorHAnsi" w:hAnsi="Courier New" w:cs="Courier New"/>
+          <w:sz w:val="22"/>
+          <w:szCs w:val="22"/>
+          <w:lang w:eastAsia="en-US"/>
+        </w:rPr>
+        <w:t xml:space="preserve"> = NIL</w:t>
       </w:r>
       <w:r>
         <w:rPr>
@@ -1140,14 +1490,27 @@
         </w:rPr>
         <w:tab/>
       </w:r>
-      <w:r>
-        <w:rPr>
-          <w:rFonts w:ascii="Courier New" w:eastAsiaTheme="minorHAnsi" w:hAnsi="Courier New" w:cs="Courier New"/>
-          <w:sz w:val="22"/>
-          <w:szCs w:val="22"/>
-          <w:lang w:eastAsia="en-US"/>
-        </w:rPr>
-        <w:t>Q.head := e</w:t>
+      <w:proofErr w:type="spellStart"/>
+      <w:proofErr w:type="gramStart"/>
+      <w:r>
+        <w:rPr>
+          <w:rFonts w:ascii="Courier New" w:eastAsiaTheme="minorHAnsi" w:hAnsi="Courier New" w:cs="Courier New"/>
+          <w:sz w:val="22"/>
+          <w:szCs w:val="22"/>
+          <w:lang w:eastAsia="en-US"/>
+        </w:rPr>
+        <w:t>Q.head</w:t>
+      </w:r>
+      <w:proofErr w:type="spellEnd"/>
+      <w:proofErr w:type="gramEnd"/>
+      <w:r>
+        <w:rPr>
+          <w:rFonts w:ascii="Courier New" w:eastAsiaTheme="minorHAnsi" w:hAnsi="Courier New" w:cs="Courier New"/>
+          <w:sz w:val="22"/>
+          <w:szCs w:val="22"/>
+          <w:lang w:eastAsia="en-US"/>
+        </w:rPr>
+        <w:t xml:space="preserve"> := e</w:t>
       </w:r>
       <w:r>
         <w:rPr>
@@ -1213,14 +1576,36 @@
           <w:lang w:eastAsia="en-US"/>
         </w:rPr>
       </w:pPr>
-      <w:r>
-        <w:rPr>
-          <w:rFonts w:ascii="Courier New" w:eastAsiaTheme="minorHAnsi" w:hAnsi="Courier New" w:cs="Courier New"/>
-          <w:sz w:val="22"/>
-          <w:szCs w:val="22"/>
-          <w:lang w:eastAsia="en-US"/>
-        </w:rPr>
-        <w:t>Q.tail.next := e</w:t>
+      <w:proofErr w:type="spellStart"/>
+      <w:proofErr w:type="gramStart"/>
+      <w:r>
+        <w:rPr>
+          <w:rFonts w:ascii="Courier New" w:eastAsiaTheme="minorHAnsi" w:hAnsi="Courier New" w:cs="Courier New"/>
+          <w:sz w:val="22"/>
+          <w:szCs w:val="22"/>
+          <w:lang w:eastAsia="en-US"/>
+        </w:rPr>
+        <w:t>Q.tail</w:t>
+      </w:r>
+      <w:proofErr w:type="gramEnd"/>
+      <w:r>
+        <w:rPr>
+          <w:rFonts w:ascii="Courier New" w:eastAsiaTheme="minorHAnsi" w:hAnsi="Courier New" w:cs="Courier New"/>
+          <w:sz w:val="22"/>
+          <w:szCs w:val="22"/>
+          <w:lang w:eastAsia="en-US"/>
+        </w:rPr>
+        <w:t>.next</w:t>
+      </w:r>
+      <w:proofErr w:type="spellEnd"/>
+      <w:r>
+        <w:rPr>
+          <w:rFonts w:ascii="Courier New" w:eastAsiaTheme="minorHAnsi" w:hAnsi="Courier New" w:cs="Courier New"/>
+          <w:sz w:val="22"/>
+          <w:szCs w:val="22"/>
+          <w:lang w:eastAsia="en-US"/>
+        </w:rPr>
+        <w:t xml:space="preserve"> := e</w:t>
       </w:r>
       <w:r>
         <w:rPr>
@@ -1256,7 +1641,27 @@
           <w:szCs w:val="22"/>
           <w:lang w:eastAsia="en-US"/>
         </w:rPr>
-        <w:t>//aktueller tail zeigt auf e</w:t>
+        <w:t xml:space="preserve">//aktueller </w:t>
+      </w:r>
+      <w:proofErr w:type="spellStart"/>
+      <w:r>
+        <w:rPr>
+          <w:rFonts w:ascii="Calibri" w:eastAsiaTheme="minorHAnsi" w:hAnsi="Calibri" w:cs="Calibri"/>
+          <w:sz w:val="22"/>
+          <w:szCs w:val="22"/>
+          <w:lang w:eastAsia="en-US"/>
+        </w:rPr>
+        <w:t>tail</w:t>
+      </w:r>
+      <w:proofErr w:type="spellEnd"/>
+      <w:r>
+        <w:rPr>
+          <w:rFonts w:ascii="Calibri" w:eastAsiaTheme="minorHAnsi" w:hAnsi="Calibri" w:cs="Calibri"/>
+          <w:sz w:val="22"/>
+          <w:szCs w:val="22"/>
+          <w:lang w:eastAsia="en-US"/>
+        </w:rPr>
+        <w:t xml:space="preserve"> zeigt auf e</w:t>
       </w:r>
     </w:p>
     <w:p>
@@ -1279,7 +1684,28 @@
           <w:lang w:eastAsia="en-US"/>
         </w:rPr>
         <w:tab/>
-        <w:t>Q.tail := e</w:t>
+      </w:r>
+      <w:proofErr w:type="spellStart"/>
+      <w:proofErr w:type="gramStart"/>
+      <w:r>
+        <w:rPr>
+          <w:rFonts w:ascii="Courier New" w:eastAsiaTheme="minorHAnsi" w:hAnsi="Courier New" w:cs="Courier New"/>
+          <w:sz w:val="22"/>
+          <w:szCs w:val="22"/>
+          <w:lang w:eastAsia="en-US"/>
+        </w:rPr>
+        <w:t>Q.tail</w:t>
+      </w:r>
+      <w:proofErr w:type="spellEnd"/>
+      <w:proofErr w:type="gramEnd"/>
+      <w:r>
+        <w:rPr>
+          <w:rFonts w:ascii="Courier New" w:eastAsiaTheme="minorHAnsi" w:hAnsi="Courier New" w:cs="Courier New"/>
+          <w:sz w:val="22"/>
+          <w:szCs w:val="22"/>
+          <w:lang w:eastAsia="en-US"/>
+        </w:rPr>
+        <w:t xml:space="preserve"> := e</w:t>
       </w:r>
       <w:r>
         <w:rPr>
@@ -1324,8 +1750,19 @@
           <w:szCs w:val="22"/>
           <w:lang w:eastAsia="en-US"/>
         </w:rPr>
-        <w:t>//e wird tail</w:t>
-      </w:r>
+        <w:t xml:space="preserve">//e wird </w:t>
+      </w:r>
+      <w:proofErr w:type="spellStart"/>
+      <w:r>
+        <w:rPr>
+          <w:rFonts w:ascii="Calibri" w:eastAsiaTheme="minorHAnsi" w:hAnsi="Calibri" w:cs="Calibri"/>
+          <w:sz w:val="22"/>
+          <w:szCs w:val="22"/>
+          <w:lang w:eastAsia="en-US"/>
+        </w:rPr>
+        <w:t>tail</w:t>
+      </w:r>
+      <w:proofErr w:type="spellEnd"/>
     </w:p>
     <w:p>
       <w:pPr>
@@ -1366,6 +1803,8 @@
           <w:lang w:val="de-DE" w:eastAsia="en-US"/>
         </w:rPr>
       </w:pPr>
+      <w:proofErr w:type="spellStart"/>
+      <w:proofErr w:type="gramStart"/>
       <w:r>
         <w:rPr>
           <w:rFonts w:ascii="Courier New" w:eastAsiaTheme="minorHAnsi" w:hAnsi="Courier New" w:cs="Courier New"/>
@@ -1373,7 +1812,27 @@
           <w:szCs w:val="22"/>
           <w:lang w:val="de-DE" w:eastAsia="en-US"/>
         </w:rPr>
-        <w:t>Dequeue(Q</w:t>
+        <w:t>Dequeue</w:t>
+      </w:r>
+      <w:proofErr w:type="spellEnd"/>
+      <w:r>
+        <w:rPr>
+          <w:rFonts w:ascii="Courier New" w:eastAsiaTheme="minorHAnsi" w:hAnsi="Courier New" w:cs="Courier New"/>
+          <w:sz w:val="22"/>
+          <w:szCs w:val="22"/>
+          <w:lang w:val="de-DE" w:eastAsia="en-US"/>
+        </w:rPr>
+        <w:t>(</w:t>
+      </w:r>
+      <w:proofErr w:type="gramEnd"/>
+      <w:r>
+        <w:rPr>
+          <w:rFonts w:ascii="Courier New" w:eastAsiaTheme="minorHAnsi" w:hAnsi="Courier New" w:cs="Courier New"/>
+          <w:sz w:val="22"/>
+          <w:szCs w:val="22"/>
+          <w:lang w:val="de-DE" w:eastAsia="en-US"/>
+        </w:rPr>
+        <w:t>Q</w:t>
       </w:r>
       <w:r>
         <w:rPr>
@@ -1415,14 +1874,47 @@
         </w:rPr>
         <w:tab/>
       </w:r>
-      <w:r>
-        <w:rPr>
-          <w:rFonts w:ascii="Courier New" w:eastAsiaTheme="minorHAnsi" w:hAnsi="Courier New" w:cs="Courier New"/>
-          <w:sz w:val="22"/>
-          <w:szCs w:val="22"/>
-          <w:lang w:eastAsia="en-US"/>
-        </w:rPr>
-        <w:t>If Q.head = NIL</w:t>
+      <w:proofErr w:type="spellStart"/>
+      <w:r>
+        <w:rPr>
+          <w:rFonts w:ascii="Courier New" w:eastAsiaTheme="minorHAnsi" w:hAnsi="Courier New" w:cs="Courier New"/>
+          <w:sz w:val="22"/>
+          <w:szCs w:val="22"/>
+          <w:lang w:eastAsia="en-US"/>
+        </w:rPr>
+        <w:t>If</w:t>
+      </w:r>
+      <w:proofErr w:type="spellEnd"/>
+      <w:r>
+        <w:rPr>
+          <w:rFonts w:ascii="Courier New" w:eastAsiaTheme="minorHAnsi" w:hAnsi="Courier New" w:cs="Courier New"/>
+          <w:sz w:val="22"/>
+          <w:szCs w:val="22"/>
+          <w:lang w:eastAsia="en-US"/>
+        </w:rPr>
+        <w:t xml:space="preserve"> </w:t>
+      </w:r>
+      <w:proofErr w:type="spellStart"/>
+      <w:proofErr w:type="gramStart"/>
+      <w:r>
+        <w:rPr>
+          <w:rFonts w:ascii="Courier New" w:eastAsiaTheme="minorHAnsi" w:hAnsi="Courier New" w:cs="Courier New"/>
+          <w:sz w:val="22"/>
+          <w:szCs w:val="22"/>
+          <w:lang w:eastAsia="en-US"/>
+        </w:rPr>
+        <w:t>Q.head</w:t>
+      </w:r>
+      <w:proofErr w:type="spellEnd"/>
+      <w:proofErr w:type="gramEnd"/>
+      <w:r>
+        <w:rPr>
+          <w:rFonts w:ascii="Courier New" w:eastAsiaTheme="minorHAnsi" w:hAnsi="Courier New" w:cs="Courier New"/>
+          <w:sz w:val="22"/>
+          <w:szCs w:val="22"/>
+          <w:lang w:eastAsia="en-US"/>
+        </w:rPr>
+        <w:t xml:space="preserve"> = NIL</w:t>
       </w:r>
       <w:r>
         <w:rPr>
@@ -1467,8 +1959,9 @@
           <w:szCs w:val="22"/>
           <w:lang w:eastAsia="en-US"/>
         </w:rPr>
-        <w:t>//Q.head.key geht nicht wenn</w:t>
-      </w:r>
+        <w:t>//</w:t>
+      </w:r>
+      <w:proofErr w:type="spellStart"/>
       <w:r>
         <w:rPr>
           <w:rFonts w:ascii="Calibri" w:eastAsiaTheme="minorHAnsi" w:hAnsi="Calibri" w:cs="Calibri"/>
@@ -1476,7 +1969,46 @@
           <w:szCs w:val="22"/>
           <w:lang w:eastAsia="en-US"/>
         </w:rPr>
-        <w:t xml:space="preserve"> Q.head =</w:t>
+        <w:t>Q.head.key</w:t>
+      </w:r>
+      <w:proofErr w:type="spellEnd"/>
+      <w:r>
+        <w:rPr>
+          <w:rFonts w:ascii="Calibri" w:eastAsiaTheme="minorHAnsi" w:hAnsi="Calibri" w:cs="Calibri"/>
+          <w:sz w:val="22"/>
+          <w:szCs w:val="22"/>
+          <w:lang w:eastAsia="en-US"/>
+        </w:rPr>
+        <w:t xml:space="preserve"> geht nicht wenn</w:t>
+      </w:r>
+      <w:r>
+        <w:rPr>
+          <w:rFonts w:ascii="Calibri" w:eastAsiaTheme="minorHAnsi" w:hAnsi="Calibri" w:cs="Calibri"/>
+          <w:sz w:val="22"/>
+          <w:szCs w:val="22"/>
+          <w:lang w:eastAsia="en-US"/>
+        </w:rPr>
+        <w:t xml:space="preserve"> </w:t>
+      </w:r>
+      <w:proofErr w:type="spellStart"/>
+      <w:r>
+        <w:rPr>
+          <w:rFonts w:ascii="Calibri" w:eastAsiaTheme="minorHAnsi" w:hAnsi="Calibri" w:cs="Calibri"/>
+          <w:sz w:val="22"/>
+          <w:szCs w:val="22"/>
+          <w:lang w:eastAsia="en-US"/>
+        </w:rPr>
+        <w:t>Q.head</w:t>
+      </w:r>
+      <w:proofErr w:type="spellEnd"/>
+      <w:r>
+        <w:rPr>
+          <w:rFonts w:ascii="Calibri" w:eastAsiaTheme="minorHAnsi" w:hAnsi="Calibri" w:cs="Calibri"/>
+          <w:sz w:val="22"/>
+          <w:szCs w:val="22"/>
+          <w:lang w:eastAsia="en-US"/>
+        </w:rPr>
+        <w:t xml:space="preserve"> =</w:t>
       </w:r>
       <w:r>
         <w:rPr>
@@ -1635,14 +2167,35 @@
         </w:rPr>
         <w:tab/>
       </w:r>
-      <w:r>
-        <w:rPr>
-          <w:rFonts w:ascii="Courier New" w:eastAsiaTheme="minorHAnsi" w:hAnsi="Courier New" w:cs="Courier New"/>
-          <w:sz w:val="22"/>
-          <w:szCs w:val="22"/>
-          <w:lang w:eastAsia="en-US"/>
-        </w:rPr>
-        <w:t>e := Q.head</w:t>
+      <w:proofErr w:type="gramStart"/>
+      <w:r>
+        <w:rPr>
+          <w:rFonts w:ascii="Courier New" w:eastAsiaTheme="minorHAnsi" w:hAnsi="Courier New" w:cs="Courier New"/>
+          <w:sz w:val="22"/>
+          <w:szCs w:val="22"/>
+          <w:lang w:eastAsia="en-US"/>
+        </w:rPr>
+        <w:t>e :</w:t>
+      </w:r>
+      <w:proofErr w:type="gramEnd"/>
+      <w:r>
+        <w:rPr>
+          <w:rFonts w:ascii="Courier New" w:eastAsiaTheme="minorHAnsi" w:hAnsi="Courier New" w:cs="Courier New"/>
+          <w:sz w:val="22"/>
+          <w:szCs w:val="22"/>
+          <w:lang w:eastAsia="en-US"/>
+        </w:rPr>
+        <w:t xml:space="preserve">= </w:t>
+      </w:r>
+      <w:proofErr w:type="spellStart"/>
+      <w:r>
+        <w:rPr>
+          <w:rFonts w:ascii="Courier New" w:eastAsiaTheme="minorHAnsi" w:hAnsi="Courier New" w:cs="Courier New"/>
+          <w:sz w:val="22"/>
+          <w:szCs w:val="22"/>
+          <w:lang w:eastAsia="en-US"/>
+        </w:rPr>
+        <w:t>Q.head</w:t>
       </w:r>
       <w:r>
         <w:rPr>
@@ -1662,6 +2215,7 @@
         </w:rPr>
         <w:t>ey</w:t>
       </w:r>
+      <w:proofErr w:type="spellEnd"/>
       <w:r>
         <w:rPr>
           <w:rFonts w:ascii="Courier New" w:eastAsiaTheme="minorHAnsi" w:hAnsi="Courier New" w:cs="Courier New"/>
@@ -1754,8 +2308,10 @@
           <w:szCs w:val="22"/>
           <w:lang w:val="en-US" w:eastAsia="en-US"/>
         </w:rPr>
-        <w:t>If Q.head.next = NIL</w:t>
-      </w:r>
+        <w:t xml:space="preserve">If </w:t>
+      </w:r>
+      <w:proofErr w:type="spellStart"/>
+      <w:proofErr w:type="gramStart"/>
       <w:r>
         <w:rPr>
           <w:rFonts w:ascii="Courier New" w:eastAsiaTheme="minorHAnsi" w:hAnsi="Courier New" w:cs="Courier New"/>
@@ -1763,8 +2319,9 @@
           <w:szCs w:val="22"/>
           <w:lang w:val="en-US" w:eastAsia="en-US"/>
         </w:rPr>
-        <w:tab/>
-      </w:r>
+        <w:t>Q.head</w:t>
+      </w:r>
+      <w:proofErr w:type="gramEnd"/>
       <w:r>
         <w:rPr>
           <w:rFonts w:ascii="Courier New" w:eastAsiaTheme="minorHAnsi" w:hAnsi="Courier New" w:cs="Courier New"/>
@@ -1772,8 +2329,9 @@
           <w:szCs w:val="22"/>
           <w:lang w:val="en-US" w:eastAsia="en-US"/>
         </w:rPr>
-        <w:tab/>
-      </w:r>
+        <w:t>.next</w:t>
+      </w:r>
+      <w:proofErr w:type="spellEnd"/>
       <w:r>
         <w:rPr>
           <w:rFonts w:ascii="Courier New" w:eastAsiaTheme="minorHAnsi" w:hAnsi="Courier New" w:cs="Courier New"/>
@@ -1781,6 +2339,33 @@
           <w:szCs w:val="22"/>
           <w:lang w:val="en-US" w:eastAsia="en-US"/>
         </w:rPr>
+        <w:t xml:space="preserve"> = NIL</w:t>
+      </w:r>
+      <w:r>
+        <w:rPr>
+          <w:rFonts w:ascii="Courier New" w:eastAsiaTheme="minorHAnsi" w:hAnsi="Courier New" w:cs="Courier New"/>
+          <w:sz w:val="22"/>
+          <w:szCs w:val="22"/>
+          <w:lang w:val="en-US" w:eastAsia="en-US"/>
+        </w:rPr>
+        <w:tab/>
+      </w:r>
+      <w:r>
+        <w:rPr>
+          <w:rFonts w:ascii="Courier New" w:eastAsiaTheme="minorHAnsi" w:hAnsi="Courier New" w:cs="Courier New"/>
+          <w:sz w:val="22"/>
+          <w:szCs w:val="22"/>
+          <w:lang w:val="en-US" w:eastAsia="en-US"/>
+        </w:rPr>
+        <w:tab/>
+      </w:r>
+      <w:r>
+        <w:rPr>
+          <w:rFonts w:ascii="Courier New" w:eastAsiaTheme="minorHAnsi" w:hAnsi="Courier New" w:cs="Courier New"/>
+          <w:sz w:val="22"/>
+          <w:szCs w:val="22"/>
+          <w:lang w:val="en-US" w:eastAsia="en-US"/>
+        </w:rPr>
         <w:tab/>
       </w:r>
       <w:r>
@@ -1792,6 +2377,7 @@
         </w:rPr>
         <w:t>//</w:t>
       </w:r>
+      <w:proofErr w:type="spellStart"/>
       <w:r>
         <w:rPr>
           <w:rFonts w:ascii="Calibri" w:eastAsiaTheme="minorHAnsi" w:hAnsi="Calibri" w:cs="Calibri"/>
@@ -1801,6 +2387,7 @@
         </w:rPr>
         <w:t>letztes</w:t>
       </w:r>
+      <w:proofErr w:type="spellEnd"/>
       <w:r>
         <w:rPr>
           <w:rFonts w:ascii="Calibri" w:eastAsiaTheme="minorHAnsi" w:hAnsi="Calibri" w:cs="Calibri"/>
@@ -1841,6 +2428,8 @@
         </w:rPr>
         <w:tab/>
       </w:r>
+      <w:proofErr w:type="spellStart"/>
+      <w:proofErr w:type="gramStart"/>
       <w:r>
         <w:rPr>
           <w:rFonts w:ascii="Courier New" w:eastAsiaTheme="minorHAnsi" w:hAnsi="Courier New" w:cs="Courier New"/>
@@ -1848,7 +2437,18 @@
           <w:szCs w:val="22"/>
           <w:lang w:val="en-US" w:eastAsia="en-US"/>
         </w:rPr>
-        <w:t>Q.tail := NIL</w:t>
+        <w:t>Q.tail</w:t>
+      </w:r>
+      <w:proofErr w:type="spellEnd"/>
+      <w:proofErr w:type="gramEnd"/>
+      <w:r>
+        <w:rPr>
+          <w:rFonts w:ascii="Courier New" w:eastAsiaTheme="minorHAnsi" w:hAnsi="Courier New" w:cs="Courier New"/>
+          <w:sz w:val="22"/>
+          <w:szCs w:val="22"/>
+          <w:lang w:val="en-US" w:eastAsia="en-US"/>
+        </w:rPr>
+        <w:t xml:space="preserve"> := NIL</w:t>
       </w:r>
       <w:r>
         <w:rPr>
@@ -1900,6 +2500,8 @@
           <w:lang w:val="en-US" w:eastAsia="en-US"/>
         </w:rPr>
       </w:pPr>
+      <w:proofErr w:type="spellStart"/>
+      <w:proofErr w:type="gramStart"/>
       <w:r>
         <w:rPr>
           <w:rFonts w:ascii="Courier New" w:eastAsiaTheme="minorHAnsi" w:hAnsi="Courier New" w:cs="Courier New"/>
@@ -1907,8 +2509,10 @@
           <w:szCs w:val="22"/>
           <w:lang w:val="en-US" w:eastAsia="en-US"/>
         </w:rPr>
-        <w:t>Q.head = Q.head.next</w:t>
-      </w:r>
+        <w:t>Q.head</w:t>
+      </w:r>
+      <w:proofErr w:type="spellEnd"/>
+      <w:proofErr w:type="gramEnd"/>
       <w:r>
         <w:rPr>
           <w:rFonts w:ascii="Courier New" w:eastAsiaTheme="minorHAnsi" w:hAnsi="Courier New" w:cs="Courier New"/>
@@ -1916,8 +2520,9 @@
           <w:szCs w:val="22"/>
           <w:lang w:val="en-US" w:eastAsia="en-US"/>
         </w:rPr>
-        <w:tab/>
-      </w:r>
+        <w:t xml:space="preserve"> = </w:t>
+      </w:r>
+      <w:proofErr w:type="spellStart"/>
       <w:r>
         <w:rPr>
           <w:rFonts w:ascii="Courier New" w:eastAsiaTheme="minorHAnsi" w:hAnsi="Courier New" w:cs="Courier New"/>
@@ -1925,8 +2530,9 @@
           <w:szCs w:val="22"/>
           <w:lang w:val="en-US" w:eastAsia="en-US"/>
         </w:rPr>
-        <w:tab/>
-      </w:r>
+        <w:t>Q.head.next</w:t>
+      </w:r>
+      <w:proofErr w:type="spellEnd"/>
       <w:r>
         <w:rPr>
           <w:rFonts w:ascii="Courier New" w:eastAsiaTheme="minorHAnsi" w:hAnsi="Courier New" w:cs="Courier New"/>
@@ -1938,12 +2544,50 @@
       </w:r>
       <w:r>
         <w:rPr>
+          <w:rFonts w:ascii="Courier New" w:eastAsiaTheme="minorHAnsi" w:hAnsi="Courier New" w:cs="Courier New"/>
+          <w:sz w:val="22"/>
+          <w:szCs w:val="22"/>
+          <w:lang w:val="en-US" w:eastAsia="en-US"/>
+        </w:rPr>
+        <w:tab/>
+      </w:r>
+      <w:r>
+        <w:rPr>
+          <w:rFonts w:ascii="Courier New" w:eastAsiaTheme="minorHAnsi" w:hAnsi="Courier New" w:cs="Courier New"/>
+          <w:sz w:val="22"/>
+          <w:szCs w:val="22"/>
+          <w:lang w:val="en-US" w:eastAsia="en-US"/>
+        </w:rPr>
+        <w:tab/>
+      </w:r>
+      <w:r>
+        <w:rPr>
           <w:rFonts w:ascii="Calibri" w:eastAsiaTheme="minorHAnsi" w:hAnsi="Calibri" w:cs="Calibri"/>
           <w:sz w:val="22"/>
           <w:szCs w:val="22"/>
           <w:lang w:val="en-US" w:eastAsia="en-US"/>
         </w:rPr>
-        <w:t>//Element oder NIL</w:t>
+        <w:t xml:space="preserve">//Element </w:t>
+      </w:r>
+      <w:proofErr w:type="spellStart"/>
+      <w:r>
+        <w:rPr>
+          <w:rFonts w:ascii="Calibri" w:eastAsiaTheme="minorHAnsi" w:hAnsi="Calibri" w:cs="Calibri"/>
+          <w:sz w:val="22"/>
+          <w:szCs w:val="22"/>
+          <w:lang w:val="en-US" w:eastAsia="en-US"/>
+        </w:rPr>
+        <w:t>oder</w:t>
+      </w:r>
+      <w:proofErr w:type="spellEnd"/>
+      <w:r>
+        <w:rPr>
+          <w:rFonts w:ascii="Calibri" w:eastAsiaTheme="minorHAnsi" w:hAnsi="Calibri" w:cs="Calibri"/>
+          <w:sz w:val="22"/>
+          <w:szCs w:val="22"/>
+          <w:lang w:val="en-US" w:eastAsia="en-US"/>
+        </w:rPr>
+        <w:t xml:space="preserve"> NIL</w:t>
       </w:r>
     </w:p>
     <w:p>
@@ -1967,14 +2611,25 @@
         </w:rPr>
         <w:tab/>
       </w:r>
-      <w:r>
-        <w:rPr>
-          <w:rFonts w:ascii="Courier New" w:eastAsiaTheme="minorHAnsi" w:hAnsi="Courier New" w:cs="Courier New"/>
-          <w:sz w:val="22"/>
-          <w:szCs w:val="22"/>
-          <w:lang w:eastAsia="en-US"/>
-        </w:rPr>
-        <w:t xml:space="preserve">return </w:t>
+      <w:proofErr w:type="spellStart"/>
+      <w:r>
+        <w:rPr>
+          <w:rFonts w:ascii="Courier New" w:eastAsiaTheme="minorHAnsi" w:hAnsi="Courier New" w:cs="Courier New"/>
+          <w:sz w:val="22"/>
+          <w:szCs w:val="22"/>
+          <w:lang w:eastAsia="en-US"/>
+        </w:rPr>
+        <w:t>return</w:t>
+      </w:r>
+      <w:proofErr w:type="spellEnd"/>
+      <w:r>
+        <w:rPr>
+          <w:rFonts w:ascii="Courier New" w:eastAsiaTheme="minorHAnsi" w:hAnsi="Courier New" w:cs="Courier New"/>
+          <w:sz w:val="22"/>
+          <w:szCs w:val="22"/>
+          <w:lang w:eastAsia="en-US"/>
+        </w:rPr>
+        <w:t xml:space="preserve"> </w:t>
       </w:r>
       <w:r>
         <w:rPr>
@@ -2361,14 +3016,36 @@
           <w:lang w:val="en-US"/>
         </w:rPr>
       </w:pPr>
-      <w:r>
-        <w:rPr>
-          <w:rFonts w:ascii="Courier New" w:hAnsi="Courier New" w:cs="Courier New"/>
-          <w:sz w:val="22"/>
-          <w:szCs w:val="22"/>
-          <w:lang w:val="en-US"/>
-        </w:rPr>
-        <w:t>PRINT(n.key)</w:t>
+      <w:proofErr w:type="gramStart"/>
+      <w:r>
+        <w:rPr>
+          <w:rFonts w:ascii="Courier New" w:hAnsi="Courier New" w:cs="Courier New"/>
+          <w:sz w:val="22"/>
+          <w:szCs w:val="22"/>
+          <w:lang w:val="en-US"/>
+        </w:rPr>
+        <w:t>PRINT(</w:t>
+      </w:r>
+      <w:proofErr w:type="spellStart"/>
+      <w:proofErr w:type="gramEnd"/>
+      <w:r>
+        <w:rPr>
+          <w:rFonts w:ascii="Courier New" w:hAnsi="Courier New" w:cs="Courier New"/>
+          <w:sz w:val="22"/>
+          <w:szCs w:val="22"/>
+          <w:lang w:val="en-US"/>
+        </w:rPr>
+        <w:t>n.key</w:t>
+      </w:r>
+      <w:proofErr w:type="spellEnd"/>
+      <w:r>
+        <w:rPr>
+          <w:rFonts w:ascii="Courier New" w:hAnsi="Courier New" w:cs="Courier New"/>
+          <w:sz w:val="22"/>
+          <w:szCs w:val="22"/>
+          <w:lang w:val="en-US"/>
+        </w:rPr>
+        <w:t>)</w:t>
       </w:r>
     </w:p>
     <w:p>
@@ -2388,7 +3065,29 @@
           <w:szCs w:val="22"/>
           <w:lang w:val="en-US"/>
         </w:rPr>
-        <w:t>GET-KEYS (n.left-child)</w:t>
+        <w:t>GET-KEYS (</w:t>
+      </w:r>
+      <w:proofErr w:type="spellStart"/>
+      <w:proofErr w:type="gramStart"/>
+      <w:r>
+        <w:rPr>
+          <w:rFonts w:ascii="Courier New" w:hAnsi="Courier New" w:cs="Courier New"/>
+          <w:sz w:val="22"/>
+          <w:szCs w:val="22"/>
+          <w:lang w:val="en-US"/>
+        </w:rPr>
+        <w:t>n.left</w:t>
+      </w:r>
+      <w:proofErr w:type="spellEnd"/>
+      <w:proofErr w:type="gramEnd"/>
+      <w:r>
+        <w:rPr>
+          <w:rFonts w:ascii="Courier New" w:hAnsi="Courier New" w:cs="Courier New"/>
+          <w:sz w:val="22"/>
+          <w:szCs w:val="22"/>
+          <w:lang w:val="en-US"/>
+        </w:rPr>
+        <w:t>-child)</w:t>
       </w:r>
     </w:p>
     <w:p>
@@ -2408,7 +3107,29 @@
           <w:szCs w:val="22"/>
           <w:lang w:val="en-US"/>
         </w:rPr>
-        <w:t>GET-KEYS (n.right-sibling)</w:t>
+        <w:t>GET-KEYS (</w:t>
+      </w:r>
+      <w:proofErr w:type="spellStart"/>
+      <w:proofErr w:type="gramStart"/>
+      <w:r>
+        <w:rPr>
+          <w:rFonts w:ascii="Courier New" w:hAnsi="Courier New" w:cs="Courier New"/>
+          <w:sz w:val="22"/>
+          <w:szCs w:val="22"/>
+          <w:lang w:val="en-US"/>
+        </w:rPr>
+        <w:t>n.right</w:t>
+      </w:r>
+      <w:proofErr w:type="spellEnd"/>
+      <w:proofErr w:type="gramEnd"/>
+      <w:r>
+        <w:rPr>
+          <w:rFonts w:ascii="Courier New" w:hAnsi="Courier New" w:cs="Courier New"/>
+          <w:sz w:val="22"/>
+          <w:szCs w:val="22"/>
+          <w:lang w:val="en-US"/>
+        </w:rPr>
+        <w:t>-sibling)</w:t>
       </w:r>
     </w:p>
     <w:p>
@@ -2477,81 +3198,148 @@
           <w:lang w:val="en-US"/>
         </w:rPr>
       </w:pPr>
-      <w:r>
-        <w:rPr>
-          <w:rFonts w:ascii="Courier New" w:hAnsi="Courier New" w:cs="Courier New"/>
-          <w:sz w:val="22"/>
-          <w:szCs w:val="22"/>
-          <w:lang w:val="en-US"/>
-        </w:rPr>
-        <w:t>S = new Stack();</w:t>
-      </w:r>
-    </w:p>
-    <w:p>
-      <w:pPr>
-        <w:rPr>
-          <w:rFonts w:ascii="Courier New" w:hAnsi="Courier New" w:cs="Courier New"/>
-          <w:sz w:val="22"/>
-          <w:szCs w:val="22"/>
-          <w:lang w:val="en-US"/>
-        </w:rPr>
-      </w:pPr>
-      <w:r>
-        <w:rPr>
-          <w:rFonts w:ascii="Courier New" w:hAnsi="Courier New" w:cs="Courier New"/>
-          <w:sz w:val="22"/>
-          <w:szCs w:val="22"/>
-          <w:lang w:val="en-US"/>
-        </w:rPr>
-        <w:t>root = Tree.root</w:t>
-      </w:r>
-    </w:p>
-    <w:p>
-      <w:pPr>
-        <w:rPr>
-          <w:rFonts w:ascii="Courier New" w:hAnsi="Courier New" w:cs="Courier New"/>
-          <w:sz w:val="22"/>
-          <w:szCs w:val="22"/>
-          <w:lang w:val="en-US"/>
-        </w:rPr>
-      </w:pPr>
-      <w:r>
-        <w:rPr>
-          <w:rFonts w:ascii="Courier New" w:hAnsi="Courier New" w:cs="Courier New"/>
-          <w:sz w:val="22"/>
-          <w:szCs w:val="22"/>
-          <w:lang w:val="en-US"/>
-        </w:rPr>
-        <w:t>S.push(root)</w:t>
-      </w:r>
-    </w:p>
-    <w:p>
-      <w:pPr>
-        <w:rPr>
-          <w:rFonts w:ascii="Courier New" w:hAnsi="Courier New" w:cs="Courier New"/>
-          <w:sz w:val="22"/>
-          <w:szCs w:val="22"/>
-          <w:lang w:val="en-US"/>
-        </w:rPr>
-      </w:pPr>
-    </w:p>
-    <w:p>
-      <w:pPr>
-        <w:rPr>
-          <w:rFonts w:ascii="Courier New" w:hAnsi="Courier New" w:cs="Courier New"/>
-          <w:sz w:val="22"/>
-          <w:szCs w:val="22"/>
-          <w:lang w:val="en-US"/>
-        </w:rPr>
-      </w:pPr>
-      <w:r>
-        <w:rPr>
-          <w:rFonts w:ascii="Courier New" w:hAnsi="Courier New" w:cs="Courier New"/>
-          <w:sz w:val="22"/>
-          <w:szCs w:val="22"/>
-          <w:lang w:val="en-US"/>
-        </w:rPr>
-        <w:t>TRAVERSE_TREE</w:t>
+      <w:proofErr w:type="gramStart"/>
+      <w:r>
+        <w:rPr>
+          <w:rFonts w:ascii="Courier New" w:hAnsi="Courier New" w:cs="Courier New"/>
+          <w:sz w:val="22"/>
+          <w:szCs w:val="22"/>
+          <w:lang w:val="en-US"/>
+        </w:rPr>
+        <w:t xml:space="preserve">S </w:t>
+      </w:r>
+      <w:r>
+        <w:rPr>
+          <w:rFonts w:ascii="Courier New" w:hAnsi="Courier New" w:cs="Courier New"/>
+          <w:sz w:val="22"/>
+          <w:szCs w:val="22"/>
+          <w:lang w:val="en-US"/>
+        </w:rPr>
+        <w:t>:</w:t>
+      </w:r>
+      <w:proofErr w:type="gramEnd"/>
+      <w:r>
+        <w:rPr>
+          <w:rFonts w:ascii="Courier New" w:hAnsi="Courier New" w:cs="Courier New"/>
+          <w:sz w:val="22"/>
+          <w:szCs w:val="22"/>
+          <w:lang w:val="en-US"/>
+        </w:rPr>
+        <w:t xml:space="preserve">= </w:t>
+      </w:r>
+      <w:r>
+        <w:rPr>
+          <w:rFonts w:ascii="Courier New" w:hAnsi="Courier New" w:cs="Courier New"/>
+          <w:sz w:val="22"/>
+          <w:szCs w:val="22"/>
+          <w:lang w:val="en-US"/>
+        </w:rPr>
+        <w:t xml:space="preserve">NEW </w:t>
+      </w:r>
+      <w:r>
+        <w:rPr>
+          <w:rFonts w:ascii="Courier New" w:hAnsi="Courier New" w:cs="Courier New"/>
+          <w:sz w:val="22"/>
+          <w:szCs w:val="22"/>
+          <w:lang w:val="en-US"/>
+        </w:rPr>
+        <w:t>S</w:t>
+      </w:r>
+      <w:r>
+        <w:rPr>
+          <w:rFonts w:ascii="Courier New" w:hAnsi="Courier New" w:cs="Courier New"/>
+          <w:sz w:val="22"/>
+          <w:szCs w:val="22"/>
+          <w:lang w:val="en-US"/>
+        </w:rPr>
+        <w:t>TACK()</w:t>
+      </w:r>
+      <w:r>
+        <w:rPr>
+          <w:rFonts w:ascii="Courier New" w:hAnsi="Courier New" w:cs="Courier New"/>
+          <w:sz w:val="22"/>
+          <w:szCs w:val="22"/>
+          <w:lang w:val="en-US"/>
+        </w:rPr>
+        <w:t>;</w:t>
+      </w:r>
+    </w:p>
+    <w:p>
+      <w:pPr>
+        <w:rPr>
+          <w:rFonts w:ascii="Courier New" w:hAnsi="Courier New" w:cs="Courier New"/>
+          <w:sz w:val="22"/>
+          <w:szCs w:val="22"/>
+          <w:lang w:val="en-US"/>
+        </w:rPr>
+      </w:pPr>
+      <w:proofErr w:type="gramStart"/>
+      <w:r>
+        <w:rPr>
+          <w:rFonts w:ascii="Courier New" w:hAnsi="Courier New" w:cs="Courier New"/>
+          <w:sz w:val="22"/>
+          <w:szCs w:val="22"/>
+          <w:lang w:val="en-US"/>
+        </w:rPr>
+        <w:t>S.</w:t>
+      </w:r>
+      <w:r>
+        <w:rPr>
+          <w:rFonts w:ascii="Courier New" w:hAnsi="Courier New" w:cs="Courier New"/>
+          <w:sz w:val="22"/>
+          <w:szCs w:val="22"/>
+          <w:lang w:val="en-US"/>
+        </w:rPr>
+        <w:t>PUSH</w:t>
+      </w:r>
+      <w:proofErr w:type="gramEnd"/>
+      <w:r>
+        <w:rPr>
+          <w:rFonts w:ascii="Courier New" w:hAnsi="Courier New" w:cs="Courier New"/>
+          <w:sz w:val="22"/>
+          <w:szCs w:val="22"/>
+          <w:lang w:val="en-US"/>
+        </w:rPr>
+        <w:t>(root)</w:t>
+      </w:r>
+    </w:p>
+    <w:p>
+      <w:pPr>
+        <w:rPr>
+          <w:rFonts w:ascii="Courier New" w:hAnsi="Courier New" w:cs="Courier New"/>
+          <w:sz w:val="22"/>
+          <w:szCs w:val="22"/>
+          <w:lang w:val="en-US"/>
+        </w:rPr>
+      </w:pPr>
+    </w:p>
+    <w:p>
+      <w:pPr>
+        <w:rPr>
+          <w:rFonts w:ascii="Courier New" w:hAnsi="Courier New" w:cs="Courier New"/>
+          <w:sz w:val="22"/>
+          <w:szCs w:val="22"/>
+          <w:lang w:val="en-US"/>
+        </w:rPr>
+      </w:pPr>
+      <w:r>
+        <w:rPr>
+          <w:rFonts w:ascii="Courier New" w:hAnsi="Courier New" w:cs="Courier New"/>
+          <w:sz w:val="22"/>
+          <w:szCs w:val="22"/>
+          <w:lang w:val="en-US"/>
+        </w:rPr>
+        <w:t>TRAVERSE_</w:t>
+      </w:r>
+      <w:proofErr w:type="gramStart"/>
+      <w:r>
+        <w:rPr>
+          <w:rFonts w:ascii="Courier New" w:hAnsi="Courier New" w:cs="Courier New"/>
+          <w:sz w:val="22"/>
+          <w:szCs w:val="22"/>
+          <w:lang w:val="en-US"/>
+        </w:rPr>
+        <w:t>TREE</w:t>
       </w:r>
       <w:r>
         <w:rPr>
@@ -2562,6 +3350,7 @@
         </w:rPr>
         <w:t>(</w:t>
       </w:r>
+      <w:proofErr w:type="gramEnd"/>
       <w:r>
         <w:rPr>
           <w:rFonts w:ascii="Courier New" w:hAnsi="Courier New" w:cs="Courier New"/>
@@ -2597,47 +3386,123 @@
           <w:szCs w:val="22"/>
           <w:lang w:val="en-US"/>
         </w:rPr>
-        <w:t>while S is not empty</w:t>
-      </w:r>
-    </w:p>
-    <w:p>
-      <w:pPr>
-        <w:rPr>
-          <w:rFonts w:ascii="Courier New" w:hAnsi="Courier New" w:cs="Courier New"/>
-          <w:sz w:val="22"/>
-          <w:szCs w:val="22"/>
-          <w:lang w:val="en-US"/>
-        </w:rPr>
-      </w:pPr>
-      <w:r>
-        <w:rPr>
-          <w:rFonts w:ascii="Courier New" w:hAnsi="Courier New" w:cs="Courier New"/>
-          <w:sz w:val="22"/>
-          <w:szCs w:val="22"/>
-          <w:lang w:val="en-US"/>
-        </w:rPr>
-        <w:t>current = Node</w:t>
-      </w:r>
-    </w:p>
-    <w:p>
-      <w:pPr>
-        <w:rPr>
-          <w:rFonts w:ascii="Courier New" w:hAnsi="Courier New" w:cs="Courier New"/>
-          <w:sz w:val="22"/>
-          <w:szCs w:val="22"/>
-          <w:lang w:val="en-US"/>
-        </w:rPr>
-      </w:pPr>
-      <w:r>
-        <w:rPr>
-          <w:rFonts w:ascii="Courier New" w:hAnsi="Courier New" w:cs="Courier New"/>
-          <w:sz w:val="22"/>
-          <w:szCs w:val="22"/>
-          <w:lang w:val="en-US"/>
-        </w:rPr>
-        <w:tab/>
-        <w:t xml:space="preserve">while </w:t>
-      </w:r>
+        <w:t>WHILE</w:t>
+      </w:r>
+      <w:r>
+        <w:rPr>
+          <w:rFonts w:ascii="Courier New" w:hAnsi="Courier New" w:cs="Courier New"/>
+          <w:sz w:val="22"/>
+          <w:szCs w:val="22"/>
+          <w:lang w:val="en-US"/>
+        </w:rPr>
+        <w:t xml:space="preserve"> </w:t>
+      </w:r>
+      <w:proofErr w:type="gramStart"/>
+      <w:r>
+        <w:rPr>
+          <w:rFonts w:ascii="Courier New" w:hAnsi="Courier New" w:cs="Courier New"/>
+          <w:sz w:val="22"/>
+          <w:szCs w:val="22"/>
+          <w:lang w:val="en-US"/>
+        </w:rPr>
+        <w:t xml:space="preserve">S </w:t>
+      </w:r>
+      <w:r>
+        <w:rPr>
+          <w:rFonts w:ascii="Courier New" w:hAnsi="Courier New" w:cs="Courier New"/>
+          <w:sz w:val="22"/>
+          <w:szCs w:val="22"/>
+          <w:lang w:val="en-US"/>
+        </w:rPr>
+        <w:t>!</w:t>
+      </w:r>
+      <w:proofErr w:type="gramEnd"/>
+      <w:r>
+        <w:rPr>
+          <w:rFonts w:ascii="Courier New" w:hAnsi="Courier New" w:cs="Courier New"/>
+          <w:sz w:val="22"/>
+          <w:szCs w:val="22"/>
+          <w:lang w:val="en-US"/>
+        </w:rPr>
+        <w:t>= NIL</w:t>
+      </w:r>
+    </w:p>
+    <w:p>
+      <w:pPr>
+        <w:rPr>
+          <w:rFonts w:ascii="Courier New" w:hAnsi="Courier New" w:cs="Courier New"/>
+          <w:sz w:val="22"/>
+          <w:szCs w:val="22"/>
+          <w:lang w:val="en-US"/>
+        </w:rPr>
+      </w:pPr>
+      <w:proofErr w:type="gramStart"/>
+      <w:r>
+        <w:rPr>
+          <w:rFonts w:ascii="Courier New" w:hAnsi="Courier New" w:cs="Courier New"/>
+          <w:sz w:val="22"/>
+          <w:szCs w:val="22"/>
+          <w:lang w:val="en-US"/>
+        </w:rPr>
+        <w:t xml:space="preserve">current </w:t>
+      </w:r>
+      <w:r>
+        <w:rPr>
+          <w:rFonts w:ascii="Courier New" w:hAnsi="Courier New" w:cs="Courier New"/>
+          <w:sz w:val="22"/>
+          <w:szCs w:val="22"/>
+          <w:lang w:val="en-US"/>
+        </w:rPr>
+        <w:t>:</w:t>
+      </w:r>
+      <w:proofErr w:type="gramEnd"/>
+      <w:r>
+        <w:rPr>
+          <w:rFonts w:ascii="Courier New" w:hAnsi="Courier New" w:cs="Courier New"/>
+          <w:sz w:val="22"/>
+          <w:szCs w:val="22"/>
+          <w:lang w:val="en-US"/>
+        </w:rPr>
+        <w:t>= Node</w:t>
+      </w:r>
+    </w:p>
+    <w:p>
+      <w:pPr>
+        <w:rPr>
+          <w:rFonts w:ascii="Courier New" w:hAnsi="Courier New" w:cs="Courier New"/>
+          <w:sz w:val="22"/>
+          <w:szCs w:val="22"/>
+          <w:lang w:val="en-US"/>
+        </w:rPr>
+      </w:pPr>
+      <w:r>
+        <w:rPr>
+          <w:rFonts w:ascii="Courier New" w:hAnsi="Courier New" w:cs="Courier New"/>
+          <w:sz w:val="22"/>
+          <w:szCs w:val="22"/>
+          <w:lang w:val="en-US"/>
+        </w:rPr>
+        <w:tab/>
+      </w:r>
+      <w:r>
+        <w:rPr>
+          <w:rFonts w:ascii="Courier New" w:hAnsi="Courier New" w:cs="Courier New"/>
+          <w:sz w:val="22"/>
+          <w:szCs w:val="22"/>
+          <w:lang w:val="en-US"/>
+        </w:rPr>
+        <w:t>WHILE</w:t>
+      </w:r>
+      <w:r>
+        <w:rPr>
+          <w:rFonts w:ascii="Courier New" w:hAnsi="Courier New" w:cs="Courier New"/>
+          <w:sz w:val="22"/>
+          <w:szCs w:val="22"/>
+          <w:lang w:val="en-US"/>
+        </w:rPr>
+        <w:t xml:space="preserve"> </w:t>
+      </w:r>
+      <w:proofErr w:type="gramStart"/>
       <w:r>
         <w:rPr>
           <w:rFonts w:ascii="Courier New" w:hAnsi="Courier New" w:cs="Courier New"/>
@@ -2654,66 +3519,163 @@
           <w:szCs w:val="22"/>
           <w:lang w:val="en-US"/>
         </w:rPr>
-        <w:t xml:space="preserve"> is not null</w:t>
-      </w:r>
-    </w:p>
-    <w:p>
-      <w:pPr>
-        <w:rPr>
-          <w:rFonts w:ascii="Courier New" w:hAnsi="Courier New" w:cs="Courier New"/>
-          <w:sz w:val="22"/>
-          <w:szCs w:val="22"/>
-          <w:lang w:val="en-US"/>
-        </w:rPr>
-      </w:pPr>
-      <w:r>
-        <w:rPr>
-          <w:rFonts w:ascii="Courier New" w:hAnsi="Courier New" w:cs="Courier New"/>
-          <w:sz w:val="22"/>
-          <w:szCs w:val="22"/>
-          <w:lang w:val="en-US"/>
-        </w:rPr>
-        <w:tab/>
-      </w:r>
-      <w:r>
-        <w:rPr>
-          <w:rFonts w:ascii="Courier New" w:hAnsi="Courier New" w:cs="Courier New"/>
-          <w:sz w:val="22"/>
-          <w:szCs w:val="22"/>
-          <w:lang w:val="en-US"/>
-        </w:rPr>
-        <w:tab/>
-        <w:t>S.push(Node.left_child)</w:t>
-      </w:r>
-    </w:p>
-    <w:p>
-      <w:pPr>
-        <w:rPr>
-          <w:rFonts w:ascii="Courier New" w:hAnsi="Courier New" w:cs="Courier New"/>
-          <w:sz w:val="22"/>
-          <w:szCs w:val="22"/>
-          <w:lang w:val="en-US"/>
-        </w:rPr>
-      </w:pPr>
-      <w:r>
-        <w:rPr>
-          <w:rFonts w:ascii="Courier New" w:hAnsi="Courier New" w:cs="Courier New"/>
-          <w:sz w:val="22"/>
-          <w:szCs w:val="22"/>
-          <w:lang w:val="en-US"/>
-        </w:rPr>
-        <w:tab/>
-      </w:r>
-      <w:r>
-        <w:rPr>
-          <w:rFonts w:ascii="Courier New" w:hAnsi="Courier New" w:cs="Courier New"/>
-          <w:sz w:val="22"/>
-          <w:szCs w:val="22"/>
-          <w:lang w:val="en-US"/>
-        </w:rPr>
-        <w:tab/>
-        <w:t>current = current.left_child</w:t>
-      </w:r>
+        <w:t xml:space="preserve"> !</w:t>
+      </w:r>
+      <w:proofErr w:type="gramEnd"/>
+      <w:r>
+        <w:rPr>
+          <w:rFonts w:ascii="Courier New" w:hAnsi="Courier New" w:cs="Courier New"/>
+          <w:sz w:val="22"/>
+          <w:szCs w:val="22"/>
+          <w:lang w:val="en-US"/>
+        </w:rPr>
+        <w:t>= NIL</w:t>
+      </w:r>
+    </w:p>
+    <w:p>
+      <w:pPr>
+        <w:rPr>
+          <w:rFonts w:ascii="Courier New" w:hAnsi="Courier New" w:cs="Courier New"/>
+          <w:sz w:val="22"/>
+          <w:szCs w:val="22"/>
+          <w:lang w:val="en-US"/>
+        </w:rPr>
+      </w:pPr>
+      <w:r>
+        <w:rPr>
+          <w:rFonts w:ascii="Courier New" w:hAnsi="Courier New" w:cs="Courier New"/>
+          <w:sz w:val="22"/>
+          <w:szCs w:val="22"/>
+          <w:lang w:val="en-US"/>
+        </w:rPr>
+        <w:tab/>
+      </w:r>
+      <w:r>
+        <w:rPr>
+          <w:rFonts w:ascii="Courier New" w:hAnsi="Courier New" w:cs="Courier New"/>
+          <w:sz w:val="22"/>
+          <w:szCs w:val="22"/>
+          <w:lang w:val="en-US"/>
+        </w:rPr>
+        <w:tab/>
+      </w:r>
+      <w:proofErr w:type="gramStart"/>
+      <w:r>
+        <w:rPr>
+          <w:rFonts w:ascii="Courier New" w:hAnsi="Courier New" w:cs="Courier New"/>
+          <w:sz w:val="22"/>
+          <w:szCs w:val="22"/>
+          <w:lang w:val="en-US"/>
+        </w:rPr>
+        <w:t>S.</w:t>
+      </w:r>
+      <w:r>
+        <w:rPr>
+          <w:rFonts w:ascii="Courier New" w:hAnsi="Courier New" w:cs="Courier New"/>
+          <w:sz w:val="22"/>
+          <w:szCs w:val="22"/>
+          <w:lang w:val="en-US"/>
+        </w:rPr>
+        <w:t>PUSH</w:t>
+      </w:r>
+      <w:proofErr w:type="gramEnd"/>
+      <w:r>
+        <w:rPr>
+          <w:rFonts w:ascii="Courier New" w:hAnsi="Courier New" w:cs="Courier New"/>
+          <w:sz w:val="22"/>
+          <w:szCs w:val="22"/>
+          <w:lang w:val="en-US"/>
+        </w:rPr>
+        <w:t>(</w:t>
+      </w:r>
+      <w:proofErr w:type="spellStart"/>
+      <w:r>
+        <w:rPr>
+          <w:rFonts w:ascii="Courier New" w:hAnsi="Courier New" w:cs="Courier New"/>
+          <w:sz w:val="22"/>
+          <w:szCs w:val="22"/>
+          <w:lang w:val="en-US"/>
+        </w:rPr>
+        <w:t>Node.left_child</w:t>
+      </w:r>
+      <w:proofErr w:type="spellEnd"/>
+      <w:r>
+        <w:rPr>
+          <w:rFonts w:ascii="Courier New" w:hAnsi="Courier New" w:cs="Courier New"/>
+          <w:sz w:val="22"/>
+          <w:szCs w:val="22"/>
+          <w:lang w:val="en-US"/>
+        </w:rPr>
+        <w:t>)</w:t>
+      </w:r>
+    </w:p>
+    <w:p>
+      <w:pPr>
+        <w:rPr>
+          <w:rFonts w:ascii="Courier New" w:hAnsi="Courier New" w:cs="Courier New"/>
+          <w:sz w:val="22"/>
+          <w:szCs w:val="22"/>
+          <w:lang w:val="en-US"/>
+        </w:rPr>
+      </w:pPr>
+      <w:r>
+        <w:rPr>
+          <w:rFonts w:ascii="Courier New" w:hAnsi="Courier New" w:cs="Courier New"/>
+          <w:sz w:val="22"/>
+          <w:szCs w:val="22"/>
+          <w:lang w:val="en-US"/>
+        </w:rPr>
+        <w:tab/>
+      </w:r>
+      <w:r>
+        <w:rPr>
+          <w:rFonts w:ascii="Courier New" w:hAnsi="Courier New" w:cs="Courier New"/>
+          <w:sz w:val="22"/>
+          <w:szCs w:val="22"/>
+          <w:lang w:val="en-US"/>
+        </w:rPr>
+        <w:tab/>
+      </w:r>
+      <w:proofErr w:type="gramStart"/>
+      <w:r>
+        <w:rPr>
+          <w:rFonts w:ascii="Courier New" w:hAnsi="Courier New" w:cs="Courier New"/>
+          <w:sz w:val="22"/>
+          <w:szCs w:val="22"/>
+          <w:lang w:val="en-US"/>
+        </w:rPr>
+        <w:t xml:space="preserve">current </w:t>
+      </w:r>
+      <w:r>
+        <w:rPr>
+          <w:rFonts w:ascii="Courier New" w:hAnsi="Courier New" w:cs="Courier New"/>
+          <w:sz w:val="22"/>
+          <w:szCs w:val="22"/>
+          <w:lang w:val="en-US"/>
+        </w:rPr>
+        <w:t>:</w:t>
+      </w:r>
+      <w:proofErr w:type="gramEnd"/>
+      <w:r>
+        <w:rPr>
+          <w:rFonts w:ascii="Courier New" w:hAnsi="Courier New" w:cs="Courier New"/>
+          <w:sz w:val="22"/>
+          <w:szCs w:val="22"/>
+          <w:lang w:val="en-US"/>
+        </w:rPr>
+        <w:t xml:space="preserve">= </w:t>
+      </w:r>
+      <w:proofErr w:type="spellStart"/>
+      <w:r>
+        <w:rPr>
+          <w:rFonts w:ascii="Courier New" w:hAnsi="Courier New" w:cs="Courier New"/>
+          <w:sz w:val="22"/>
+          <w:szCs w:val="22"/>
+          <w:lang w:val="en-US"/>
+        </w:rPr>
+        <w:t>current.left_child</w:t>
+      </w:r>
+      <w:proofErr w:type="spellEnd"/>
     </w:p>
     <w:p>
       <w:pPr>
@@ -2732,16 +3694,7 @@
           <w:szCs w:val="22"/>
           <w:lang w:val="en-US"/>
         </w:rPr>
-        <w:t>e</w:t>
-      </w:r>
-      <w:r>
-        <w:rPr>
-          <w:rFonts w:ascii="Courier New" w:hAnsi="Courier New" w:cs="Courier New"/>
-          <w:sz w:val="22"/>
-          <w:szCs w:val="22"/>
-          <w:lang w:val="en-US"/>
-        </w:rPr>
-        <w:t>nd</w:t>
+        <w:t>END</w:t>
       </w:r>
     </w:p>
     <w:p>
@@ -2765,6 +3718,7 @@
           <w:lang w:val="en-US"/>
         </w:rPr>
       </w:pPr>
+      <w:proofErr w:type="spellStart"/>
       <w:r>
         <w:rPr>
           <w:rFonts w:ascii="Courier New" w:hAnsi="Courier New" w:cs="Courier New"/>
@@ -2781,7 +3735,64 @@
           <w:szCs w:val="22"/>
           <w:lang w:val="en-US"/>
         </w:rPr>
-        <w:t>ast_node = S.pop()</w:t>
+        <w:t>ast_</w:t>
+      </w:r>
+      <w:proofErr w:type="gramStart"/>
+      <w:r>
+        <w:rPr>
+          <w:rFonts w:ascii="Courier New" w:hAnsi="Courier New" w:cs="Courier New"/>
+          <w:sz w:val="22"/>
+          <w:szCs w:val="22"/>
+          <w:lang w:val="en-US"/>
+        </w:rPr>
+        <w:t>node</w:t>
+      </w:r>
+      <w:proofErr w:type="spellEnd"/>
+      <w:r>
+        <w:rPr>
+          <w:rFonts w:ascii="Courier New" w:hAnsi="Courier New" w:cs="Courier New"/>
+          <w:sz w:val="22"/>
+          <w:szCs w:val="22"/>
+          <w:lang w:val="en-US"/>
+        </w:rPr>
+        <w:t xml:space="preserve"> </w:t>
+      </w:r>
+      <w:r>
+        <w:rPr>
+          <w:rFonts w:ascii="Courier New" w:hAnsi="Courier New" w:cs="Courier New"/>
+          <w:sz w:val="22"/>
+          <w:szCs w:val="22"/>
+          <w:lang w:val="en-US"/>
+        </w:rPr>
+        <w:t>:</w:t>
+      </w:r>
+      <w:proofErr w:type="gramEnd"/>
+      <w:r>
+        <w:rPr>
+          <w:rFonts w:ascii="Courier New" w:hAnsi="Courier New" w:cs="Courier New"/>
+          <w:sz w:val="22"/>
+          <w:szCs w:val="22"/>
+          <w:lang w:val="en-US"/>
+        </w:rPr>
+        <w:t>= S.</w:t>
+      </w:r>
+      <w:r>
+        <w:rPr>
+          <w:rFonts w:ascii="Courier New" w:hAnsi="Courier New" w:cs="Courier New"/>
+          <w:sz w:val="22"/>
+          <w:szCs w:val="22"/>
+          <w:lang w:val="en-US"/>
+        </w:rPr>
+        <w:t>POP</w:t>
+      </w:r>
+      <w:r>
+        <w:rPr>
+          <w:rFonts w:ascii="Courier New" w:hAnsi="Courier New" w:cs="Courier New"/>
+          <w:sz w:val="22"/>
+          <w:szCs w:val="22"/>
+          <w:lang w:val="en-US"/>
+        </w:rPr>
+        <w:t>()</w:t>
       </w:r>
     </w:p>
     <w:p>
@@ -2794,15 +3805,46 @@
           <w:lang w:val="en-US"/>
         </w:rPr>
       </w:pPr>
-      <w:r>
-        <w:rPr>
-          <w:rFonts w:ascii="Courier New" w:hAnsi="Courier New" w:cs="Courier New"/>
-          <w:sz w:val="22"/>
-          <w:szCs w:val="22"/>
-          <w:lang w:val="en-US"/>
-        </w:rPr>
-        <w:t>Print(last_node.key</w:t>
-      </w:r>
+      <w:proofErr w:type="gramStart"/>
+      <w:r>
+        <w:rPr>
+          <w:rFonts w:ascii="Courier New" w:hAnsi="Courier New" w:cs="Courier New"/>
+          <w:sz w:val="22"/>
+          <w:szCs w:val="22"/>
+          <w:lang w:val="en-US"/>
+        </w:rPr>
+        <w:t>P</w:t>
+      </w:r>
+      <w:r>
+        <w:rPr>
+          <w:rFonts w:ascii="Courier New" w:hAnsi="Courier New" w:cs="Courier New"/>
+          <w:sz w:val="22"/>
+          <w:szCs w:val="22"/>
+          <w:lang w:val="en-US"/>
+        </w:rPr>
+        <w:t>RINT</w:t>
+      </w:r>
+      <w:r>
+        <w:rPr>
+          <w:rFonts w:ascii="Courier New" w:hAnsi="Courier New" w:cs="Courier New"/>
+          <w:sz w:val="22"/>
+          <w:szCs w:val="22"/>
+          <w:lang w:val="en-US"/>
+        </w:rPr>
+        <w:t>(</w:t>
+      </w:r>
+      <w:proofErr w:type="spellStart"/>
+      <w:proofErr w:type="gramEnd"/>
+      <w:r>
+        <w:rPr>
+          <w:rFonts w:ascii="Courier New" w:hAnsi="Courier New" w:cs="Courier New"/>
+          <w:sz w:val="22"/>
+          <w:szCs w:val="22"/>
+          <w:lang w:val="en-US"/>
+        </w:rPr>
+        <w:t>last_node.key</w:t>
+      </w:r>
+      <w:proofErr w:type="spellEnd"/>
       <w:r>
         <w:rPr>
           <w:rFonts w:ascii="Courier New" w:hAnsi="Courier New" w:cs="Courier New"/>
@@ -2829,35 +3871,8 @@
           <w:szCs w:val="22"/>
           <w:lang w:val="en-US"/>
         </w:rPr>
-        <w:t>end</w:t>
-      </w:r>
-    </w:p>
-    <w:p>
-      <w:pPr>
-        <w:rPr>
-          <w:rFonts w:ascii="Calibri" w:hAnsi="Calibri" w:cs="Calibri"/>
-          <w:sz w:val="22"/>
-          <w:szCs w:val="22"/>
-        </w:rPr>
-      </w:pPr>
-    </w:p>
-    <w:p>
-      <w:pPr>
-        <w:rPr>
-          <w:rFonts w:ascii="Calibri" w:hAnsi="Calibri" w:cs="Calibri"/>
-          <w:sz w:val="22"/>
-          <w:szCs w:val="22"/>
-        </w:rPr>
-      </w:pPr>
-    </w:p>
-    <w:p>
-      <w:pPr>
-        <w:rPr>
-          <w:rFonts w:ascii="Calibri" w:hAnsi="Calibri" w:cs="Calibri"/>
-          <w:sz w:val="22"/>
-          <w:szCs w:val="22"/>
-        </w:rPr>
-      </w:pPr>
+        <w:t>END</w:t>
+      </w:r>
     </w:p>
     <w:p>
       <w:pPr>
@@ -2870,6 +3885,16 @@
           <w:lang w:val="en-US"/>
         </w:rPr>
       </w:pPr>
+    </w:p>
+    <w:p>
+      <w:pPr>
+        <w:rPr>
+          <w:rFonts w:ascii="Calibri" w:hAnsi="Calibri" w:cs="Calibri"/>
+          <w:sz w:val="22"/>
+          <w:szCs w:val="22"/>
+          <w:lang w:val="en-US"/>
+        </w:rPr>
+      </w:pPr>
       <w:r>
         <w:rPr>
           <w:rFonts w:ascii="Calibri" w:hAnsi="Calibri" w:cs="Calibri"/>
@@ -2881,746 +3906,1129 @@
         </w:rPr>
         <w:t>5. Merge</w:t>
       </w:r>
-      <w:r>
-        <w:rPr>
-          <w:rFonts w:ascii="Calibri" w:hAnsi="Calibri" w:cs="Calibri"/>
-          <w:b/>
-          <w:bCs/>
+    </w:p>
+    <w:p>
+      <w:pPr>
+        <w:rPr>
+          <w:rFonts w:ascii="Calibri" w:hAnsi="Calibri" w:cs="Calibri"/>
+          <w:sz w:val="22"/>
+          <w:szCs w:val="22"/>
+          <w:lang w:val="en-US"/>
+        </w:rPr>
+      </w:pPr>
+    </w:p>
+    <w:p>
+      <w:pPr>
+        <w:rPr>
+          <w:rFonts w:ascii="Courier New" w:hAnsi="Courier New" w:cs="Courier New"/>
+          <w:sz w:val="22"/>
+          <w:szCs w:val="22"/>
+          <w:lang w:val="en-US"/>
+        </w:rPr>
+      </w:pPr>
+      <w:r>
+        <w:rPr>
+          <w:rFonts w:ascii="Courier New" w:hAnsi="Courier New" w:cs="Courier New"/>
+          <w:sz w:val="22"/>
+          <w:szCs w:val="22"/>
+          <w:lang w:val="en-US"/>
+        </w:rPr>
+        <w:t>MERGE (L, R</w:t>
+      </w:r>
+      <w:r>
+        <w:rPr>
+          <w:rFonts w:ascii="Courier New" w:hAnsi="Courier New" w:cs="Courier New"/>
+          <w:sz w:val="22"/>
+          <w:szCs w:val="22"/>
+          <w:lang w:val="en-US"/>
+        </w:rPr>
+        <w:t>, M</w:t>
+      </w:r>
+      <w:r>
+        <w:rPr>
+          <w:rFonts w:ascii="Courier New" w:hAnsi="Courier New" w:cs="Courier New"/>
+          <w:sz w:val="22"/>
+          <w:szCs w:val="22"/>
+          <w:lang w:val="en-US"/>
+        </w:rPr>
+        <w:t>)</w:t>
+      </w:r>
+    </w:p>
+    <w:p>
+      <w:pPr>
+        <w:rPr>
+          <w:rFonts w:ascii="Courier New" w:hAnsi="Courier New" w:cs="Courier New"/>
+          <w:sz w:val="22"/>
+          <w:szCs w:val="22"/>
+          <w:lang w:val="en-US"/>
+        </w:rPr>
+      </w:pPr>
+    </w:p>
+    <w:p>
+      <w:pPr>
+        <w:rPr>
+          <w:rFonts w:ascii="Courier New" w:hAnsi="Courier New" w:cs="Courier New"/>
+          <w:sz w:val="22"/>
+          <w:szCs w:val="22"/>
+          <w:lang w:val="en-US"/>
+        </w:rPr>
+      </w:pPr>
+      <w:proofErr w:type="spellStart"/>
+      <w:r>
+        <w:rPr>
+          <w:rFonts w:ascii="Courier New" w:hAnsi="Courier New" w:cs="Courier New"/>
+          <w:sz w:val="22"/>
+          <w:szCs w:val="22"/>
+          <w:lang w:val="en-US"/>
+        </w:rPr>
+        <w:t>M.</w:t>
+      </w:r>
+      <w:proofErr w:type="gramStart"/>
+      <w:r>
+        <w:rPr>
+          <w:rFonts w:ascii="Courier New" w:hAnsi="Courier New" w:cs="Courier New"/>
+          <w:sz w:val="22"/>
+          <w:szCs w:val="22"/>
+          <w:lang w:val="en-US"/>
+        </w:rPr>
+        <w:t>head</w:t>
+      </w:r>
+      <w:proofErr w:type="spellEnd"/>
+      <w:r>
+        <w:rPr>
+          <w:rFonts w:ascii="Courier New" w:hAnsi="Courier New" w:cs="Courier New"/>
+          <w:sz w:val="22"/>
+          <w:szCs w:val="22"/>
+          <w:lang w:val="en-US"/>
+        </w:rPr>
+        <w:t xml:space="preserve"> :</w:t>
+      </w:r>
+      <w:proofErr w:type="gramEnd"/>
+      <w:r>
+        <w:rPr>
+          <w:rFonts w:ascii="Courier New" w:hAnsi="Courier New" w:cs="Courier New"/>
+          <w:sz w:val="22"/>
+          <w:szCs w:val="22"/>
+          <w:lang w:val="en-US"/>
+        </w:rPr>
+        <w:t>= NIL</w:t>
+      </w:r>
+    </w:p>
+    <w:p>
+      <w:pPr>
+        <w:rPr>
+          <w:rFonts w:ascii="Courier New" w:hAnsi="Courier New" w:cs="Courier New"/>
+          <w:sz w:val="22"/>
+          <w:szCs w:val="22"/>
+          <w:lang w:val="en-US"/>
+        </w:rPr>
+      </w:pPr>
+    </w:p>
+    <w:p>
+      <w:pPr>
+        <w:rPr>
+          <w:rFonts w:ascii="Courier New" w:hAnsi="Courier New" w:cs="Courier New"/>
+          <w:sz w:val="22"/>
+          <w:szCs w:val="22"/>
+          <w:lang w:val="en-US"/>
+        </w:rPr>
+      </w:pPr>
+      <w:r>
+        <w:rPr>
+          <w:rFonts w:ascii="Courier New" w:hAnsi="Courier New" w:cs="Courier New"/>
+          <w:sz w:val="22"/>
+          <w:szCs w:val="22"/>
+          <w:lang w:val="en-US"/>
+        </w:rPr>
+        <w:t xml:space="preserve">IF </w:t>
+      </w:r>
+      <w:proofErr w:type="spellStart"/>
+      <w:proofErr w:type="gramStart"/>
+      <w:r>
+        <w:rPr>
+          <w:rFonts w:ascii="Courier New" w:hAnsi="Courier New" w:cs="Courier New"/>
+          <w:sz w:val="22"/>
+          <w:szCs w:val="22"/>
+          <w:lang w:val="en-US"/>
+        </w:rPr>
+        <w:t>L.head</w:t>
+      </w:r>
+      <w:proofErr w:type="spellEnd"/>
+      <w:proofErr w:type="gramEnd"/>
+      <w:r>
+        <w:rPr>
+          <w:rFonts w:ascii="Courier New" w:hAnsi="Courier New" w:cs="Courier New"/>
+          <w:sz w:val="22"/>
+          <w:szCs w:val="22"/>
+          <w:lang w:val="en-US"/>
+        </w:rPr>
+        <w:t xml:space="preserve"> != NIL | </w:t>
+      </w:r>
+      <w:proofErr w:type="spellStart"/>
+      <w:r>
+        <w:rPr>
+          <w:rFonts w:ascii="Courier New" w:hAnsi="Courier New" w:cs="Courier New"/>
+          <w:sz w:val="22"/>
+          <w:szCs w:val="22"/>
+          <w:lang w:val="en-US"/>
+        </w:rPr>
+        <w:t>R.head</w:t>
+      </w:r>
+      <w:proofErr w:type="spellEnd"/>
+      <w:r>
+        <w:rPr>
+          <w:rFonts w:ascii="Courier New" w:hAnsi="Courier New" w:cs="Courier New"/>
+          <w:sz w:val="22"/>
+          <w:szCs w:val="22"/>
+          <w:lang w:val="en-US"/>
+        </w:rPr>
+        <w:t xml:space="preserve"> != NIL</w:t>
+      </w:r>
+    </w:p>
+    <w:p>
+      <w:pPr>
+        <w:rPr>
+          <w:rFonts w:ascii="Courier New" w:hAnsi="Courier New" w:cs="Courier New"/>
+          <w:sz w:val="22"/>
+          <w:szCs w:val="22"/>
+          <w:lang w:val="en-US"/>
+        </w:rPr>
+      </w:pPr>
+    </w:p>
+    <w:p>
+      <w:pPr>
+        <w:ind w:firstLine="708"/>
+        <w:rPr>
+          <w:rFonts w:ascii="Courier New" w:hAnsi="Courier New" w:cs="Courier New"/>
+          <w:sz w:val="22"/>
+          <w:szCs w:val="22"/>
+          <w:lang w:val="en-US"/>
+        </w:rPr>
+      </w:pPr>
+      <w:r>
+        <w:rPr>
+          <w:rFonts w:ascii="Courier New" w:hAnsi="Courier New" w:cs="Courier New"/>
+          <w:sz w:val="22"/>
+          <w:szCs w:val="22"/>
+          <w:lang w:val="en-US"/>
+        </w:rPr>
+        <w:t xml:space="preserve">IF </w:t>
+      </w:r>
+      <w:r>
+        <w:rPr>
+          <w:rFonts w:ascii="Courier New" w:hAnsi="Courier New" w:cs="Courier New"/>
+          <w:sz w:val="22"/>
+          <w:szCs w:val="22"/>
+          <w:lang w:val="en-US"/>
+        </w:rPr>
+        <w:t>(</w:t>
+      </w:r>
+      <w:proofErr w:type="spellStart"/>
+      <w:r>
+        <w:rPr>
+          <w:rFonts w:ascii="Courier New" w:hAnsi="Courier New" w:cs="Courier New"/>
+          <w:sz w:val="22"/>
+          <w:szCs w:val="22"/>
+          <w:lang w:val="en-US"/>
+        </w:rPr>
+        <w:t>L.head.key</w:t>
+      </w:r>
+      <w:proofErr w:type="spellEnd"/>
+      <w:r>
+        <w:rPr>
+          <w:rFonts w:ascii="Courier New" w:hAnsi="Courier New" w:cs="Courier New"/>
+          <w:sz w:val="22"/>
+          <w:szCs w:val="22"/>
+          <w:lang w:val="en-US"/>
+        </w:rPr>
+        <w:t xml:space="preserve"> &lt;= </w:t>
+      </w:r>
+      <w:proofErr w:type="spellStart"/>
+      <w:r>
+        <w:rPr>
+          <w:rFonts w:ascii="Courier New" w:hAnsi="Courier New" w:cs="Courier New"/>
+          <w:sz w:val="22"/>
+          <w:szCs w:val="22"/>
+          <w:lang w:val="en-US"/>
+        </w:rPr>
+        <w:t>R.head.key</w:t>
+      </w:r>
+      <w:proofErr w:type="spellEnd"/>
+      <w:r>
+        <w:rPr>
+          <w:rFonts w:ascii="Courier New" w:hAnsi="Courier New" w:cs="Courier New"/>
+          <w:sz w:val="22"/>
+          <w:szCs w:val="22"/>
+          <w:lang w:val="en-US"/>
+        </w:rPr>
+        <w:t>)</w:t>
+      </w:r>
+      <w:r>
+        <w:rPr>
+          <w:rFonts w:ascii="Courier New" w:hAnsi="Courier New" w:cs="Courier New"/>
+          <w:sz w:val="22"/>
+          <w:szCs w:val="22"/>
+          <w:lang w:val="en-US"/>
+        </w:rPr>
+        <w:t xml:space="preserve"> | </w:t>
+      </w:r>
+      <w:r>
+        <w:rPr>
+          <w:rFonts w:ascii="Courier New" w:hAnsi="Courier New" w:cs="Courier New"/>
+          <w:sz w:val="22"/>
+          <w:szCs w:val="22"/>
+          <w:lang w:val="en-US"/>
+        </w:rPr>
+        <w:t>(</w:t>
+      </w:r>
+      <w:proofErr w:type="spellStart"/>
+      <w:proofErr w:type="gramStart"/>
+      <w:r>
+        <w:rPr>
+          <w:rFonts w:ascii="Courier New" w:hAnsi="Courier New" w:cs="Courier New"/>
+          <w:sz w:val="22"/>
+          <w:szCs w:val="22"/>
+          <w:lang w:val="en-US"/>
+        </w:rPr>
+        <w:t>R.head</w:t>
+      </w:r>
+      <w:proofErr w:type="spellEnd"/>
+      <w:proofErr w:type="gramEnd"/>
+      <w:r>
+        <w:rPr>
+          <w:rFonts w:ascii="Courier New" w:hAnsi="Courier New" w:cs="Courier New"/>
+          <w:sz w:val="22"/>
+          <w:szCs w:val="22"/>
+          <w:lang w:val="en-US"/>
+        </w:rPr>
+        <w:t xml:space="preserve"> = NIL &amp;&amp; </w:t>
+      </w:r>
+      <w:proofErr w:type="spellStart"/>
+      <w:r>
+        <w:rPr>
+          <w:rFonts w:ascii="Courier New" w:hAnsi="Courier New" w:cs="Courier New"/>
+          <w:sz w:val="22"/>
+          <w:szCs w:val="22"/>
+          <w:lang w:val="en-US"/>
+        </w:rPr>
+        <w:t>L.head</w:t>
+      </w:r>
+      <w:proofErr w:type="spellEnd"/>
+      <w:r>
+        <w:rPr>
+          <w:rFonts w:ascii="Courier New" w:hAnsi="Courier New" w:cs="Courier New"/>
+          <w:sz w:val="22"/>
+          <w:szCs w:val="22"/>
+          <w:lang w:val="en-US"/>
+        </w:rPr>
+        <w:t xml:space="preserve"> != NIL</w:t>
+      </w:r>
+      <w:r>
+        <w:rPr>
+          <w:rFonts w:ascii="Courier New" w:hAnsi="Courier New" w:cs="Courier New"/>
+          <w:sz w:val="22"/>
+          <w:szCs w:val="22"/>
+          <w:lang w:val="en-US"/>
+        </w:rPr>
+        <w:t>)</w:t>
+      </w:r>
+    </w:p>
+    <w:p>
+      <w:pPr>
+        <w:rPr>
+          <w:rFonts w:ascii="Courier New" w:hAnsi="Courier New" w:cs="Courier New"/>
+          <w:sz w:val="22"/>
+          <w:szCs w:val="22"/>
+          <w:lang w:val="en-US"/>
+        </w:rPr>
+      </w:pPr>
+      <w:r>
+        <w:rPr>
+          <w:rFonts w:ascii="Courier New" w:hAnsi="Courier New" w:cs="Courier New"/>
+          <w:sz w:val="22"/>
+          <w:szCs w:val="22"/>
+          <w:lang w:val="en-US"/>
+        </w:rPr>
+        <w:tab/>
+      </w:r>
+      <w:r>
+        <w:rPr>
+          <w:rFonts w:ascii="Courier New" w:hAnsi="Courier New" w:cs="Courier New"/>
+          <w:sz w:val="22"/>
+          <w:szCs w:val="22"/>
+          <w:lang w:val="en-US"/>
+        </w:rPr>
+        <w:tab/>
+      </w:r>
+      <w:proofErr w:type="spellStart"/>
+      <w:r>
+        <w:rPr>
+          <w:rFonts w:ascii="Courier New" w:hAnsi="Courier New" w:cs="Courier New"/>
+          <w:sz w:val="22"/>
+          <w:szCs w:val="22"/>
+          <w:lang w:val="en-US"/>
+        </w:rPr>
+        <w:t>M.</w:t>
+      </w:r>
+      <w:proofErr w:type="gramStart"/>
+      <w:r>
+        <w:rPr>
+          <w:rFonts w:ascii="Courier New" w:hAnsi="Courier New" w:cs="Courier New"/>
+          <w:sz w:val="22"/>
+          <w:szCs w:val="22"/>
+          <w:lang w:val="en-US"/>
+        </w:rPr>
+        <w:t>head</w:t>
+      </w:r>
+      <w:proofErr w:type="spellEnd"/>
+      <w:r>
+        <w:rPr>
+          <w:rFonts w:ascii="Courier New" w:hAnsi="Courier New" w:cs="Courier New"/>
+          <w:sz w:val="22"/>
+          <w:szCs w:val="22"/>
+          <w:lang w:val="en-US"/>
+        </w:rPr>
+        <w:t xml:space="preserve"> :</w:t>
+      </w:r>
+      <w:proofErr w:type="gramEnd"/>
+      <w:r>
+        <w:rPr>
+          <w:rFonts w:ascii="Courier New" w:hAnsi="Courier New" w:cs="Courier New"/>
+          <w:sz w:val="22"/>
+          <w:szCs w:val="22"/>
+          <w:lang w:val="en-US"/>
+        </w:rPr>
+        <w:t xml:space="preserve">= </w:t>
+      </w:r>
+      <w:proofErr w:type="spellStart"/>
+      <w:r>
+        <w:rPr>
+          <w:rFonts w:ascii="Courier New" w:hAnsi="Courier New" w:cs="Courier New"/>
+          <w:sz w:val="22"/>
+          <w:szCs w:val="22"/>
+          <w:lang w:val="en-US"/>
+        </w:rPr>
+        <w:t>L.head</w:t>
+      </w:r>
+      <w:proofErr w:type="spellEnd"/>
+    </w:p>
+    <w:p>
+      <w:pPr>
+        <w:rPr>
+          <w:rFonts w:ascii="Courier New" w:hAnsi="Courier New" w:cs="Courier New"/>
+          <w:sz w:val="22"/>
+          <w:szCs w:val="22"/>
+          <w:lang w:val="en-US"/>
+        </w:rPr>
+      </w:pPr>
+      <w:r>
+        <w:rPr>
+          <w:rFonts w:ascii="Courier New" w:hAnsi="Courier New" w:cs="Courier New"/>
+          <w:sz w:val="22"/>
+          <w:szCs w:val="22"/>
+          <w:lang w:val="en-US"/>
+        </w:rPr>
+        <w:tab/>
+      </w:r>
+      <w:r>
+        <w:rPr>
+          <w:rFonts w:ascii="Courier New" w:hAnsi="Courier New" w:cs="Courier New"/>
+          <w:sz w:val="22"/>
+          <w:szCs w:val="22"/>
+          <w:lang w:val="en-US"/>
+        </w:rPr>
+        <w:tab/>
+      </w:r>
+      <w:proofErr w:type="spellStart"/>
+      <w:r>
+        <w:rPr>
+          <w:rFonts w:ascii="Courier New" w:hAnsi="Courier New" w:cs="Courier New"/>
+          <w:sz w:val="22"/>
+          <w:szCs w:val="22"/>
+          <w:lang w:val="en-US"/>
+        </w:rPr>
+        <w:t>L.</w:t>
+      </w:r>
+      <w:proofErr w:type="gramStart"/>
+      <w:r>
+        <w:rPr>
+          <w:rFonts w:ascii="Courier New" w:hAnsi="Courier New" w:cs="Courier New"/>
+          <w:sz w:val="22"/>
+          <w:szCs w:val="22"/>
+          <w:lang w:val="en-US"/>
+        </w:rPr>
+        <w:t>head</w:t>
+      </w:r>
+      <w:proofErr w:type="spellEnd"/>
+      <w:r>
+        <w:rPr>
+          <w:rFonts w:ascii="Courier New" w:hAnsi="Courier New" w:cs="Courier New"/>
+          <w:sz w:val="22"/>
+          <w:szCs w:val="22"/>
+          <w:lang w:val="en-US"/>
+        </w:rPr>
+        <w:t xml:space="preserve"> :</w:t>
+      </w:r>
+      <w:proofErr w:type="gramEnd"/>
+      <w:r>
+        <w:rPr>
+          <w:rFonts w:ascii="Courier New" w:hAnsi="Courier New" w:cs="Courier New"/>
+          <w:sz w:val="22"/>
+          <w:szCs w:val="22"/>
+          <w:lang w:val="en-US"/>
+        </w:rPr>
+        <w:t xml:space="preserve">= </w:t>
+      </w:r>
+      <w:proofErr w:type="spellStart"/>
+      <w:r>
+        <w:rPr>
+          <w:rFonts w:ascii="Courier New" w:hAnsi="Courier New" w:cs="Courier New"/>
+          <w:sz w:val="22"/>
+          <w:szCs w:val="22"/>
+          <w:lang w:val="en-US"/>
+        </w:rPr>
+        <w:t>L.head.next</w:t>
+      </w:r>
+      <w:proofErr w:type="spellEnd"/>
+    </w:p>
+    <w:p>
+      <w:pPr>
+        <w:ind w:firstLine="708"/>
+        <w:rPr>
+          <w:rFonts w:ascii="Courier New" w:hAnsi="Courier New" w:cs="Courier New"/>
+          <w:sz w:val="22"/>
+          <w:szCs w:val="22"/>
+          <w:lang w:val="en-US"/>
+        </w:rPr>
+      </w:pPr>
+      <w:r>
+        <w:rPr>
+          <w:rFonts w:ascii="Courier New" w:hAnsi="Courier New" w:cs="Courier New"/>
+          <w:sz w:val="22"/>
+          <w:szCs w:val="22"/>
+          <w:lang w:val="en-US"/>
+        </w:rPr>
+        <w:t>ELSE</w:t>
+      </w:r>
+    </w:p>
+    <w:p>
+      <w:pPr>
+        <w:rPr>
+          <w:rFonts w:ascii="Courier New" w:hAnsi="Courier New" w:cs="Courier New"/>
+          <w:sz w:val="22"/>
+          <w:szCs w:val="22"/>
+          <w:lang w:val="en-US"/>
+        </w:rPr>
+      </w:pPr>
+      <w:r>
+        <w:rPr>
+          <w:rFonts w:ascii="Courier New" w:hAnsi="Courier New" w:cs="Courier New"/>
+          <w:sz w:val="22"/>
+          <w:szCs w:val="22"/>
+          <w:lang w:val="en-US"/>
+        </w:rPr>
+        <w:tab/>
+      </w:r>
+      <w:r>
+        <w:rPr>
+          <w:rFonts w:ascii="Courier New" w:hAnsi="Courier New" w:cs="Courier New"/>
+          <w:sz w:val="22"/>
+          <w:szCs w:val="22"/>
+          <w:lang w:val="en-US"/>
+        </w:rPr>
+        <w:tab/>
+      </w:r>
+      <w:proofErr w:type="spellStart"/>
+      <w:r>
+        <w:rPr>
+          <w:rFonts w:ascii="Courier New" w:hAnsi="Courier New" w:cs="Courier New"/>
+          <w:sz w:val="22"/>
+          <w:szCs w:val="22"/>
+          <w:lang w:val="en-US"/>
+        </w:rPr>
+        <w:t>M.</w:t>
+      </w:r>
+      <w:proofErr w:type="gramStart"/>
+      <w:r>
+        <w:rPr>
+          <w:rFonts w:ascii="Courier New" w:hAnsi="Courier New" w:cs="Courier New"/>
+          <w:sz w:val="22"/>
+          <w:szCs w:val="22"/>
+          <w:lang w:val="en-US"/>
+        </w:rPr>
+        <w:t>head</w:t>
+      </w:r>
+      <w:proofErr w:type="spellEnd"/>
+      <w:r>
+        <w:rPr>
+          <w:rFonts w:ascii="Courier New" w:hAnsi="Courier New" w:cs="Courier New"/>
+          <w:sz w:val="22"/>
+          <w:szCs w:val="22"/>
+          <w:lang w:val="en-US"/>
+        </w:rPr>
+        <w:t xml:space="preserve"> :</w:t>
+      </w:r>
+      <w:proofErr w:type="gramEnd"/>
+      <w:r>
+        <w:rPr>
+          <w:rFonts w:ascii="Courier New" w:hAnsi="Courier New" w:cs="Courier New"/>
+          <w:sz w:val="22"/>
+          <w:szCs w:val="22"/>
+          <w:lang w:val="en-US"/>
+        </w:rPr>
+        <w:t xml:space="preserve">= </w:t>
+      </w:r>
+      <w:proofErr w:type="spellStart"/>
+      <w:r>
+        <w:rPr>
+          <w:rFonts w:ascii="Courier New" w:hAnsi="Courier New" w:cs="Courier New"/>
+          <w:sz w:val="22"/>
+          <w:szCs w:val="22"/>
+          <w:lang w:val="en-US"/>
+        </w:rPr>
+        <w:t>R</w:t>
+      </w:r>
+      <w:r>
+        <w:rPr>
+          <w:rFonts w:ascii="Courier New" w:hAnsi="Courier New" w:cs="Courier New"/>
+          <w:sz w:val="22"/>
+          <w:szCs w:val="22"/>
+          <w:lang w:val="en-US"/>
+        </w:rPr>
+        <w:t>.head</w:t>
+      </w:r>
+      <w:proofErr w:type="spellEnd"/>
+    </w:p>
+    <w:p>
+      <w:pPr>
+        <w:rPr>
+          <w:rFonts w:ascii="Courier New" w:hAnsi="Courier New" w:cs="Courier New"/>
+          <w:sz w:val="22"/>
+          <w:szCs w:val="22"/>
+          <w:lang w:val="en-US"/>
+        </w:rPr>
+      </w:pPr>
+      <w:r>
+        <w:rPr>
+          <w:rFonts w:ascii="Courier New" w:hAnsi="Courier New" w:cs="Courier New"/>
+          <w:sz w:val="22"/>
+          <w:szCs w:val="22"/>
+          <w:lang w:val="en-US"/>
+        </w:rPr>
+        <w:tab/>
+      </w:r>
+      <w:r>
+        <w:rPr>
+          <w:rFonts w:ascii="Courier New" w:hAnsi="Courier New" w:cs="Courier New"/>
+          <w:sz w:val="22"/>
+          <w:szCs w:val="22"/>
+          <w:lang w:val="en-US"/>
+        </w:rPr>
+        <w:tab/>
+      </w:r>
+      <w:proofErr w:type="spellStart"/>
+      <w:proofErr w:type="gramStart"/>
+      <w:r>
+        <w:rPr>
+          <w:rFonts w:ascii="Courier New" w:hAnsi="Courier New" w:cs="Courier New"/>
+          <w:sz w:val="22"/>
+          <w:szCs w:val="22"/>
+          <w:lang w:val="en-US"/>
+        </w:rPr>
+        <w:t>R.head</w:t>
+      </w:r>
+      <w:proofErr w:type="spellEnd"/>
+      <w:proofErr w:type="gramEnd"/>
+      <w:r>
+        <w:rPr>
+          <w:rFonts w:ascii="Courier New" w:hAnsi="Courier New" w:cs="Courier New"/>
+          <w:sz w:val="22"/>
+          <w:szCs w:val="22"/>
+          <w:lang w:val="en-US"/>
+        </w:rPr>
+        <w:t xml:space="preserve"> := </w:t>
+      </w:r>
+      <w:proofErr w:type="spellStart"/>
+      <w:r>
+        <w:rPr>
+          <w:rFonts w:ascii="Courier New" w:hAnsi="Courier New" w:cs="Courier New"/>
+          <w:sz w:val="22"/>
+          <w:szCs w:val="22"/>
+          <w:lang w:val="en-US"/>
+        </w:rPr>
+        <w:t>R.head.next</w:t>
+      </w:r>
+      <w:proofErr w:type="spellEnd"/>
+      <w:r>
+        <w:rPr>
+          <w:rFonts w:ascii="Courier New" w:hAnsi="Courier New" w:cs="Courier New"/>
+          <w:sz w:val="22"/>
+          <w:szCs w:val="22"/>
+          <w:lang w:val="en-US"/>
+        </w:rPr>
+        <w:tab/>
+      </w:r>
+    </w:p>
+    <w:p>
+      <w:pPr>
+        <w:rPr>
+          <w:rFonts w:ascii="Courier New" w:hAnsi="Courier New" w:cs="Courier New"/>
+          <w:sz w:val="22"/>
+          <w:szCs w:val="22"/>
+          <w:lang w:val="en-US"/>
+        </w:rPr>
+      </w:pPr>
+    </w:p>
+    <w:p>
+      <w:pPr>
+        <w:ind w:firstLine="708"/>
+        <w:rPr>
+          <w:rFonts w:ascii="Courier New" w:hAnsi="Courier New" w:cs="Courier New"/>
+          <w:sz w:val="22"/>
+          <w:szCs w:val="22"/>
+          <w:lang w:val="en-US"/>
+        </w:rPr>
+      </w:pPr>
+      <w:proofErr w:type="spellStart"/>
+      <w:r>
+        <w:rPr>
+          <w:rFonts w:ascii="Courier New" w:hAnsi="Courier New" w:cs="Courier New"/>
+          <w:sz w:val="22"/>
+          <w:szCs w:val="22"/>
+          <w:lang w:val="en-US"/>
+        </w:rPr>
+        <w:t>M.</w:t>
+      </w:r>
+      <w:proofErr w:type="gramStart"/>
+      <w:r>
+        <w:rPr>
+          <w:rFonts w:ascii="Courier New" w:hAnsi="Courier New" w:cs="Courier New"/>
+          <w:sz w:val="22"/>
+          <w:szCs w:val="22"/>
+          <w:lang w:val="en-US"/>
+        </w:rPr>
+        <w:t>tail</w:t>
+      </w:r>
+      <w:proofErr w:type="spellEnd"/>
+      <w:r>
+        <w:rPr>
+          <w:rFonts w:ascii="Courier New" w:hAnsi="Courier New" w:cs="Courier New"/>
+          <w:sz w:val="22"/>
+          <w:szCs w:val="22"/>
+          <w:lang w:val="en-US"/>
+        </w:rPr>
+        <w:t xml:space="preserve"> :</w:t>
+      </w:r>
+      <w:proofErr w:type="gramEnd"/>
+      <w:r>
+        <w:rPr>
+          <w:rFonts w:ascii="Courier New" w:hAnsi="Courier New" w:cs="Courier New"/>
+          <w:sz w:val="22"/>
+          <w:szCs w:val="22"/>
+          <w:lang w:val="en-US"/>
+        </w:rPr>
+        <w:t xml:space="preserve">= </w:t>
+      </w:r>
+      <w:proofErr w:type="spellStart"/>
+      <w:r>
+        <w:rPr>
+          <w:rFonts w:ascii="Courier New" w:hAnsi="Courier New" w:cs="Courier New"/>
+          <w:sz w:val="22"/>
+          <w:szCs w:val="22"/>
+          <w:lang w:val="en-US"/>
+        </w:rPr>
+        <w:t>M.head.next</w:t>
+      </w:r>
+      <w:proofErr w:type="spellEnd"/>
+    </w:p>
+    <w:p>
+      <w:pPr>
+        <w:rPr>
+          <w:rFonts w:ascii="Courier New" w:hAnsi="Courier New" w:cs="Courier New"/>
+          <w:sz w:val="22"/>
+          <w:szCs w:val="22"/>
+          <w:lang w:val="en-US"/>
+        </w:rPr>
+      </w:pPr>
+    </w:p>
+    <w:p>
+      <w:pPr>
+        <w:rPr>
+          <w:rFonts w:ascii="Courier New" w:hAnsi="Courier New" w:cs="Courier New"/>
+          <w:sz w:val="22"/>
+          <w:szCs w:val="22"/>
+          <w:lang w:val="en-US"/>
+        </w:rPr>
+      </w:pPr>
+      <w:r>
+        <w:rPr>
+          <w:rFonts w:ascii="Courier New" w:hAnsi="Courier New" w:cs="Courier New"/>
+          <w:sz w:val="22"/>
+          <w:szCs w:val="22"/>
+          <w:lang w:val="en-US"/>
+        </w:rPr>
+        <w:t xml:space="preserve">WHILE </w:t>
+      </w:r>
+      <w:proofErr w:type="spellStart"/>
+      <w:proofErr w:type="gramStart"/>
+      <w:r>
+        <w:rPr>
+          <w:rFonts w:ascii="Courier New" w:hAnsi="Courier New" w:cs="Courier New"/>
+          <w:sz w:val="22"/>
+          <w:szCs w:val="22"/>
+          <w:lang w:val="en-US"/>
+        </w:rPr>
+        <w:t>L.head</w:t>
+      </w:r>
+      <w:proofErr w:type="spellEnd"/>
+      <w:proofErr w:type="gramEnd"/>
+      <w:r>
+        <w:rPr>
+          <w:rFonts w:ascii="Courier New" w:hAnsi="Courier New" w:cs="Courier New"/>
+          <w:sz w:val="22"/>
+          <w:szCs w:val="22"/>
+          <w:lang w:val="en-US"/>
+        </w:rPr>
+        <w:t xml:space="preserve"> != NIL | </w:t>
+      </w:r>
+      <w:proofErr w:type="spellStart"/>
+      <w:r>
+        <w:rPr>
+          <w:rFonts w:ascii="Courier New" w:hAnsi="Courier New" w:cs="Courier New"/>
+          <w:sz w:val="22"/>
+          <w:szCs w:val="22"/>
+          <w:lang w:val="en-US"/>
+        </w:rPr>
+        <w:t>R.head</w:t>
+      </w:r>
+      <w:proofErr w:type="spellEnd"/>
+      <w:r>
+        <w:rPr>
+          <w:rFonts w:ascii="Courier New" w:hAnsi="Courier New" w:cs="Courier New"/>
+          <w:sz w:val="22"/>
+          <w:szCs w:val="22"/>
+          <w:lang w:val="en-US"/>
+        </w:rPr>
+        <w:t xml:space="preserve"> != NIL</w:t>
+      </w:r>
+    </w:p>
+    <w:p>
+      <w:pPr>
+        <w:rPr>
+          <w:rFonts w:ascii="Courier New" w:hAnsi="Courier New" w:cs="Courier New"/>
+          <w:sz w:val="22"/>
+          <w:szCs w:val="22"/>
+          <w:lang w:val="en-US"/>
+        </w:rPr>
+      </w:pPr>
+      <w:r>
+        <w:rPr>
+          <w:rFonts w:ascii="Courier New" w:hAnsi="Courier New" w:cs="Courier New"/>
+          <w:sz w:val="22"/>
+          <w:szCs w:val="22"/>
+          <w:lang w:val="en-US"/>
+        </w:rPr>
+        <w:tab/>
+        <w:t xml:space="preserve">IF </w:t>
+      </w:r>
+      <w:r>
+        <w:rPr>
+          <w:rFonts w:ascii="Courier New" w:hAnsi="Courier New" w:cs="Courier New"/>
+          <w:sz w:val="22"/>
+          <w:szCs w:val="22"/>
+          <w:lang w:val="en-US"/>
+        </w:rPr>
+        <w:t>(</w:t>
+      </w:r>
+      <w:proofErr w:type="spellStart"/>
+      <w:r>
+        <w:rPr>
+          <w:rFonts w:ascii="Courier New" w:hAnsi="Courier New" w:cs="Courier New"/>
+          <w:sz w:val="22"/>
+          <w:szCs w:val="22"/>
+          <w:lang w:val="en-US"/>
+        </w:rPr>
+        <w:t>L.head</w:t>
+      </w:r>
+      <w:r>
+        <w:rPr>
+          <w:rFonts w:ascii="Courier New" w:hAnsi="Courier New" w:cs="Courier New"/>
+          <w:sz w:val="22"/>
+          <w:szCs w:val="22"/>
+          <w:lang w:val="en-US"/>
+        </w:rPr>
+        <w:t>.key</w:t>
+      </w:r>
+      <w:proofErr w:type="spellEnd"/>
+      <w:r>
+        <w:rPr>
+          <w:rFonts w:ascii="Courier New" w:hAnsi="Courier New" w:cs="Courier New"/>
+          <w:sz w:val="22"/>
+          <w:szCs w:val="22"/>
+          <w:lang w:val="en-US"/>
+        </w:rPr>
+        <w:t xml:space="preserve"> &lt;= </w:t>
+      </w:r>
+      <w:proofErr w:type="spellStart"/>
+      <w:r>
+        <w:rPr>
+          <w:rFonts w:ascii="Courier New" w:hAnsi="Courier New" w:cs="Courier New"/>
+          <w:sz w:val="22"/>
+          <w:szCs w:val="22"/>
+          <w:lang w:val="en-US"/>
+        </w:rPr>
+        <w:t>R.head</w:t>
+      </w:r>
+      <w:r>
+        <w:rPr>
+          <w:rFonts w:ascii="Courier New" w:hAnsi="Courier New" w:cs="Courier New"/>
+          <w:sz w:val="22"/>
+          <w:szCs w:val="22"/>
+          <w:lang w:val="en-US"/>
+        </w:rPr>
+        <w:t>.key</w:t>
+      </w:r>
+      <w:proofErr w:type="spellEnd"/>
+      <w:r>
+        <w:rPr>
+          <w:rFonts w:ascii="Courier New" w:hAnsi="Courier New" w:cs="Courier New"/>
+          <w:sz w:val="22"/>
+          <w:szCs w:val="22"/>
+          <w:lang w:val="en-US"/>
+        </w:rPr>
+        <w:t>)</w:t>
+      </w:r>
+      <w:r>
+        <w:rPr>
+          <w:rFonts w:ascii="Courier New" w:hAnsi="Courier New" w:cs="Courier New"/>
+          <w:sz w:val="22"/>
+          <w:szCs w:val="22"/>
+          <w:lang w:val="en-US"/>
+        </w:rPr>
+        <w:t xml:space="preserve"> | </w:t>
+      </w:r>
+      <w:r>
+        <w:rPr>
+          <w:rFonts w:ascii="Courier New" w:hAnsi="Courier New" w:cs="Courier New"/>
+          <w:sz w:val="22"/>
+          <w:szCs w:val="22"/>
+          <w:lang w:val="en-US"/>
+        </w:rPr>
+        <w:t>(</w:t>
+      </w:r>
+      <w:proofErr w:type="spellStart"/>
+      <w:proofErr w:type="gramStart"/>
+      <w:r>
+        <w:rPr>
+          <w:rFonts w:ascii="Courier New" w:hAnsi="Courier New" w:cs="Courier New"/>
+          <w:sz w:val="22"/>
+          <w:szCs w:val="22"/>
+          <w:lang w:val="en-US"/>
+        </w:rPr>
+        <w:t>R.head</w:t>
+      </w:r>
+      <w:proofErr w:type="spellEnd"/>
+      <w:proofErr w:type="gramEnd"/>
+      <w:r>
+        <w:rPr>
+          <w:rFonts w:ascii="Courier New" w:hAnsi="Courier New" w:cs="Courier New"/>
+          <w:sz w:val="22"/>
+          <w:szCs w:val="22"/>
+          <w:lang w:val="en-US"/>
+        </w:rPr>
+        <w:t xml:space="preserve"> = NIL</w:t>
+      </w:r>
+      <w:r>
+        <w:rPr>
+          <w:rFonts w:ascii="Courier New" w:hAnsi="Courier New" w:cs="Courier New"/>
+          <w:sz w:val="22"/>
+          <w:szCs w:val="22"/>
+          <w:lang w:val="en-US"/>
+        </w:rPr>
+        <w:t xml:space="preserve"> &amp;&amp; </w:t>
+      </w:r>
+      <w:proofErr w:type="spellStart"/>
+      <w:r>
+        <w:rPr>
+          <w:rFonts w:ascii="Courier New" w:hAnsi="Courier New" w:cs="Courier New"/>
+          <w:sz w:val="22"/>
+          <w:szCs w:val="22"/>
+          <w:lang w:val="en-US"/>
+        </w:rPr>
+        <w:t>L.head</w:t>
+      </w:r>
+      <w:proofErr w:type="spellEnd"/>
+      <w:r>
+        <w:rPr>
+          <w:rFonts w:ascii="Courier New" w:hAnsi="Courier New" w:cs="Courier New"/>
+          <w:sz w:val="22"/>
+          <w:szCs w:val="22"/>
+          <w:lang w:val="en-US"/>
+        </w:rPr>
+        <w:t xml:space="preserve"> != </w:t>
+      </w:r>
+      <w:r>
+        <w:rPr>
+          <w:rFonts w:ascii="Courier New" w:hAnsi="Courier New" w:cs="Courier New"/>
+          <w:sz w:val="22"/>
+          <w:szCs w:val="22"/>
+          <w:lang w:val="en-US"/>
+        </w:rPr>
+        <w:t>NIL</w:t>
+      </w:r>
+      <w:r>
+        <w:rPr>
+          <w:rFonts w:ascii="Courier New" w:hAnsi="Courier New" w:cs="Courier New"/>
+          <w:sz w:val="22"/>
+          <w:szCs w:val="22"/>
+          <w:lang w:val="en-US"/>
+        </w:rPr>
+        <w:t>)</w:t>
+      </w:r>
+    </w:p>
+    <w:p>
+      <w:pPr>
+        <w:rPr>
+          <w:rFonts w:ascii="Courier New" w:hAnsi="Courier New" w:cs="Courier New"/>
+          <w:sz w:val="22"/>
+          <w:szCs w:val="22"/>
+          <w:lang w:val="en-US"/>
+        </w:rPr>
+      </w:pPr>
+      <w:r>
+        <w:rPr>
+          <w:rFonts w:ascii="Courier New" w:hAnsi="Courier New" w:cs="Courier New"/>
+          <w:sz w:val="22"/>
+          <w:szCs w:val="22"/>
+          <w:lang w:val="en-US"/>
+        </w:rPr>
+        <w:tab/>
+      </w:r>
+      <w:r>
+        <w:rPr>
+          <w:rFonts w:ascii="Courier New" w:hAnsi="Courier New" w:cs="Courier New"/>
+          <w:sz w:val="22"/>
+          <w:szCs w:val="22"/>
+          <w:lang w:val="en-US"/>
+        </w:rPr>
+        <w:tab/>
+      </w:r>
+      <w:proofErr w:type="spellStart"/>
+      <w:r>
+        <w:rPr>
+          <w:rFonts w:ascii="Courier New" w:hAnsi="Courier New" w:cs="Courier New"/>
+          <w:sz w:val="22"/>
+          <w:szCs w:val="22"/>
+          <w:lang w:val="en-US"/>
+        </w:rPr>
+        <w:t>M.</w:t>
+      </w:r>
+      <w:proofErr w:type="gramStart"/>
+      <w:r>
+        <w:rPr>
+          <w:rFonts w:ascii="Courier New" w:hAnsi="Courier New" w:cs="Courier New"/>
+          <w:sz w:val="22"/>
+          <w:szCs w:val="22"/>
+          <w:lang w:val="en-US"/>
+        </w:rPr>
+        <w:t>tail</w:t>
+      </w:r>
+      <w:proofErr w:type="spellEnd"/>
+      <w:r>
+        <w:rPr>
+          <w:rFonts w:ascii="Courier New" w:hAnsi="Courier New" w:cs="Courier New"/>
           <w:sz w:val="22"/>
           <w:szCs w:val="22"/>
           <w:lang w:val="en-US"/>
         </w:rPr>
         <w:t xml:space="preserve"> </w:t>
       </w:r>
-    </w:p>
-    <w:p>
-      <w:pPr>
-        <w:rPr>
-          <w:rFonts w:ascii="Courier New" w:hAnsi="Courier New" w:cs="Courier New"/>
-          <w:sz w:val="22"/>
-          <w:szCs w:val="22"/>
-          <w:lang w:val="en-US"/>
-        </w:rPr>
-      </w:pPr>
-      <w:r>
-        <w:rPr>
-          <w:rFonts w:ascii="Courier New" w:hAnsi="Courier New" w:cs="Courier New"/>
-          <w:sz w:val="22"/>
-          <w:szCs w:val="22"/>
-          <w:lang w:val="en-US"/>
-        </w:rPr>
-        <w:t>LIST_MERGE(Node A, Node B)</w:t>
-      </w:r>
-    </w:p>
-    <w:p>
-      <w:pPr>
-        <w:rPr>
-          <w:rFonts w:ascii="Courier New" w:hAnsi="Courier New" w:cs="Courier New"/>
-          <w:sz w:val="22"/>
-          <w:szCs w:val="22"/>
-          <w:lang w:val="en-US"/>
-        </w:rPr>
-      </w:pPr>
-      <w:r>
-        <w:rPr>
-          <w:rFonts w:ascii="Courier New" w:hAnsi="Courier New" w:cs="Courier New"/>
-          <w:sz w:val="22"/>
-          <w:szCs w:val="22"/>
-          <w:lang w:val="en-US"/>
-        </w:rPr>
-        <w:tab/>
-        <w:t>Node first = New Node;</w:t>
-      </w:r>
-    </w:p>
-    <w:p>
-      <w:pPr>
-        <w:rPr>
-          <w:rFonts w:ascii="Courier New" w:hAnsi="Courier New" w:cs="Courier New"/>
-          <w:sz w:val="22"/>
-          <w:szCs w:val="22"/>
-          <w:lang w:val="en-US"/>
-        </w:rPr>
-      </w:pPr>
-      <w:r>
-        <w:rPr>
-          <w:rFonts w:ascii="Courier New" w:hAnsi="Courier New" w:cs="Courier New"/>
-          <w:sz w:val="22"/>
-          <w:szCs w:val="22"/>
-          <w:lang w:val="en-US"/>
-        </w:rPr>
-        <w:tab/>
-        <w:t>Node list_end = first;</w:t>
-      </w:r>
-    </w:p>
-    <w:p>
-      <w:pPr>
-        <w:rPr>
-          <w:rFonts w:ascii="Courier New" w:hAnsi="Courier New" w:cs="Courier New"/>
-          <w:sz w:val="22"/>
-          <w:szCs w:val="22"/>
-          <w:lang w:val="en-US"/>
-        </w:rPr>
-      </w:pPr>
-      <w:r>
-        <w:rPr>
-          <w:rFonts w:ascii="Courier New" w:hAnsi="Courier New" w:cs="Courier New"/>
-          <w:sz w:val="22"/>
-          <w:szCs w:val="22"/>
-          <w:lang w:val="en-US"/>
-        </w:rPr>
-        <w:tab/>
-      </w:r>
-    </w:p>
-    <w:p>
-      <w:pPr>
-        <w:rPr>
-          <w:rFonts w:ascii="Courier New" w:hAnsi="Courier New" w:cs="Courier New"/>
-          <w:sz w:val="22"/>
-          <w:szCs w:val="22"/>
-          <w:lang w:val="en-US"/>
-        </w:rPr>
-      </w:pPr>
-      <w:r>
-        <w:rPr>
-          <w:rFonts w:ascii="Courier New" w:hAnsi="Courier New" w:cs="Courier New"/>
-          <w:sz w:val="22"/>
-          <w:szCs w:val="22"/>
-          <w:lang w:val="en-US"/>
-        </w:rPr>
-        <w:tab/>
-        <w:t>While(true)</w:t>
-      </w:r>
-    </w:p>
-    <w:p>
-      <w:pPr>
-        <w:rPr>
-          <w:rFonts w:ascii="Courier New" w:hAnsi="Courier New" w:cs="Courier New"/>
-          <w:sz w:val="22"/>
-          <w:szCs w:val="22"/>
-          <w:lang w:val="en-US"/>
-        </w:rPr>
-      </w:pPr>
-      <w:r>
-        <w:rPr>
-          <w:rFonts w:ascii="Courier New" w:hAnsi="Courier New" w:cs="Courier New"/>
-          <w:sz w:val="22"/>
-          <w:szCs w:val="22"/>
-          <w:lang w:val="en-US"/>
-        </w:rPr>
-        <w:tab/>
-      </w:r>
-      <w:r>
-        <w:rPr>
-          <w:rFonts w:ascii="Courier New" w:hAnsi="Courier New" w:cs="Courier New"/>
-          <w:sz w:val="22"/>
-          <w:szCs w:val="22"/>
-          <w:lang w:val="en-US"/>
-        </w:rPr>
-        <w:tab/>
-        <w:t>If(A == NULL)</w:t>
-      </w:r>
-    </w:p>
-    <w:p>
-      <w:pPr>
-        <w:rPr>
-          <w:rFonts w:ascii="Courier New" w:hAnsi="Courier New" w:cs="Courier New"/>
-          <w:sz w:val="22"/>
-          <w:szCs w:val="22"/>
-          <w:lang w:val="en-US"/>
-        </w:rPr>
-      </w:pPr>
-      <w:r>
-        <w:rPr>
-          <w:rFonts w:ascii="Courier New" w:hAnsi="Courier New" w:cs="Courier New"/>
-          <w:sz w:val="22"/>
-          <w:szCs w:val="22"/>
-          <w:lang w:val="en-US"/>
-        </w:rPr>
-        <w:tab/>
-      </w:r>
-      <w:r>
-        <w:rPr>
-          <w:rFonts w:ascii="Courier New" w:hAnsi="Courier New" w:cs="Courier New"/>
-          <w:sz w:val="22"/>
-          <w:szCs w:val="22"/>
-          <w:lang w:val="en-US"/>
-        </w:rPr>
-        <w:tab/>
-      </w:r>
-      <w:r>
-        <w:rPr>
-          <w:rFonts w:ascii="Courier New" w:hAnsi="Courier New" w:cs="Courier New"/>
-          <w:sz w:val="22"/>
-          <w:szCs w:val="22"/>
-          <w:lang w:val="en-US"/>
-        </w:rPr>
-        <w:tab/>
-        <w:t>List_end.next = B;</w:t>
-      </w:r>
-    </w:p>
-    <w:p>
-      <w:pPr>
-        <w:rPr>
-          <w:rFonts w:ascii="Courier New" w:hAnsi="Courier New" w:cs="Courier New"/>
-          <w:sz w:val="22"/>
-          <w:szCs w:val="22"/>
-          <w:lang w:val="en-US"/>
-        </w:rPr>
-      </w:pPr>
-      <w:r>
-        <w:rPr>
-          <w:rFonts w:ascii="Courier New" w:hAnsi="Courier New" w:cs="Courier New"/>
-          <w:sz w:val="22"/>
-          <w:szCs w:val="22"/>
-          <w:lang w:val="en-US"/>
-        </w:rPr>
-        <w:tab/>
-      </w:r>
-      <w:r>
-        <w:rPr>
-          <w:rFonts w:ascii="Courier New" w:hAnsi="Courier New" w:cs="Courier New"/>
-          <w:sz w:val="22"/>
-          <w:szCs w:val="22"/>
-          <w:lang w:val="en-US"/>
-        </w:rPr>
-        <w:tab/>
-      </w:r>
-      <w:r>
-        <w:rPr>
-          <w:rFonts w:ascii="Courier New" w:hAnsi="Courier New" w:cs="Courier New"/>
-          <w:sz w:val="22"/>
-          <w:szCs w:val="22"/>
-          <w:lang w:val="en-US"/>
-        </w:rPr>
-        <w:tab/>
-        <w:t>Break;</w:t>
-      </w:r>
-    </w:p>
-    <w:p>
-      <w:pPr>
-        <w:rPr>
-          <w:rFonts w:ascii="Courier New" w:hAnsi="Courier New" w:cs="Courier New"/>
-          <w:sz w:val="22"/>
-          <w:szCs w:val="22"/>
-          <w:lang w:val="en-US"/>
-        </w:rPr>
-      </w:pPr>
-      <w:r>
-        <w:rPr>
-          <w:rFonts w:ascii="Courier New" w:hAnsi="Courier New" w:cs="Courier New"/>
-          <w:sz w:val="22"/>
-          <w:szCs w:val="22"/>
-          <w:lang w:val="en-US"/>
-        </w:rPr>
-        <w:tab/>
-      </w:r>
-      <w:r>
-        <w:rPr>
-          <w:rFonts w:ascii="Courier New" w:hAnsi="Courier New" w:cs="Courier New"/>
-          <w:sz w:val="22"/>
-          <w:szCs w:val="22"/>
-          <w:lang w:val="en-US"/>
-        </w:rPr>
-        <w:tab/>
-        <w:t>If(B == NULL)</w:t>
-      </w:r>
-    </w:p>
-    <w:p>
-      <w:pPr>
-        <w:rPr>
-          <w:rFonts w:ascii="Courier New" w:hAnsi="Courier New" w:cs="Courier New"/>
-          <w:sz w:val="22"/>
-          <w:szCs w:val="22"/>
-          <w:lang w:val="en-US"/>
-        </w:rPr>
-      </w:pPr>
-      <w:r>
-        <w:rPr>
-          <w:rFonts w:ascii="Courier New" w:hAnsi="Courier New" w:cs="Courier New"/>
-          <w:sz w:val="22"/>
-          <w:szCs w:val="22"/>
-          <w:lang w:val="en-US"/>
-        </w:rPr>
-        <w:tab/>
-      </w:r>
-      <w:r>
-        <w:rPr>
-          <w:rFonts w:ascii="Courier New" w:hAnsi="Courier New" w:cs="Courier New"/>
-          <w:sz w:val="22"/>
-          <w:szCs w:val="22"/>
-          <w:lang w:val="en-US"/>
-        </w:rPr>
-        <w:tab/>
-      </w:r>
-      <w:r>
-        <w:rPr>
-          <w:rFonts w:ascii="Courier New" w:hAnsi="Courier New" w:cs="Courier New"/>
-          <w:sz w:val="22"/>
-          <w:szCs w:val="22"/>
-          <w:lang w:val="en-US"/>
-        </w:rPr>
-        <w:tab/>
-        <w:t>list_end.next = A;</w:t>
-      </w:r>
-    </w:p>
-    <w:p>
-      <w:pPr>
-        <w:rPr>
-          <w:rFonts w:ascii="Courier New" w:hAnsi="Courier New" w:cs="Courier New"/>
-          <w:sz w:val="22"/>
-          <w:szCs w:val="22"/>
-          <w:lang w:val="en-US"/>
-        </w:rPr>
-      </w:pPr>
-      <w:r>
-        <w:rPr>
-          <w:rFonts w:ascii="Courier New" w:hAnsi="Courier New" w:cs="Courier New"/>
-          <w:sz w:val="22"/>
-          <w:szCs w:val="22"/>
-          <w:lang w:val="en-US"/>
-        </w:rPr>
-        <w:tab/>
-      </w:r>
-      <w:r>
-        <w:rPr>
-          <w:rFonts w:ascii="Courier New" w:hAnsi="Courier New" w:cs="Courier New"/>
-          <w:sz w:val="22"/>
-          <w:szCs w:val="22"/>
-          <w:lang w:val="en-US"/>
-        </w:rPr>
-        <w:tab/>
-      </w:r>
-      <w:r>
-        <w:rPr>
-          <w:rFonts w:ascii="Courier New" w:hAnsi="Courier New" w:cs="Courier New"/>
-          <w:sz w:val="22"/>
-          <w:szCs w:val="22"/>
-          <w:lang w:val="en-US"/>
-        </w:rPr>
-        <w:tab/>
-        <w:t>break;</w:t>
-      </w:r>
-    </w:p>
-    <w:p>
-      <w:pPr>
-        <w:rPr>
-          <w:rFonts w:ascii="Courier New" w:hAnsi="Courier New" w:cs="Courier New"/>
-          <w:sz w:val="22"/>
-          <w:szCs w:val="22"/>
-          <w:lang w:val="en-US"/>
-        </w:rPr>
-      </w:pPr>
-      <w:r>
-        <w:rPr>
-          <w:rFonts w:ascii="Courier New" w:hAnsi="Courier New" w:cs="Courier New"/>
-          <w:sz w:val="22"/>
-          <w:szCs w:val="22"/>
-          <w:lang w:val="en-US"/>
-        </w:rPr>
-        <w:tab/>
-      </w:r>
-      <w:r>
-        <w:rPr>
-          <w:rFonts w:ascii="Courier New" w:hAnsi="Courier New" w:cs="Courier New"/>
-          <w:sz w:val="22"/>
-          <w:szCs w:val="22"/>
-          <w:lang w:val="en-US"/>
-        </w:rPr>
-        <w:tab/>
-        <w:t>if(A.key &lt;= B.key)</w:t>
-      </w:r>
-    </w:p>
-    <w:p>
-      <w:pPr>
-        <w:rPr>
-          <w:rFonts w:ascii="Courier New" w:hAnsi="Courier New" w:cs="Courier New"/>
-          <w:sz w:val="22"/>
-          <w:szCs w:val="22"/>
-          <w:lang w:val="en-US"/>
-        </w:rPr>
-      </w:pPr>
-      <w:r>
-        <w:rPr>
-          <w:rFonts w:ascii="Courier New" w:hAnsi="Courier New" w:cs="Courier New"/>
-          <w:sz w:val="22"/>
-          <w:szCs w:val="22"/>
-          <w:lang w:val="en-US"/>
-        </w:rPr>
-        <w:tab/>
-      </w:r>
-      <w:r>
-        <w:rPr>
-          <w:rFonts w:ascii="Courier New" w:hAnsi="Courier New" w:cs="Courier New"/>
-          <w:sz w:val="22"/>
-          <w:szCs w:val="22"/>
-          <w:lang w:val="en-US"/>
-        </w:rPr>
-        <w:tab/>
-      </w:r>
-      <w:r>
-        <w:rPr>
-          <w:rFonts w:ascii="Courier New" w:hAnsi="Courier New" w:cs="Courier New"/>
-          <w:sz w:val="22"/>
-          <w:szCs w:val="22"/>
-          <w:lang w:val="en-US"/>
-        </w:rPr>
-        <w:tab/>
-        <w:t>list_end.next = A;</w:t>
-      </w:r>
-    </w:p>
-    <w:p>
-      <w:pPr>
-        <w:rPr>
-          <w:rFonts w:ascii="Courier New" w:hAnsi="Courier New" w:cs="Courier New"/>
-          <w:sz w:val="22"/>
-          <w:szCs w:val="22"/>
-          <w:lang w:val="en-US"/>
-        </w:rPr>
-      </w:pPr>
-      <w:r>
-        <w:rPr>
-          <w:rFonts w:ascii="Courier New" w:hAnsi="Courier New" w:cs="Courier New"/>
-          <w:sz w:val="22"/>
-          <w:szCs w:val="22"/>
-          <w:lang w:val="en-US"/>
-        </w:rPr>
-        <w:tab/>
-      </w:r>
-      <w:r>
-        <w:rPr>
-          <w:rFonts w:ascii="Courier New" w:hAnsi="Courier New" w:cs="Courier New"/>
-          <w:sz w:val="22"/>
-          <w:szCs w:val="22"/>
-          <w:lang w:val="en-US"/>
-        </w:rPr>
-        <w:tab/>
-      </w:r>
-      <w:r>
-        <w:rPr>
-          <w:rFonts w:ascii="Courier New" w:hAnsi="Courier New" w:cs="Courier New"/>
-          <w:sz w:val="22"/>
-          <w:szCs w:val="22"/>
-          <w:lang w:val="en-US"/>
-        </w:rPr>
-        <w:tab/>
-        <w:t>A = A.next;</w:t>
-      </w:r>
-    </w:p>
-    <w:p>
-      <w:pPr>
-        <w:rPr>
-          <w:rFonts w:ascii="Courier New" w:hAnsi="Courier New" w:cs="Courier New"/>
-          <w:sz w:val="22"/>
-          <w:szCs w:val="22"/>
-          <w:lang w:val="en-US"/>
-        </w:rPr>
-      </w:pPr>
-      <w:r>
-        <w:rPr>
-          <w:rFonts w:ascii="Courier New" w:hAnsi="Courier New" w:cs="Courier New"/>
-          <w:sz w:val="22"/>
-          <w:szCs w:val="22"/>
-          <w:lang w:val="en-US"/>
-        </w:rPr>
-        <w:tab/>
-      </w:r>
-      <w:r>
-        <w:rPr>
-          <w:rFonts w:ascii="Courier New" w:hAnsi="Courier New" w:cs="Courier New"/>
-          <w:sz w:val="22"/>
-          <w:szCs w:val="22"/>
-          <w:lang w:val="en-US"/>
-        </w:rPr>
-        <w:tab/>
-        <w:t>else</w:t>
-      </w:r>
-    </w:p>
-    <w:p>
-      <w:pPr>
-        <w:rPr>
-          <w:rFonts w:ascii="Courier New" w:hAnsi="Courier New" w:cs="Courier New"/>
-          <w:sz w:val="22"/>
-          <w:szCs w:val="22"/>
-          <w:lang w:val="en-US"/>
-        </w:rPr>
-      </w:pPr>
-      <w:r>
-        <w:rPr>
-          <w:rFonts w:ascii="Courier New" w:hAnsi="Courier New" w:cs="Courier New"/>
-          <w:sz w:val="22"/>
-          <w:szCs w:val="22"/>
-          <w:lang w:val="en-US"/>
-        </w:rPr>
-        <w:tab/>
-      </w:r>
-      <w:r>
-        <w:rPr>
-          <w:rFonts w:ascii="Courier New" w:hAnsi="Courier New" w:cs="Courier New"/>
-          <w:sz w:val="22"/>
-          <w:szCs w:val="22"/>
-          <w:lang w:val="en-US"/>
-        </w:rPr>
-        <w:tab/>
-      </w:r>
-      <w:r>
-        <w:rPr>
-          <w:rFonts w:ascii="Courier New" w:hAnsi="Courier New" w:cs="Courier New"/>
-          <w:sz w:val="22"/>
-          <w:szCs w:val="22"/>
-          <w:lang w:val="en-US"/>
-        </w:rPr>
-        <w:tab/>
-        <w:t>tail.next = B;</w:t>
-      </w:r>
-    </w:p>
-    <w:p>
-      <w:pPr>
-        <w:rPr>
-          <w:rFonts w:ascii="Courier New" w:hAnsi="Courier New" w:cs="Courier New"/>
-          <w:sz w:val="22"/>
-          <w:szCs w:val="22"/>
-          <w:lang w:val="en-US"/>
-        </w:rPr>
-      </w:pPr>
-      <w:r>
-        <w:rPr>
-          <w:rFonts w:ascii="Courier New" w:hAnsi="Courier New" w:cs="Courier New"/>
-          <w:sz w:val="22"/>
-          <w:szCs w:val="22"/>
-          <w:lang w:val="en-US"/>
-        </w:rPr>
-        <w:tab/>
-      </w:r>
-      <w:r>
-        <w:rPr>
-          <w:rFonts w:ascii="Courier New" w:hAnsi="Courier New" w:cs="Courier New"/>
-          <w:sz w:val="22"/>
-          <w:szCs w:val="22"/>
-          <w:lang w:val="en-US"/>
-        </w:rPr>
-        <w:tab/>
-      </w:r>
-      <w:r>
-        <w:rPr>
-          <w:rFonts w:ascii="Courier New" w:hAnsi="Courier New" w:cs="Courier New"/>
-          <w:sz w:val="22"/>
-          <w:szCs w:val="22"/>
-          <w:lang w:val="en-US"/>
-        </w:rPr>
-        <w:tab/>
-        <w:t>B = B.next;</w:t>
-      </w:r>
-    </w:p>
-    <w:p>
-      <w:pPr>
-        <w:rPr>
-          <w:rFonts w:ascii="Courier New" w:hAnsi="Courier New" w:cs="Courier New"/>
-          <w:sz w:val="22"/>
-          <w:szCs w:val="22"/>
-          <w:lang w:val="en-US"/>
-        </w:rPr>
-      </w:pPr>
-      <w:r>
-        <w:rPr>
-          <w:rFonts w:ascii="Courier New" w:hAnsi="Courier New" w:cs="Courier New"/>
-          <w:sz w:val="22"/>
-          <w:szCs w:val="22"/>
-          <w:lang w:val="en-US"/>
-        </w:rPr>
-        <w:tab/>
-      </w:r>
-      <w:r>
-        <w:rPr>
-          <w:rFonts w:ascii="Courier New" w:hAnsi="Courier New" w:cs="Courier New"/>
-          <w:sz w:val="22"/>
-          <w:szCs w:val="22"/>
-          <w:lang w:val="en-US"/>
-        </w:rPr>
-        <w:tab/>
-        <w:t>List_end = list_end.next;</w:t>
-      </w:r>
-    </w:p>
-    <w:p>
-      <w:pPr>
-        <w:rPr>
-          <w:rFonts w:ascii="Courier New" w:hAnsi="Courier New" w:cs="Courier New"/>
-          <w:sz w:val="22"/>
-          <w:szCs w:val="22"/>
-          <w:lang w:val="en-US"/>
-        </w:rPr>
-      </w:pPr>
-      <w:r>
-        <w:rPr>
-          <w:rFonts w:ascii="Courier New" w:hAnsi="Courier New" w:cs="Courier New"/>
-          <w:sz w:val="22"/>
-          <w:szCs w:val="22"/>
-          <w:lang w:val="en-US"/>
-        </w:rPr>
-        <w:tab/>
-        <w:t>Return first.next;</w:t>
-      </w:r>
-    </w:p>
-    <w:p>
-      <w:pPr>
-        <w:rPr>
-          <w:rFonts w:ascii="Calibri" w:hAnsi="Calibri" w:cs="Calibri"/>
-          <w:sz w:val="22"/>
-          <w:szCs w:val="22"/>
-          <w:lang w:val="en-US"/>
-        </w:rPr>
-      </w:pPr>
-      <w:r>
-        <w:rPr>
-          <w:rFonts w:ascii="Calibri" w:hAnsi="Calibri" w:cs="Calibri"/>
-          <w:sz w:val="22"/>
-          <w:szCs w:val="22"/>
-          <w:lang w:val="en-US"/>
-        </w:rPr>
-        <w:tab/>
-      </w:r>
-    </w:p>
-    <w:p>
-      <w:pPr>
-        <w:rPr>
-          <w:rFonts w:ascii="Calibri" w:hAnsi="Calibri" w:cs="Calibri"/>
-          <w:sz w:val="22"/>
-          <w:szCs w:val="22"/>
-        </w:rPr>
-      </w:pPr>
-    </w:p>
-    <w:p>
-      <w:pPr>
-        <w:rPr>
-          <w:rFonts w:ascii="Calibri" w:hAnsi="Calibri" w:cs="Calibri"/>
-          <w:sz w:val="22"/>
-          <w:szCs w:val="22"/>
-        </w:rPr>
-      </w:pPr>
-    </w:p>
-    <w:p>
-      <w:pPr>
-        <w:rPr>
-          <w:rFonts w:ascii="Calibri" w:hAnsi="Calibri" w:cs="Calibri"/>
-          <w:b/>
-          <w:bCs/>
-          <w:sz w:val="22"/>
-          <w:szCs w:val="22"/>
-        </w:rPr>
-      </w:pPr>
-      <w:r>
-        <w:rPr>
-          <w:rFonts w:ascii="Calibri" w:hAnsi="Calibri" w:cs="Calibri"/>
-          <w:b/>
-          <w:bCs/>
-          <w:sz w:val="22"/>
-          <w:szCs w:val="22"/>
-        </w:rPr>
-        <w:br w:type="page"/>
-      </w:r>
-    </w:p>
-    <w:p>
-      <w:pPr>
-        <w:rPr>
-          <w:rFonts w:ascii="Calibri" w:hAnsi="Calibri" w:cs="Calibri"/>
-          <w:b/>
-          <w:bCs/>
-          <w:sz w:val="22"/>
-          <w:szCs w:val="22"/>
-        </w:rPr>
-      </w:pPr>
-      <w:r>
-        <w:rPr>
-          <w:rFonts w:ascii="Calibri" w:hAnsi="Calibri" w:cs="Calibri"/>
-          <w:b/>
-          <w:bCs/>
-          <w:sz w:val="22"/>
-          <w:szCs w:val="22"/>
-        </w:rPr>
-        <w:lastRenderedPageBreak/>
-        <w:t>5. Merge</w:t>
-      </w:r>
-    </w:p>
-    <w:p>
-      <w:pPr>
-        <w:rPr>
-          <w:rFonts w:ascii="Calibri" w:hAnsi="Calibri" w:cs="Calibri"/>
-          <w:sz w:val="22"/>
-          <w:szCs w:val="22"/>
-        </w:rPr>
-      </w:pPr>
-    </w:p>
-    <w:p>
-      <w:pPr>
-        <w:rPr>
-          <w:rFonts w:ascii="Calibri" w:hAnsi="Calibri" w:cs="Calibri"/>
-          <w:sz w:val="22"/>
-          <w:szCs w:val="22"/>
-        </w:rPr>
-      </w:pPr>
-      <w:r>
-        <w:rPr>
-          <w:rFonts w:ascii="Calibri" w:hAnsi="Calibri" w:cs="Calibri"/>
-          <w:sz w:val="22"/>
-          <w:szCs w:val="22"/>
-        </w:rPr>
-        <w:t xml:space="preserve">Seien </w:t>
-      </w:r>
-      <w:r>
-        <w:rPr>
-          <w:rFonts w:ascii="Calibri" w:hAnsi="Calibri" w:cs="Calibri"/>
-          <w:sz w:val="22"/>
-          <w:szCs w:val="22"/>
-        </w:rPr>
-        <w:t>L (left) und R (right) die zwei Listen die zusammengefügt (und sortiert) in die neue Liste M geschrieben werden.</w:t>
-      </w:r>
-    </w:p>
-    <w:p>
-      <w:pPr>
-        <w:rPr>
-          <w:rFonts w:ascii="Calibri" w:hAnsi="Calibri" w:cs="Calibri"/>
-          <w:sz w:val="22"/>
-          <w:szCs w:val="22"/>
-        </w:rPr>
-      </w:pPr>
-    </w:p>
-    <w:p>
-      <w:pPr>
-        <w:rPr>
-          <w:rFonts w:ascii="Courier New" w:hAnsi="Courier New" w:cs="Courier New"/>
-          <w:sz w:val="22"/>
-          <w:szCs w:val="22"/>
-          <w:lang w:val="en-US"/>
-        </w:rPr>
-      </w:pPr>
-      <w:r>
-        <w:rPr>
-          <w:rFonts w:ascii="Courier New" w:hAnsi="Courier New" w:cs="Courier New"/>
-          <w:sz w:val="22"/>
-          <w:szCs w:val="22"/>
-          <w:lang w:val="en-US"/>
-        </w:rPr>
-        <w:t>MERGE (L, R, M)</w:t>
-      </w:r>
-    </w:p>
-    <w:p>
-      <w:pPr>
-        <w:rPr>
-          <w:rFonts w:ascii="Courier New" w:hAnsi="Courier New" w:cs="Courier New"/>
-          <w:sz w:val="22"/>
-          <w:szCs w:val="22"/>
-          <w:lang w:val="en-US"/>
-        </w:rPr>
-      </w:pPr>
-    </w:p>
-    <w:p>
-      <w:pPr>
-        <w:rPr>
-          <w:rFonts w:ascii="Courier New" w:hAnsi="Courier New" w:cs="Courier New"/>
-          <w:sz w:val="22"/>
-          <w:szCs w:val="22"/>
-          <w:lang w:val="en-US"/>
-        </w:rPr>
-      </w:pPr>
+      <w:r>
+        <w:rPr>
+          <w:rFonts w:ascii="Courier New" w:hAnsi="Courier New" w:cs="Courier New"/>
+          <w:sz w:val="22"/>
+          <w:szCs w:val="22"/>
+          <w:lang w:val="en-US"/>
+        </w:rPr>
+        <w:t>:</w:t>
+      </w:r>
+      <w:proofErr w:type="gramEnd"/>
+      <w:r>
+        <w:rPr>
+          <w:rFonts w:ascii="Courier New" w:hAnsi="Courier New" w:cs="Courier New"/>
+          <w:sz w:val="22"/>
+          <w:szCs w:val="22"/>
+          <w:lang w:val="en-US"/>
+        </w:rPr>
+        <w:t xml:space="preserve">= </w:t>
+      </w:r>
+      <w:proofErr w:type="spellStart"/>
+      <w:r>
+        <w:rPr>
+          <w:rFonts w:ascii="Courier New" w:hAnsi="Courier New" w:cs="Courier New"/>
+          <w:sz w:val="22"/>
+          <w:szCs w:val="22"/>
+          <w:lang w:val="en-US"/>
+        </w:rPr>
+        <w:t>L.head</w:t>
+      </w:r>
+      <w:proofErr w:type="spellEnd"/>
+      <w:r>
+        <w:rPr>
+          <w:rFonts w:ascii="Courier New" w:hAnsi="Courier New" w:cs="Courier New"/>
+          <w:sz w:val="22"/>
+          <w:szCs w:val="22"/>
+          <w:lang w:val="en-US"/>
+        </w:rPr>
+        <w:tab/>
+      </w:r>
+      <w:r>
+        <w:rPr>
+          <w:rFonts w:ascii="Courier New" w:hAnsi="Courier New" w:cs="Courier New"/>
+          <w:sz w:val="22"/>
+          <w:szCs w:val="22"/>
+          <w:lang w:val="en-US"/>
+        </w:rPr>
+        <w:tab/>
+      </w:r>
+      <w:r>
+        <w:rPr>
+          <w:rFonts w:ascii="Courier New" w:hAnsi="Courier New" w:cs="Courier New"/>
+          <w:sz w:val="22"/>
+          <w:szCs w:val="22"/>
+          <w:lang w:val="en-US"/>
+        </w:rPr>
+        <w:tab/>
+      </w:r>
+    </w:p>
+    <w:p>
+      <w:pPr>
+        <w:rPr>
+          <w:rFonts w:ascii="Courier New" w:hAnsi="Courier New" w:cs="Courier New"/>
+          <w:sz w:val="22"/>
+          <w:szCs w:val="22"/>
+          <w:lang w:val="en-US"/>
+        </w:rPr>
+      </w:pPr>
+      <w:r>
+        <w:rPr>
+          <w:rFonts w:ascii="Courier New" w:hAnsi="Courier New" w:cs="Courier New"/>
+          <w:sz w:val="22"/>
+          <w:szCs w:val="22"/>
+          <w:lang w:val="en-US"/>
+        </w:rPr>
+        <w:tab/>
+      </w:r>
+      <w:r>
+        <w:rPr>
+          <w:rFonts w:ascii="Courier New" w:hAnsi="Courier New" w:cs="Courier New"/>
+          <w:sz w:val="22"/>
+          <w:szCs w:val="22"/>
+          <w:lang w:val="en-US"/>
+        </w:rPr>
+        <w:tab/>
+      </w:r>
+      <w:proofErr w:type="spellStart"/>
       <w:r>
         <w:rPr>
           <w:rFonts w:ascii="Courier New" w:hAnsi="Courier New" w:cs="Courier New"/>
@@ -3630,6 +5038,7 @@
         </w:rPr>
         <w:t>M.</w:t>
       </w:r>
+      <w:proofErr w:type="gramStart"/>
       <w:r>
         <w:rPr>
           <w:rFonts w:ascii="Courier New" w:hAnsi="Courier New" w:cs="Courier New"/>
@@ -3639,268 +5048,143 @@
         </w:rPr>
         <w:t>tail</w:t>
       </w:r>
-      <w:r>
-        <w:rPr>
-          <w:rFonts w:ascii="Courier New" w:hAnsi="Courier New" w:cs="Courier New"/>
-          <w:sz w:val="22"/>
-          <w:szCs w:val="22"/>
-          <w:lang w:val="en-US"/>
-        </w:rPr>
-        <w:t xml:space="preserve"> := NIL</w:t>
-      </w:r>
-    </w:p>
-    <w:p>
-      <w:pPr>
-        <w:rPr>
-          <w:rFonts w:ascii="Courier New" w:hAnsi="Courier New" w:cs="Courier New"/>
-          <w:sz w:val="22"/>
-          <w:szCs w:val="22"/>
-          <w:lang w:val="en-US"/>
-        </w:rPr>
-      </w:pPr>
-    </w:p>
-    <w:p>
-      <w:pPr>
-        <w:rPr>
-          <w:rFonts w:ascii="Courier New" w:hAnsi="Courier New" w:cs="Courier New"/>
-          <w:sz w:val="22"/>
-          <w:szCs w:val="22"/>
-          <w:lang w:val="en-US"/>
-        </w:rPr>
-      </w:pPr>
-      <w:r>
-        <w:rPr>
-          <w:rFonts w:ascii="Courier New" w:hAnsi="Courier New" w:cs="Courier New"/>
-          <w:sz w:val="22"/>
-          <w:szCs w:val="22"/>
-          <w:lang w:val="en-US"/>
-        </w:rPr>
-        <w:t>WHILE L.head != NIL | R.head != NIL</w:t>
-      </w:r>
-    </w:p>
-    <w:p>
-      <w:pPr>
-        <w:rPr>
-          <w:rFonts w:ascii="Courier New" w:hAnsi="Courier New" w:cs="Courier New"/>
-          <w:sz w:val="22"/>
-          <w:szCs w:val="22"/>
-          <w:lang w:val="en-US"/>
-        </w:rPr>
-      </w:pPr>
-      <w:r>
-        <w:rPr>
-          <w:rFonts w:ascii="Courier New" w:hAnsi="Courier New" w:cs="Courier New"/>
-          <w:sz w:val="22"/>
-          <w:szCs w:val="22"/>
-          <w:lang w:val="en-US"/>
-        </w:rPr>
-        <w:tab/>
-        <w:t xml:space="preserve">IF </w:t>
-      </w:r>
-      <w:r>
-        <w:rPr>
-          <w:rFonts w:ascii="Courier New" w:hAnsi="Courier New" w:cs="Courier New"/>
-          <w:sz w:val="22"/>
-          <w:szCs w:val="22"/>
-          <w:lang w:val="en-US"/>
-        </w:rPr>
-        <w:t>(</w:t>
-      </w:r>
-      <w:r>
-        <w:rPr>
-          <w:rFonts w:ascii="Courier New" w:hAnsi="Courier New" w:cs="Courier New"/>
-          <w:sz w:val="22"/>
-          <w:szCs w:val="22"/>
-          <w:lang w:val="en-US"/>
-        </w:rPr>
-        <w:t>L.head.key &lt;= R.head.key</w:t>
-      </w:r>
-      <w:r>
-        <w:rPr>
-          <w:rFonts w:ascii="Courier New" w:hAnsi="Courier New" w:cs="Courier New"/>
-          <w:sz w:val="22"/>
-          <w:szCs w:val="22"/>
-          <w:lang w:val="en-US"/>
-        </w:rPr>
-        <w:t>)</w:t>
-      </w:r>
-      <w:r>
-        <w:rPr>
-          <w:rFonts w:ascii="Courier New" w:hAnsi="Courier New" w:cs="Courier New"/>
-          <w:sz w:val="22"/>
-          <w:szCs w:val="22"/>
-          <w:lang w:val="en-US"/>
-        </w:rPr>
-        <w:t xml:space="preserve"> | </w:t>
-      </w:r>
-      <w:r>
-        <w:rPr>
-          <w:rFonts w:ascii="Courier New" w:hAnsi="Courier New" w:cs="Courier New"/>
-          <w:sz w:val="22"/>
-          <w:szCs w:val="22"/>
-          <w:lang w:val="en-US"/>
-        </w:rPr>
-        <w:t>(</w:t>
-      </w:r>
-      <w:r>
-        <w:rPr>
-          <w:rFonts w:ascii="Courier New" w:hAnsi="Courier New" w:cs="Courier New"/>
-          <w:sz w:val="22"/>
-          <w:szCs w:val="22"/>
-          <w:lang w:val="en-US"/>
-        </w:rPr>
-        <w:t xml:space="preserve">R.head = NIL &amp;&amp; L.head != </w:t>
-      </w:r>
-      <w:r>
-        <w:rPr>
-          <w:rFonts w:ascii="Courier New" w:hAnsi="Courier New" w:cs="Courier New"/>
-          <w:sz w:val="22"/>
-          <w:szCs w:val="22"/>
-          <w:lang w:val="en-US"/>
-        </w:rPr>
-        <w:t>NIL)</w:t>
-      </w:r>
-    </w:p>
-    <w:p>
-      <w:pPr>
-        <w:rPr>
-          <w:rFonts w:ascii="Courier New" w:hAnsi="Courier New" w:cs="Courier New"/>
-          <w:sz w:val="22"/>
-          <w:szCs w:val="22"/>
-          <w:lang w:val="en-US"/>
-        </w:rPr>
-      </w:pPr>
-      <w:r>
-        <w:rPr>
-          <w:rFonts w:ascii="Courier New" w:hAnsi="Courier New" w:cs="Courier New"/>
-          <w:sz w:val="22"/>
-          <w:szCs w:val="22"/>
-          <w:lang w:val="en-US"/>
-        </w:rPr>
-        <w:tab/>
-      </w:r>
-      <w:r>
-        <w:rPr>
-          <w:rFonts w:ascii="Courier New" w:hAnsi="Courier New" w:cs="Courier New"/>
-          <w:sz w:val="22"/>
-          <w:szCs w:val="22"/>
-          <w:lang w:val="en-US"/>
-        </w:rPr>
-        <w:tab/>
-        <w:t>M.tail := L.head</w:t>
-      </w:r>
-      <w:r>
-        <w:rPr>
-          <w:rFonts w:ascii="Courier New" w:hAnsi="Courier New" w:cs="Courier New"/>
-          <w:sz w:val="22"/>
-          <w:szCs w:val="22"/>
-          <w:lang w:val="en-US"/>
-        </w:rPr>
-        <w:tab/>
-      </w:r>
-      <w:r>
-        <w:rPr>
-          <w:rFonts w:ascii="Courier New" w:hAnsi="Courier New" w:cs="Courier New"/>
-          <w:sz w:val="22"/>
-          <w:szCs w:val="22"/>
-          <w:lang w:val="en-US"/>
-        </w:rPr>
-        <w:tab/>
-      </w:r>
-      <w:r>
-        <w:rPr>
-          <w:rFonts w:ascii="Courier New" w:hAnsi="Courier New" w:cs="Courier New"/>
-          <w:sz w:val="22"/>
-          <w:szCs w:val="22"/>
-          <w:lang w:val="en-US"/>
-        </w:rPr>
-        <w:tab/>
-      </w:r>
-    </w:p>
-    <w:p>
-      <w:pPr>
-        <w:rPr>
-          <w:rFonts w:ascii="Courier New" w:hAnsi="Courier New" w:cs="Courier New"/>
-          <w:sz w:val="22"/>
-          <w:szCs w:val="22"/>
-          <w:lang w:val="en-US"/>
-        </w:rPr>
-      </w:pPr>
-      <w:r>
-        <w:rPr>
-          <w:rFonts w:ascii="Courier New" w:hAnsi="Courier New" w:cs="Courier New"/>
-          <w:sz w:val="22"/>
-          <w:szCs w:val="22"/>
-          <w:lang w:val="en-US"/>
-        </w:rPr>
-        <w:tab/>
-      </w:r>
-      <w:r>
-        <w:rPr>
-          <w:rFonts w:ascii="Courier New" w:hAnsi="Courier New" w:cs="Courier New"/>
-          <w:sz w:val="22"/>
-          <w:szCs w:val="22"/>
-          <w:lang w:val="en-US"/>
-        </w:rPr>
-        <w:tab/>
-        <w:t>M.tail := M.tail.next</w:t>
-      </w:r>
-      <w:r>
-        <w:rPr>
-          <w:rFonts w:ascii="Courier New" w:hAnsi="Courier New" w:cs="Courier New"/>
-          <w:sz w:val="22"/>
-          <w:szCs w:val="22"/>
-          <w:lang w:val="en-US"/>
-        </w:rPr>
-        <w:tab/>
-      </w:r>
-      <w:r>
-        <w:rPr>
-          <w:rFonts w:ascii="Courier New" w:hAnsi="Courier New" w:cs="Courier New"/>
-          <w:sz w:val="22"/>
-          <w:szCs w:val="22"/>
-          <w:lang w:val="en-US"/>
-        </w:rPr>
-        <w:tab/>
-      </w:r>
-      <w:r>
-        <w:rPr>
-          <w:rFonts w:ascii="Courier New" w:hAnsi="Courier New" w:cs="Courier New"/>
-          <w:sz w:val="22"/>
-          <w:szCs w:val="22"/>
-          <w:lang w:val="en-US"/>
-        </w:rPr>
-        <w:tab/>
-      </w:r>
-    </w:p>
-    <w:p>
-      <w:pPr>
-        <w:rPr>
-          <w:rFonts w:ascii="Courier New" w:hAnsi="Courier New" w:cs="Courier New"/>
-          <w:sz w:val="22"/>
-          <w:szCs w:val="22"/>
-          <w:lang w:val="en-US"/>
-        </w:rPr>
-      </w:pPr>
-      <w:r>
-        <w:rPr>
-          <w:rFonts w:ascii="Courier New" w:hAnsi="Courier New" w:cs="Courier New"/>
-          <w:sz w:val="22"/>
-          <w:szCs w:val="22"/>
-          <w:lang w:val="en-US"/>
-        </w:rPr>
-        <w:tab/>
-      </w:r>
-      <w:r>
-        <w:rPr>
-          <w:rFonts w:ascii="Courier New" w:hAnsi="Courier New" w:cs="Courier New"/>
-          <w:sz w:val="22"/>
-          <w:szCs w:val="22"/>
-          <w:lang w:val="en-US"/>
-        </w:rPr>
-        <w:tab/>
-        <w:t>L.head := L.head.next</w:t>
-      </w:r>
+      <w:proofErr w:type="spellEnd"/>
+      <w:r>
+        <w:rPr>
+          <w:rFonts w:ascii="Courier New" w:hAnsi="Courier New" w:cs="Courier New"/>
+          <w:sz w:val="22"/>
+          <w:szCs w:val="22"/>
+          <w:lang w:val="en-US"/>
+        </w:rPr>
+        <w:t xml:space="preserve"> :</w:t>
+      </w:r>
+      <w:proofErr w:type="gramEnd"/>
+      <w:r>
+        <w:rPr>
+          <w:rFonts w:ascii="Courier New" w:hAnsi="Courier New" w:cs="Courier New"/>
+          <w:sz w:val="22"/>
+          <w:szCs w:val="22"/>
+          <w:lang w:val="en-US"/>
+        </w:rPr>
+        <w:t xml:space="preserve">= </w:t>
+      </w:r>
+      <w:proofErr w:type="spellStart"/>
+      <w:r>
+        <w:rPr>
+          <w:rFonts w:ascii="Courier New" w:hAnsi="Courier New" w:cs="Courier New"/>
+          <w:sz w:val="22"/>
+          <w:szCs w:val="22"/>
+          <w:lang w:val="en-US"/>
+        </w:rPr>
+        <w:t>M.tail.next</w:t>
+      </w:r>
+      <w:proofErr w:type="spellEnd"/>
+      <w:r>
+        <w:rPr>
+          <w:rFonts w:ascii="Courier New" w:hAnsi="Courier New" w:cs="Courier New"/>
+          <w:sz w:val="22"/>
+          <w:szCs w:val="22"/>
+          <w:lang w:val="en-US"/>
+        </w:rPr>
+        <w:tab/>
+      </w:r>
+      <w:r>
+        <w:rPr>
+          <w:rFonts w:ascii="Courier New" w:hAnsi="Courier New" w:cs="Courier New"/>
+          <w:sz w:val="22"/>
+          <w:szCs w:val="22"/>
+          <w:lang w:val="en-US"/>
+        </w:rPr>
+        <w:tab/>
+      </w:r>
+      <w:r>
+        <w:rPr>
+          <w:rFonts w:ascii="Courier New" w:hAnsi="Courier New" w:cs="Courier New"/>
+          <w:sz w:val="22"/>
+          <w:szCs w:val="22"/>
+          <w:lang w:val="en-US"/>
+        </w:rPr>
+        <w:tab/>
+      </w:r>
+    </w:p>
+    <w:p>
+      <w:pPr>
+        <w:rPr>
+          <w:rFonts w:ascii="Courier New" w:hAnsi="Courier New" w:cs="Courier New"/>
+          <w:sz w:val="22"/>
+          <w:szCs w:val="22"/>
+          <w:lang w:val="en-US"/>
+        </w:rPr>
+      </w:pPr>
+      <w:r>
+        <w:rPr>
+          <w:rFonts w:ascii="Courier New" w:hAnsi="Courier New" w:cs="Courier New"/>
+          <w:sz w:val="22"/>
+          <w:szCs w:val="22"/>
+          <w:lang w:val="en-US"/>
+        </w:rPr>
+        <w:tab/>
+      </w:r>
+      <w:r>
+        <w:rPr>
+          <w:rFonts w:ascii="Courier New" w:hAnsi="Courier New" w:cs="Courier New"/>
+          <w:sz w:val="22"/>
+          <w:szCs w:val="22"/>
+          <w:lang w:val="en-US"/>
+        </w:rPr>
+        <w:tab/>
+      </w:r>
+      <w:proofErr w:type="spellStart"/>
+      <w:r>
+        <w:rPr>
+          <w:rFonts w:ascii="Courier New" w:hAnsi="Courier New" w:cs="Courier New"/>
+          <w:sz w:val="22"/>
+          <w:szCs w:val="22"/>
+          <w:lang w:val="en-US"/>
+        </w:rPr>
+        <w:t>L.</w:t>
+      </w:r>
+      <w:proofErr w:type="gramStart"/>
+      <w:r>
+        <w:rPr>
+          <w:rFonts w:ascii="Courier New" w:hAnsi="Courier New" w:cs="Courier New"/>
+          <w:sz w:val="22"/>
+          <w:szCs w:val="22"/>
+          <w:lang w:val="en-US"/>
+        </w:rPr>
+        <w:t>head</w:t>
+      </w:r>
+      <w:proofErr w:type="spellEnd"/>
+      <w:r>
+        <w:rPr>
+          <w:rFonts w:ascii="Courier New" w:hAnsi="Courier New" w:cs="Courier New"/>
+          <w:sz w:val="22"/>
+          <w:szCs w:val="22"/>
+          <w:lang w:val="en-US"/>
+        </w:rPr>
+        <w:t xml:space="preserve"> :</w:t>
+      </w:r>
+      <w:proofErr w:type="gramEnd"/>
+      <w:r>
+        <w:rPr>
+          <w:rFonts w:ascii="Courier New" w:hAnsi="Courier New" w:cs="Courier New"/>
+          <w:sz w:val="22"/>
+          <w:szCs w:val="22"/>
+          <w:lang w:val="en-US"/>
+        </w:rPr>
+        <w:t xml:space="preserve">= </w:t>
+      </w:r>
+      <w:proofErr w:type="spellStart"/>
+      <w:r>
+        <w:rPr>
+          <w:rFonts w:ascii="Courier New" w:hAnsi="Courier New" w:cs="Courier New"/>
+          <w:sz w:val="22"/>
+          <w:szCs w:val="22"/>
+          <w:lang w:val="en-US"/>
+        </w:rPr>
+        <w:t>L.head.next</w:t>
+      </w:r>
+      <w:proofErr w:type="spellEnd"/>
       <w:r>
         <w:rPr>
           <w:rFonts w:ascii="Courier New" w:hAnsi="Courier New" w:cs="Courier New"/>
@@ -3976,1321 +5260,369 @@
         </w:rPr>
         <w:tab/>
       </w:r>
-      <w:r>
-        <w:rPr>
-          <w:rFonts w:ascii="Courier New" w:hAnsi="Courier New" w:cs="Courier New"/>
-          <w:sz w:val="22"/>
-          <w:szCs w:val="22"/>
-          <w:lang w:val="en-US"/>
-        </w:rPr>
-        <w:t>M.tail := R.head</w:t>
-      </w:r>
-      <w:r>
-        <w:rPr>
-          <w:rFonts w:ascii="Courier New" w:hAnsi="Courier New" w:cs="Courier New"/>
-          <w:sz w:val="22"/>
-          <w:szCs w:val="22"/>
-          <w:lang w:val="en-US"/>
-        </w:rPr>
-        <w:tab/>
-      </w:r>
-      <w:r>
-        <w:rPr>
-          <w:rFonts w:ascii="Courier New" w:hAnsi="Courier New" w:cs="Courier New"/>
-          <w:sz w:val="22"/>
-          <w:szCs w:val="22"/>
-          <w:lang w:val="en-US"/>
-        </w:rPr>
-        <w:tab/>
-      </w:r>
-      <w:r>
-        <w:rPr>
-          <w:rFonts w:ascii="Courier New" w:hAnsi="Courier New" w:cs="Courier New"/>
-          <w:sz w:val="22"/>
-          <w:szCs w:val="22"/>
-          <w:lang w:val="en-US"/>
-        </w:rPr>
-        <w:tab/>
-      </w:r>
-    </w:p>
-    <w:p>
-      <w:pPr>
-        <w:rPr>
-          <w:rFonts w:ascii="Courier New" w:hAnsi="Courier New" w:cs="Courier New"/>
-          <w:sz w:val="22"/>
-          <w:szCs w:val="22"/>
-          <w:lang w:val="en-US"/>
-        </w:rPr>
-      </w:pPr>
-      <w:r>
-        <w:rPr>
-          <w:rFonts w:ascii="Courier New" w:hAnsi="Courier New" w:cs="Courier New"/>
-          <w:sz w:val="22"/>
-          <w:szCs w:val="22"/>
-          <w:lang w:val="en-US"/>
-        </w:rPr>
-        <w:tab/>
-      </w:r>
-      <w:r>
-        <w:rPr>
-          <w:rFonts w:ascii="Courier New" w:hAnsi="Courier New" w:cs="Courier New"/>
-          <w:sz w:val="22"/>
-          <w:szCs w:val="22"/>
-          <w:lang w:val="en-US"/>
-        </w:rPr>
-        <w:tab/>
-      </w:r>
-      <w:r>
-        <w:rPr>
-          <w:rFonts w:ascii="Courier New" w:hAnsi="Courier New" w:cs="Courier New"/>
-          <w:sz w:val="22"/>
-          <w:szCs w:val="22"/>
-          <w:lang w:val="en-US"/>
-        </w:rPr>
-        <w:t>M.tail := M.tail.next</w:t>
-      </w:r>
-      <w:r>
-        <w:rPr>
-          <w:rFonts w:ascii="Courier New" w:hAnsi="Courier New" w:cs="Courier New"/>
-          <w:sz w:val="22"/>
-          <w:szCs w:val="22"/>
-          <w:lang w:val="en-US"/>
-        </w:rPr>
-        <w:tab/>
-      </w:r>
-      <w:r>
-        <w:rPr>
-          <w:rFonts w:ascii="Courier New" w:hAnsi="Courier New" w:cs="Courier New"/>
-          <w:sz w:val="22"/>
-          <w:szCs w:val="22"/>
-          <w:lang w:val="en-US"/>
-        </w:rPr>
-        <w:tab/>
-      </w:r>
-      <w:r>
-        <w:rPr>
-          <w:rFonts w:ascii="Courier New" w:hAnsi="Courier New" w:cs="Courier New"/>
-          <w:sz w:val="22"/>
-          <w:szCs w:val="22"/>
-          <w:lang w:val="en-US"/>
-        </w:rPr>
-        <w:tab/>
-      </w:r>
-    </w:p>
-    <w:p>
-      <w:pPr>
-        <w:rPr>
-          <w:rFonts w:ascii="Courier New" w:hAnsi="Courier New" w:cs="Courier New"/>
-          <w:sz w:val="22"/>
-          <w:szCs w:val="22"/>
-          <w:lang w:val="en-US"/>
-        </w:rPr>
-      </w:pPr>
-      <w:r>
-        <w:rPr>
-          <w:rFonts w:ascii="Courier New" w:hAnsi="Courier New" w:cs="Courier New"/>
-          <w:sz w:val="22"/>
-          <w:szCs w:val="22"/>
-          <w:lang w:val="en-US"/>
-        </w:rPr>
-        <w:tab/>
-      </w:r>
-      <w:r>
-        <w:rPr>
-          <w:rFonts w:ascii="Courier New" w:hAnsi="Courier New" w:cs="Courier New"/>
-          <w:sz w:val="22"/>
-          <w:szCs w:val="22"/>
-          <w:lang w:val="en-US"/>
-        </w:rPr>
-        <w:tab/>
-      </w:r>
-      <w:r>
-        <w:rPr>
-          <w:rFonts w:ascii="Courier New" w:hAnsi="Courier New" w:cs="Courier New"/>
-          <w:sz w:val="22"/>
-          <w:szCs w:val="22"/>
-          <w:lang w:val="en-US"/>
-        </w:rPr>
-        <w:t>R.head := R.head.next</w:t>
-      </w:r>
-      <w:r>
-        <w:rPr>
-          <w:rFonts w:ascii="Courier New" w:hAnsi="Courier New" w:cs="Courier New"/>
-          <w:sz w:val="22"/>
-          <w:szCs w:val="22"/>
-          <w:lang w:val="en-US"/>
-        </w:rPr>
-        <w:tab/>
-      </w:r>
-    </w:p>
-    <w:p>
-      <w:pPr>
-        <w:rPr>
-          <w:rFonts w:ascii="Courier New" w:hAnsi="Courier New" w:cs="Courier New"/>
-          <w:sz w:val="22"/>
-          <w:szCs w:val="22"/>
-          <w:lang w:val="en-US"/>
-        </w:rPr>
-      </w:pPr>
-    </w:p>
-    <w:p>
-      <w:pPr>
-        <w:rPr>
-          <w:rFonts w:ascii="Courier New" w:hAnsi="Courier New" w:cs="Courier New"/>
-          <w:sz w:val="22"/>
-          <w:szCs w:val="22"/>
-          <w:lang w:val="en-US"/>
-        </w:rPr>
-      </w:pPr>
-      <w:r>
-        <w:rPr>
-          <w:rFonts w:ascii="Courier New" w:hAnsi="Courier New" w:cs="Courier New"/>
-          <w:sz w:val="22"/>
-          <w:szCs w:val="22"/>
-          <w:lang w:val="en-US"/>
-        </w:rPr>
-        <w:t xml:space="preserve">M.tail.next := </w:t>
-      </w:r>
-      <w:r>
-        <w:rPr>
-          <w:rFonts w:ascii="Courier New" w:hAnsi="Courier New" w:cs="Courier New"/>
-          <w:sz w:val="22"/>
-          <w:szCs w:val="22"/>
-          <w:lang w:val="en-US"/>
-        </w:rPr>
-        <w:t>NIL</w:t>
-      </w:r>
-      <w:r>
-        <w:rPr>
-          <w:rFonts w:ascii="Courier New" w:hAnsi="Courier New" w:cs="Courier New"/>
-          <w:sz w:val="22"/>
-          <w:szCs w:val="22"/>
-          <w:lang w:val="en-US"/>
-        </w:rPr>
-        <w:tab/>
-      </w:r>
-      <w:r>
-        <w:rPr>
-          <w:rFonts w:ascii="Courier New" w:hAnsi="Courier New" w:cs="Courier New"/>
-          <w:sz w:val="22"/>
-          <w:szCs w:val="22"/>
-          <w:lang w:val="en-US"/>
-        </w:rPr>
-        <w:tab/>
-      </w:r>
-    </w:p>
-    <w:p>
-      <w:pPr>
-        <w:rPr>
-          <w:rFonts w:ascii="Courier New" w:hAnsi="Courier New" w:cs="Courier New"/>
-          <w:sz w:val="22"/>
-          <w:szCs w:val="22"/>
-          <w:lang w:val="en-US"/>
-        </w:rPr>
-      </w:pPr>
-      <w:r>
-        <w:rPr>
-          <w:rFonts w:ascii="Courier New" w:hAnsi="Courier New" w:cs="Courier New"/>
-          <w:sz w:val="22"/>
-          <w:szCs w:val="22"/>
-          <w:lang w:val="en-US"/>
-        </w:rPr>
-        <w:t>Return M</w:t>
-      </w:r>
-    </w:p>
-    <w:p>
-      <w:pPr>
-        <w:rPr>
-          <w:rFonts w:ascii="Calibri" w:hAnsi="Calibri" w:cs="Calibri"/>
-          <w:sz w:val="22"/>
-          <w:szCs w:val="22"/>
-          <w:lang w:val="en-US"/>
-        </w:rPr>
-      </w:pPr>
-    </w:p>
-    <w:p>
-      <w:pPr>
-        <w:rPr>
-          <w:rFonts w:ascii="Calibri" w:hAnsi="Calibri" w:cs="Calibri"/>
-          <w:sz w:val="22"/>
-          <w:szCs w:val="22"/>
-        </w:rPr>
-      </w:pPr>
-    </w:p>
-    <w:p>
-      <w:pPr>
-        <w:rPr>
-          <w:rFonts w:ascii="Calibri" w:hAnsi="Calibri" w:cs="Calibri"/>
-          <w:sz w:val="22"/>
-          <w:szCs w:val="22"/>
-        </w:rPr>
-      </w:pPr>
-      <w:r>
-        <w:rPr>
-          <w:rFonts w:ascii="Calibri" w:hAnsi="Calibri" w:cs="Calibri"/>
-          <w:sz w:val="22"/>
-          <w:szCs w:val="22"/>
-        </w:rPr>
-        <w:t>Wenn M auch zyklisch sein muss wird es noch etwas komplizierter:</w:t>
-      </w:r>
-    </w:p>
-    <w:p>
-      <w:pPr>
-        <w:rPr>
-          <w:rFonts w:ascii="Calibri" w:hAnsi="Calibri" w:cs="Calibri"/>
-          <w:sz w:val="22"/>
-          <w:szCs w:val="22"/>
-        </w:rPr>
-      </w:pPr>
-    </w:p>
-    <w:p>
-      <w:pPr>
-        <w:rPr>
-          <w:rFonts w:ascii="Courier New" w:hAnsi="Courier New" w:cs="Courier New"/>
-          <w:sz w:val="22"/>
-          <w:szCs w:val="22"/>
-          <w:lang w:val="en-US"/>
-        </w:rPr>
-      </w:pPr>
-      <w:r>
-        <w:rPr>
-          <w:rFonts w:ascii="Courier New" w:hAnsi="Courier New" w:cs="Courier New"/>
-          <w:sz w:val="22"/>
-          <w:szCs w:val="22"/>
-          <w:lang w:val="en-US"/>
-        </w:rPr>
-        <w:t>MERGE (L, R</w:t>
-      </w:r>
-      <w:r>
-        <w:rPr>
-          <w:rFonts w:ascii="Courier New" w:hAnsi="Courier New" w:cs="Courier New"/>
-          <w:sz w:val="22"/>
-          <w:szCs w:val="22"/>
-          <w:lang w:val="en-US"/>
-        </w:rPr>
-        <w:t>, M</w:t>
-      </w:r>
-      <w:r>
-        <w:rPr>
-          <w:rFonts w:ascii="Courier New" w:hAnsi="Courier New" w:cs="Courier New"/>
-          <w:sz w:val="22"/>
-          <w:szCs w:val="22"/>
-          <w:lang w:val="en-US"/>
-        </w:rPr>
-        <w:t>)</w:t>
-      </w:r>
-    </w:p>
-    <w:p>
-      <w:pPr>
-        <w:rPr>
-          <w:rFonts w:ascii="Courier New" w:hAnsi="Courier New" w:cs="Courier New"/>
-          <w:sz w:val="22"/>
-          <w:szCs w:val="22"/>
-          <w:lang w:val="en-US"/>
-        </w:rPr>
-      </w:pPr>
-    </w:p>
-    <w:p>
-      <w:pPr>
-        <w:rPr>
-          <w:rFonts w:ascii="Courier New" w:hAnsi="Courier New" w:cs="Courier New"/>
-          <w:sz w:val="22"/>
-          <w:szCs w:val="22"/>
-          <w:lang w:val="en-US"/>
-        </w:rPr>
-      </w:pPr>
-      <w:r>
-        <w:rPr>
-          <w:rFonts w:ascii="Courier New" w:hAnsi="Courier New" w:cs="Courier New"/>
-          <w:sz w:val="22"/>
-          <w:szCs w:val="22"/>
-          <w:lang w:val="en-US"/>
-        </w:rPr>
-        <w:t>M.head := NIL</w:t>
-      </w:r>
-    </w:p>
-    <w:p>
-      <w:pPr>
-        <w:rPr>
-          <w:rFonts w:ascii="Courier New" w:hAnsi="Courier New" w:cs="Courier New"/>
-          <w:sz w:val="22"/>
-          <w:szCs w:val="22"/>
-          <w:lang w:val="en-US"/>
-        </w:rPr>
-      </w:pPr>
-    </w:p>
-    <w:p>
-      <w:pPr>
-        <w:rPr>
-          <w:rFonts w:ascii="Courier New" w:hAnsi="Courier New" w:cs="Courier New"/>
-          <w:sz w:val="22"/>
-          <w:szCs w:val="22"/>
-          <w:lang w:val="en-US"/>
-        </w:rPr>
-      </w:pPr>
-      <w:r>
-        <w:rPr>
-          <w:rFonts w:ascii="Courier New" w:hAnsi="Courier New" w:cs="Courier New"/>
-          <w:sz w:val="22"/>
-          <w:szCs w:val="22"/>
-          <w:lang w:val="en-US"/>
-        </w:rPr>
-        <w:t xml:space="preserve">IF </w:t>
-      </w:r>
-      <w:r>
-        <w:rPr>
-          <w:rFonts w:ascii="Courier New" w:hAnsi="Courier New" w:cs="Courier New"/>
-          <w:sz w:val="22"/>
-          <w:szCs w:val="22"/>
-          <w:lang w:val="en-US"/>
-        </w:rPr>
-        <w:t>L.head != NIL | R.head != NIL</w:t>
-      </w:r>
-    </w:p>
-    <w:p>
-      <w:pPr>
-        <w:rPr>
-          <w:rFonts w:ascii="Courier New" w:hAnsi="Courier New" w:cs="Courier New"/>
-          <w:sz w:val="22"/>
-          <w:szCs w:val="22"/>
-          <w:lang w:val="en-US"/>
-        </w:rPr>
-      </w:pPr>
-    </w:p>
-    <w:p>
-      <w:pPr>
-        <w:ind w:firstLine="708"/>
-        <w:rPr>
-          <w:rFonts w:ascii="Courier New" w:hAnsi="Courier New" w:cs="Courier New"/>
-          <w:sz w:val="22"/>
-          <w:szCs w:val="22"/>
-          <w:lang w:val="en-US"/>
-        </w:rPr>
-      </w:pPr>
-      <w:r>
-        <w:rPr>
-          <w:rFonts w:ascii="Courier New" w:hAnsi="Courier New" w:cs="Courier New"/>
-          <w:sz w:val="22"/>
-          <w:szCs w:val="22"/>
-          <w:lang w:val="en-US"/>
-        </w:rPr>
-        <w:t xml:space="preserve">IF </w:t>
-      </w:r>
-      <w:r>
-        <w:rPr>
-          <w:rFonts w:ascii="Courier New" w:hAnsi="Courier New" w:cs="Courier New"/>
-          <w:sz w:val="22"/>
-          <w:szCs w:val="22"/>
-          <w:lang w:val="en-US"/>
-        </w:rPr>
-        <w:t>(</w:t>
-      </w:r>
-      <w:r>
-        <w:rPr>
-          <w:rFonts w:ascii="Courier New" w:hAnsi="Courier New" w:cs="Courier New"/>
-          <w:sz w:val="22"/>
-          <w:szCs w:val="22"/>
-          <w:lang w:val="en-US"/>
-        </w:rPr>
-        <w:t>L.head.key &lt;= R.head.key</w:t>
-      </w:r>
-      <w:r>
-        <w:rPr>
-          <w:rFonts w:ascii="Courier New" w:hAnsi="Courier New" w:cs="Courier New"/>
-          <w:sz w:val="22"/>
-          <w:szCs w:val="22"/>
-          <w:lang w:val="en-US"/>
-        </w:rPr>
-        <w:t>)</w:t>
-      </w:r>
-      <w:r>
-        <w:rPr>
-          <w:rFonts w:ascii="Courier New" w:hAnsi="Courier New" w:cs="Courier New"/>
-          <w:sz w:val="22"/>
-          <w:szCs w:val="22"/>
-          <w:lang w:val="en-US"/>
-        </w:rPr>
-        <w:t xml:space="preserve"> | </w:t>
-      </w:r>
-      <w:r>
-        <w:rPr>
-          <w:rFonts w:ascii="Courier New" w:hAnsi="Courier New" w:cs="Courier New"/>
-          <w:sz w:val="22"/>
-          <w:szCs w:val="22"/>
-          <w:lang w:val="en-US"/>
-        </w:rPr>
-        <w:t>(</w:t>
-      </w:r>
-      <w:r>
-        <w:rPr>
-          <w:rFonts w:ascii="Courier New" w:hAnsi="Courier New" w:cs="Courier New"/>
-          <w:sz w:val="22"/>
-          <w:szCs w:val="22"/>
-          <w:lang w:val="en-US"/>
-        </w:rPr>
-        <w:t>R.head = NIL &amp;&amp; L.head != NIL</w:t>
-      </w:r>
-      <w:r>
-        <w:rPr>
-          <w:rFonts w:ascii="Courier New" w:hAnsi="Courier New" w:cs="Courier New"/>
-          <w:sz w:val="22"/>
-          <w:szCs w:val="22"/>
-          <w:lang w:val="en-US"/>
-        </w:rPr>
-        <w:t>)</w:t>
-      </w:r>
-    </w:p>
-    <w:p>
-      <w:pPr>
-        <w:rPr>
-          <w:rFonts w:ascii="Courier New" w:hAnsi="Courier New" w:cs="Courier New"/>
-          <w:sz w:val="22"/>
-          <w:szCs w:val="22"/>
-          <w:lang w:val="en-US"/>
-        </w:rPr>
-      </w:pPr>
-      <w:r>
-        <w:rPr>
-          <w:rFonts w:ascii="Courier New" w:hAnsi="Courier New" w:cs="Courier New"/>
-          <w:sz w:val="22"/>
-          <w:szCs w:val="22"/>
-          <w:lang w:val="en-US"/>
-        </w:rPr>
-        <w:tab/>
-      </w:r>
-      <w:r>
-        <w:rPr>
-          <w:rFonts w:ascii="Courier New" w:hAnsi="Courier New" w:cs="Courier New"/>
-          <w:sz w:val="22"/>
-          <w:szCs w:val="22"/>
-          <w:lang w:val="en-US"/>
-        </w:rPr>
-        <w:tab/>
-      </w:r>
-      <w:r>
-        <w:rPr>
-          <w:rFonts w:ascii="Courier New" w:hAnsi="Courier New" w:cs="Courier New"/>
-          <w:sz w:val="22"/>
-          <w:szCs w:val="22"/>
-          <w:lang w:val="en-US"/>
-        </w:rPr>
-        <w:t>M.head := L.head</w:t>
-      </w:r>
-    </w:p>
-    <w:p>
-      <w:pPr>
-        <w:rPr>
-          <w:rFonts w:ascii="Courier New" w:hAnsi="Courier New" w:cs="Courier New"/>
-          <w:sz w:val="22"/>
-          <w:szCs w:val="22"/>
-          <w:lang w:val="en-US"/>
-        </w:rPr>
-      </w:pPr>
-      <w:r>
-        <w:rPr>
-          <w:rFonts w:ascii="Courier New" w:hAnsi="Courier New" w:cs="Courier New"/>
-          <w:sz w:val="22"/>
-          <w:szCs w:val="22"/>
-          <w:lang w:val="en-US"/>
-        </w:rPr>
-        <w:tab/>
-      </w:r>
-      <w:r>
-        <w:rPr>
-          <w:rFonts w:ascii="Courier New" w:hAnsi="Courier New" w:cs="Courier New"/>
-          <w:sz w:val="22"/>
-          <w:szCs w:val="22"/>
-          <w:lang w:val="en-US"/>
-        </w:rPr>
-        <w:tab/>
-      </w:r>
-      <w:r>
-        <w:rPr>
-          <w:rFonts w:ascii="Courier New" w:hAnsi="Courier New" w:cs="Courier New"/>
-          <w:sz w:val="22"/>
-          <w:szCs w:val="22"/>
-          <w:lang w:val="en-US"/>
-        </w:rPr>
-        <w:t>L.head := L.head.next</w:t>
-      </w:r>
-    </w:p>
-    <w:p>
-      <w:pPr>
-        <w:ind w:firstLine="708"/>
-        <w:rPr>
-          <w:rFonts w:ascii="Courier New" w:hAnsi="Courier New" w:cs="Courier New"/>
-          <w:sz w:val="22"/>
-          <w:szCs w:val="22"/>
-          <w:lang w:val="en-US"/>
-        </w:rPr>
-      </w:pPr>
-      <w:r>
-        <w:rPr>
-          <w:rFonts w:ascii="Courier New" w:hAnsi="Courier New" w:cs="Courier New"/>
-          <w:sz w:val="22"/>
-          <w:szCs w:val="22"/>
-          <w:lang w:val="en-US"/>
-        </w:rPr>
-        <w:t>ELSE</w:t>
-      </w:r>
-    </w:p>
-    <w:p>
-      <w:pPr>
-        <w:rPr>
-          <w:rFonts w:ascii="Courier New" w:hAnsi="Courier New" w:cs="Courier New"/>
-          <w:sz w:val="22"/>
-          <w:szCs w:val="22"/>
-          <w:lang w:val="en-US"/>
-        </w:rPr>
-      </w:pPr>
-      <w:r>
-        <w:rPr>
-          <w:rFonts w:ascii="Courier New" w:hAnsi="Courier New" w:cs="Courier New"/>
-          <w:sz w:val="22"/>
-          <w:szCs w:val="22"/>
-          <w:lang w:val="en-US"/>
-        </w:rPr>
-        <w:tab/>
-      </w:r>
-      <w:r>
-        <w:rPr>
-          <w:rFonts w:ascii="Courier New" w:hAnsi="Courier New" w:cs="Courier New"/>
-          <w:sz w:val="22"/>
-          <w:szCs w:val="22"/>
-          <w:lang w:val="en-US"/>
-        </w:rPr>
-        <w:tab/>
-      </w:r>
-      <w:r>
-        <w:rPr>
-          <w:rFonts w:ascii="Courier New" w:hAnsi="Courier New" w:cs="Courier New"/>
-          <w:sz w:val="22"/>
-          <w:szCs w:val="22"/>
-          <w:lang w:val="en-US"/>
-        </w:rPr>
-        <w:t xml:space="preserve">M.head := </w:t>
-      </w:r>
-      <w:r>
-        <w:rPr>
-          <w:rFonts w:ascii="Courier New" w:hAnsi="Courier New" w:cs="Courier New"/>
-          <w:sz w:val="22"/>
-          <w:szCs w:val="22"/>
-          <w:lang w:val="en-US"/>
-        </w:rPr>
-        <w:t>R</w:t>
-      </w:r>
-      <w:r>
-        <w:rPr>
-          <w:rFonts w:ascii="Courier New" w:hAnsi="Courier New" w:cs="Courier New"/>
-          <w:sz w:val="22"/>
-          <w:szCs w:val="22"/>
-          <w:lang w:val="en-US"/>
-        </w:rPr>
-        <w:t>.head</w:t>
-      </w:r>
-    </w:p>
-    <w:p>
-      <w:pPr>
-        <w:rPr>
-          <w:rFonts w:ascii="Courier New" w:hAnsi="Courier New" w:cs="Courier New"/>
-          <w:sz w:val="22"/>
-          <w:szCs w:val="22"/>
-          <w:lang w:val="en-US"/>
-        </w:rPr>
-      </w:pPr>
-      <w:r>
-        <w:rPr>
-          <w:rFonts w:ascii="Courier New" w:hAnsi="Courier New" w:cs="Courier New"/>
-          <w:sz w:val="22"/>
-          <w:szCs w:val="22"/>
-          <w:lang w:val="en-US"/>
-        </w:rPr>
-        <w:tab/>
-      </w:r>
-      <w:r>
-        <w:rPr>
-          <w:rFonts w:ascii="Courier New" w:hAnsi="Courier New" w:cs="Courier New"/>
-          <w:sz w:val="22"/>
-          <w:szCs w:val="22"/>
-          <w:lang w:val="en-US"/>
-        </w:rPr>
-        <w:tab/>
-      </w:r>
-      <w:r>
-        <w:rPr>
-          <w:rFonts w:ascii="Courier New" w:hAnsi="Courier New" w:cs="Courier New"/>
-          <w:sz w:val="22"/>
-          <w:szCs w:val="22"/>
-          <w:lang w:val="en-US"/>
-        </w:rPr>
-        <w:t>R.head := R.head.next</w:t>
-      </w:r>
-      <w:r>
-        <w:rPr>
-          <w:rFonts w:ascii="Courier New" w:hAnsi="Courier New" w:cs="Courier New"/>
-          <w:sz w:val="22"/>
-          <w:szCs w:val="22"/>
-          <w:lang w:val="en-US"/>
-        </w:rPr>
-        <w:tab/>
-      </w:r>
-    </w:p>
-    <w:p>
-      <w:pPr>
-        <w:rPr>
-          <w:rFonts w:ascii="Courier New" w:hAnsi="Courier New" w:cs="Courier New"/>
-          <w:sz w:val="22"/>
-          <w:szCs w:val="22"/>
-          <w:lang w:val="en-US"/>
-        </w:rPr>
-      </w:pPr>
-    </w:p>
-    <w:p>
-      <w:pPr>
-        <w:ind w:firstLine="708"/>
-        <w:rPr>
-          <w:rFonts w:ascii="Courier New" w:hAnsi="Courier New" w:cs="Courier New"/>
-          <w:sz w:val="22"/>
-          <w:szCs w:val="22"/>
-          <w:lang w:val="en-US"/>
-        </w:rPr>
-      </w:pPr>
-      <w:r>
-        <w:rPr>
-          <w:rFonts w:ascii="Courier New" w:hAnsi="Courier New" w:cs="Courier New"/>
-          <w:sz w:val="22"/>
-          <w:szCs w:val="22"/>
-          <w:lang w:val="en-US"/>
-        </w:rPr>
-        <w:t>M.tail := M.head.next</w:t>
-      </w:r>
-    </w:p>
-    <w:p>
-      <w:pPr>
-        <w:rPr>
-          <w:rFonts w:ascii="Courier New" w:hAnsi="Courier New" w:cs="Courier New"/>
-          <w:sz w:val="22"/>
-          <w:szCs w:val="22"/>
-          <w:lang w:val="en-US"/>
-        </w:rPr>
-      </w:pPr>
-    </w:p>
-    <w:p>
-      <w:pPr>
-        <w:rPr>
-          <w:rFonts w:ascii="Courier New" w:hAnsi="Courier New" w:cs="Courier New"/>
-          <w:sz w:val="22"/>
-          <w:szCs w:val="22"/>
-          <w:lang w:val="en-US"/>
-        </w:rPr>
-      </w:pPr>
-      <w:r>
-        <w:rPr>
-          <w:rFonts w:ascii="Courier New" w:hAnsi="Courier New" w:cs="Courier New"/>
-          <w:sz w:val="22"/>
-          <w:szCs w:val="22"/>
-          <w:lang w:val="en-US"/>
-        </w:rPr>
-        <w:t>WHILE L.head != NIL | R.head != NIL</w:t>
-      </w:r>
-    </w:p>
-    <w:p>
-      <w:pPr>
-        <w:rPr>
-          <w:rFonts w:ascii="Courier New" w:hAnsi="Courier New" w:cs="Courier New"/>
-          <w:sz w:val="22"/>
-          <w:szCs w:val="22"/>
-          <w:lang w:val="en-US"/>
-        </w:rPr>
-      </w:pPr>
-      <w:r>
-        <w:rPr>
-          <w:rFonts w:ascii="Courier New" w:hAnsi="Courier New" w:cs="Courier New"/>
-          <w:sz w:val="22"/>
-          <w:szCs w:val="22"/>
-          <w:lang w:val="en-US"/>
-        </w:rPr>
-        <w:tab/>
-        <w:t xml:space="preserve">IF </w:t>
-      </w:r>
-      <w:r>
-        <w:rPr>
-          <w:rFonts w:ascii="Courier New" w:hAnsi="Courier New" w:cs="Courier New"/>
-          <w:sz w:val="22"/>
-          <w:szCs w:val="22"/>
-          <w:lang w:val="en-US"/>
-        </w:rPr>
-        <w:t>(</w:t>
-      </w:r>
-      <w:r>
-        <w:rPr>
-          <w:rFonts w:ascii="Courier New" w:hAnsi="Courier New" w:cs="Courier New"/>
-          <w:sz w:val="22"/>
-          <w:szCs w:val="22"/>
-          <w:lang w:val="en-US"/>
-        </w:rPr>
-        <w:t>L.head</w:t>
-      </w:r>
-      <w:r>
-        <w:rPr>
-          <w:rFonts w:ascii="Courier New" w:hAnsi="Courier New" w:cs="Courier New"/>
-          <w:sz w:val="22"/>
-          <w:szCs w:val="22"/>
-          <w:lang w:val="en-US"/>
-        </w:rPr>
-        <w:t>.key</w:t>
-      </w:r>
-      <w:r>
-        <w:rPr>
-          <w:rFonts w:ascii="Courier New" w:hAnsi="Courier New" w:cs="Courier New"/>
-          <w:sz w:val="22"/>
-          <w:szCs w:val="22"/>
-          <w:lang w:val="en-US"/>
-        </w:rPr>
-        <w:t xml:space="preserve"> &lt;= R.head</w:t>
-      </w:r>
-      <w:r>
-        <w:rPr>
-          <w:rFonts w:ascii="Courier New" w:hAnsi="Courier New" w:cs="Courier New"/>
-          <w:sz w:val="22"/>
-          <w:szCs w:val="22"/>
-          <w:lang w:val="en-US"/>
-        </w:rPr>
-        <w:t>.key</w:t>
-      </w:r>
-      <w:r>
-        <w:rPr>
-          <w:rFonts w:ascii="Courier New" w:hAnsi="Courier New" w:cs="Courier New"/>
-          <w:sz w:val="22"/>
-          <w:szCs w:val="22"/>
-          <w:lang w:val="en-US"/>
-        </w:rPr>
-        <w:t>)</w:t>
-      </w:r>
-      <w:r>
-        <w:rPr>
-          <w:rFonts w:ascii="Courier New" w:hAnsi="Courier New" w:cs="Courier New"/>
-          <w:sz w:val="22"/>
-          <w:szCs w:val="22"/>
-          <w:lang w:val="en-US"/>
-        </w:rPr>
-        <w:t xml:space="preserve"> | </w:t>
-      </w:r>
-      <w:r>
-        <w:rPr>
-          <w:rFonts w:ascii="Courier New" w:hAnsi="Courier New" w:cs="Courier New"/>
-          <w:sz w:val="22"/>
-          <w:szCs w:val="22"/>
-          <w:lang w:val="en-US"/>
-        </w:rPr>
-        <w:t>(</w:t>
-      </w:r>
-      <w:r>
-        <w:rPr>
-          <w:rFonts w:ascii="Courier New" w:hAnsi="Courier New" w:cs="Courier New"/>
-          <w:sz w:val="22"/>
-          <w:szCs w:val="22"/>
-          <w:lang w:val="en-US"/>
-        </w:rPr>
-        <w:t>R.head = NIL</w:t>
-      </w:r>
-      <w:r>
-        <w:rPr>
-          <w:rFonts w:ascii="Courier New" w:hAnsi="Courier New" w:cs="Courier New"/>
-          <w:sz w:val="22"/>
-          <w:szCs w:val="22"/>
-          <w:lang w:val="en-US"/>
-        </w:rPr>
-        <w:t xml:space="preserve"> &amp;&amp; L.head != </w:t>
-      </w:r>
-      <w:r>
-        <w:rPr>
-          <w:rFonts w:ascii="Courier New" w:hAnsi="Courier New" w:cs="Courier New"/>
-          <w:sz w:val="22"/>
-          <w:szCs w:val="22"/>
-          <w:lang w:val="en-US"/>
-        </w:rPr>
-        <w:t>NIL</w:t>
-      </w:r>
-      <w:r>
-        <w:rPr>
-          <w:rFonts w:ascii="Courier New" w:hAnsi="Courier New" w:cs="Courier New"/>
-          <w:sz w:val="22"/>
-          <w:szCs w:val="22"/>
-          <w:lang w:val="en-US"/>
-        </w:rPr>
-        <w:t>)</w:t>
-      </w:r>
-    </w:p>
-    <w:p>
-      <w:pPr>
-        <w:rPr>
-          <w:rFonts w:ascii="Courier New" w:hAnsi="Courier New" w:cs="Courier New"/>
-          <w:sz w:val="22"/>
-          <w:szCs w:val="22"/>
-          <w:lang w:val="en-US"/>
-        </w:rPr>
-      </w:pPr>
-      <w:r>
-        <w:rPr>
-          <w:rFonts w:ascii="Courier New" w:hAnsi="Courier New" w:cs="Courier New"/>
-          <w:sz w:val="22"/>
-          <w:szCs w:val="22"/>
-          <w:lang w:val="en-US"/>
-        </w:rPr>
-        <w:tab/>
-      </w:r>
-      <w:r>
-        <w:rPr>
-          <w:rFonts w:ascii="Courier New" w:hAnsi="Courier New" w:cs="Courier New"/>
-          <w:sz w:val="22"/>
-          <w:szCs w:val="22"/>
-          <w:lang w:val="en-US"/>
-        </w:rPr>
-        <w:tab/>
-        <w:t>M.tail</w:t>
-      </w:r>
-      <w:r>
-        <w:rPr>
-          <w:rFonts w:ascii="Courier New" w:hAnsi="Courier New" w:cs="Courier New"/>
-          <w:sz w:val="22"/>
-          <w:szCs w:val="22"/>
-          <w:lang w:val="en-US"/>
-        </w:rPr>
-        <w:t xml:space="preserve"> </w:t>
-      </w:r>
-      <w:r>
-        <w:rPr>
-          <w:rFonts w:ascii="Courier New" w:hAnsi="Courier New" w:cs="Courier New"/>
-          <w:sz w:val="22"/>
-          <w:szCs w:val="22"/>
-          <w:lang w:val="en-US"/>
-        </w:rPr>
-        <w:t>:</w:t>
-      </w:r>
-      <w:r>
-        <w:rPr>
-          <w:rFonts w:ascii="Courier New" w:hAnsi="Courier New" w:cs="Courier New"/>
-          <w:sz w:val="22"/>
-          <w:szCs w:val="22"/>
-          <w:lang w:val="en-US"/>
-        </w:rPr>
-        <w:t>= L.head</w:t>
-      </w:r>
-      <w:r>
-        <w:rPr>
-          <w:rFonts w:ascii="Courier New" w:hAnsi="Courier New" w:cs="Courier New"/>
-          <w:sz w:val="22"/>
-          <w:szCs w:val="22"/>
-          <w:lang w:val="en-US"/>
-        </w:rPr>
-        <w:tab/>
-      </w:r>
-      <w:r>
-        <w:rPr>
-          <w:rFonts w:ascii="Courier New" w:hAnsi="Courier New" w:cs="Courier New"/>
-          <w:sz w:val="22"/>
-          <w:szCs w:val="22"/>
-          <w:lang w:val="en-US"/>
-        </w:rPr>
-        <w:tab/>
-      </w:r>
-      <w:r>
-        <w:rPr>
-          <w:rFonts w:ascii="Courier New" w:hAnsi="Courier New" w:cs="Courier New"/>
-          <w:sz w:val="22"/>
-          <w:szCs w:val="22"/>
-          <w:lang w:val="en-US"/>
-        </w:rPr>
-        <w:tab/>
-      </w:r>
-    </w:p>
-    <w:p>
-      <w:pPr>
-        <w:rPr>
-          <w:rFonts w:ascii="Courier New" w:hAnsi="Courier New" w:cs="Courier New"/>
-          <w:sz w:val="22"/>
-          <w:szCs w:val="22"/>
-          <w:lang w:val="en-US"/>
-        </w:rPr>
-      </w:pPr>
-      <w:r>
-        <w:rPr>
-          <w:rFonts w:ascii="Courier New" w:hAnsi="Courier New" w:cs="Courier New"/>
-          <w:sz w:val="22"/>
-          <w:szCs w:val="22"/>
-          <w:lang w:val="en-US"/>
-        </w:rPr>
-        <w:tab/>
-      </w:r>
-      <w:r>
-        <w:rPr>
-          <w:rFonts w:ascii="Courier New" w:hAnsi="Courier New" w:cs="Courier New"/>
-          <w:sz w:val="22"/>
-          <w:szCs w:val="22"/>
-          <w:lang w:val="en-US"/>
-        </w:rPr>
-        <w:tab/>
-      </w:r>
-      <w:r>
-        <w:rPr>
-          <w:rFonts w:ascii="Courier New" w:hAnsi="Courier New" w:cs="Courier New"/>
-          <w:sz w:val="22"/>
-          <w:szCs w:val="22"/>
-          <w:lang w:val="en-US"/>
-        </w:rPr>
-        <w:t>M.tail := M.tail.next</w:t>
-      </w:r>
-      <w:r>
-        <w:rPr>
-          <w:rFonts w:ascii="Courier New" w:hAnsi="Courier New" w:cs="Courier New"/>
-          <w:sz w:val="22"/>
-          <w:szCs w:val="22"/>
-          <w:lang w:val="en-US"/>
-        </w:rPr>
-        <w:tab/>
-      </w:r>
-      <w:r>
-        <w:rPr>
-          <w:rFonts w:ascii="Courier New" w:hAnsi="Courier New" w:cs="Courier New"/>
-          <w:sz w:val="22"/>
-          <w:szCs w:val="22"/>
-          <w:lang w:val="en-US"/>
-        </w:rPr>
-        <w:tab/>
-      </w:r>
-      <w:r>
-        <w:rPr>
-          <w:rFonts w:ascii="Courier New" w:hAnsi="Courier New" w:cs="Courier New"/>
-          <w:sz w:val="22"/>
-          <w:szCs w:val="22"/>
-          <w:lang w:val="en-US"/>
-        </w:rPr>
-        <w:tab/>
-      </w:r>
-    </w:p>
-    <w:p>
-      <w:pPr>
-        <w:rPr>
-          <w:rFonts w:ascii="Courier New" w:hAnsi="Courier New" w:cs="Courier New"/>
-          <w:sz w:val="22"/>
-          <w:szCs w:val="22"/>
-          <w:lang w:val="en-US"/>
-        </w:rPr>
-      </w:pPr>
-      <w:r>
-        <w:rPr>
-          <w:rFonts w:ascii="Courier New" w:hAnsi="Courier New" w:cs="Courier New"/>
-          <w:sz w:val="22"/>
-          <w:szCs w:val="22"/>
-          <w:lang w:val="en-US"/>
-        </w:rPr>
-        <w:tab/>
-      </w:r>
-      <w:r>
-        <w:rPr>
-          <w:rFonts w:ascii="Courier New" w:hAnsi="Courier New" w:cs="Courier New"/>
-          <w:sz w:val="22"/>
-          <w:szCs w:val="22"/>
-          <w:lang w:val="en-US"/>
-        </w:rPr>
-        <w:tab/>
-      </w:r>
-      <w:r>
-        <w:rPr>
-          <w:rFonts w:ascii="Courier New" w:hAnsi="Courier New" w:cs="Courier New"/>
-          <w:sz w:val="22"/>
-          <w:szCs w:val="22"/>
-          <w:lang w:val="en-US"/>
-        </w:rPr>
-        <w:t>L.head := L.head.next</w:t>
-      </w:r>
-      <w:r>
-        <w:rPr>
-          <w:rFonts w:ascii="Courier New" w:hAnsi="Courier New" w:cs="Courier New"/>
-          <w:sz w:val="22"/>
-          <w:szCs w:val="22"/>
-          <w:lang w:val="en-US"/>
-        </w:rPr>
-        <w:tab/>
-      </w:r>
-      <w:r>
-        <w:rPr>
-          <w:rFonts w:ascii="Courier New" w:hAnsi="Courier New" w:cs="Courier New"/>
-          <w:sz w:val="22"/>
-          <w:szCs w:val="22"/>
-          <w:lang w:val="en-US"/>
-        </w:rPr>
-        <w:tab/>
-      </w:r>
-      <w:r>
-        <w:rPr>
-          <w:rFonts w:ascii="Courier New" w:hAnsi="Courier New" w:cs="Courier New"/>
-          <w:sz w:val="22"/>
-          <w:szCs w:val="22"/>
-          <w:lang w:val="en-US"/>
-        </w:rPr>
-        <w:tab/>
-      </w:r>
-    </w:p>
-    <w:p>
-      <w:pPr>
-        <w:rPr>
-          <w:rFonts w:ascii="Courier New" w:hAnsi="Courier New" w:cs="Courier New"/>
-          <w:sz w:val="22"/>
-          <w:szCs w:val="22"/>
-          <w:lang w:val="en-US"/>
-        </w:rPr>
-      </w:pPr>
-      <w:r>
-        <w:rPr>
-          <w:rFonts w:ascii="Courier New" w:hAnsi="Courier New" w:cs="Courier New"/>
-          <w:sz w:val="22"/>
-          <w:szCs w:val="22"/>
-          <w:lang w:val="en-US"/>
-        </w:rPr>
-        <w:tab/>
-        <w:t>ELSE</w:t>
-      </w:r>
-    </w:p>
-    <w:p>
-      <w:pPr>
-        <w:rPr>
-          <w:rFonts w:ascii="Courier New" w:hAnsi="Courier New" w:cs="Courier New"/>
-          <w:sz w:val="22"/>
-          <w:szCs w:val="22"/>
-          <w:lang w:val="en-US"/>
-        </w:rPr>
-      </w:pPr>
-      <w:r>
-        <w:rPr>
-          <w:rFonts w:ascii="Courier New" w:hAnsi="Courier New" w:cs="Courier New"/>
-          <w:sz w:val="22"/>
-          <w:szCs w:val="22"/>
-          <w:lang w:val="en-US"/>
-        </w:rPr>
-        <w:tab/>
-      </w:r>
-      <w:r>
-        <w:rPr>
-          <w:rFonts w:ascii="Courier New" w:hAnsi="Courier New" w:cs="Courier New"/>
-          <w:sz w:val="22"/>
-          <w:szCs w:val="22"/>
-          <w:lang w:val="en-US"/>
-        </w:rPr>
-        <w:tab/>
-      </w:r>
-      <w:r>
-        <w:rPr>
-          <w:rFonts w:ascii="Courier New" w:hAnsi="Courier New" w:cs="Courier New"/>
-          <w:sz w:val="22"/>
-          <w:szCs w:val="22"/>
-          <w:lang w:val="en-US"/>
-        </w:rPr>
-        <w:t>M.tail := R.head</w:t>
-      </w:r>
-      <w:r>
-        <w:rPr>
-          <w:rFonts w:ascii="Courier New" w:hAnsi="Courier New" w:cs="Courier New"/>
-          <w:sz w:val="22"/>
-          <w:szCs w:val="22"/>
-          <w:lang w:val="en-US"/>
-        </w:rPr>
-        <w:tab/>
-      </w:r>
-      <w:r>
-        <w:rPr>
-          <w:rFonts w:ascii="Courier New" w:hAnsi="Courier New" w:cs="Courier New"/>
-          <w:sz w:val="22"/>
-          <w:szCs w:val="22"/>
-          <w:lang w:val="en-US"/>
-        </w:rPr>
-        <w:tab/>
-      </w:r>
-      <w:r>
-        <w:rPr>
-          <w:rFonts w:ascii="Courier New" w:hAnsi="Courier New" w:cs="Courier New"/>
-          <w:sz w:val="22"/>
-          <w:szCs w:val="22"/>
-          <w:lang w:val="en-US"/>
-        </w:rPr>
-        <w:tab/>
-      </w:r>
-    </w:p>
-    <w:p>
-      <w:pPr>
-        <w:rPr>
-          <w:rFonts w:ascii="Courier New" w:hAnsi="Courier New" w:cs="Courier New"/>
-          <w:sz w:val="22"/>
-          <w:szCs w:val="22"/>
-          <w:lang w:val="en-US"/>
-        </w:rPr>
-      </w:pPr>
-      <w:r>
-        <w:rPr>
-          <w:rFonts w:ascii="Courier New" w:hAnsi="Courier New" w:cs="Courier New"/>
-          <w:sz w:val="22"/>
-          <w:szCs w:val="22"/>
-          <w:lang w:val="en-US"/>
-        </w:rPr>
-        <w:tab/>
-      </w:r>
-      <w:r>
-        <w:rPr>
-          <w:rFonts w:ascii="Courier New" w:hAnsi="Courier New" w:cs="Courier New"/>
-          <w:sz w:val="22"/>
-          <w:szCs w:val="22"/>
-          <w:lang w:val="en-US"/>
-        </w:rPr>
-        <w:tab/>
-      </w:r>
-      <w:r>
-        <w:rPr>
-          <w:rFonts w:ascii="Courier New" w:hAnsi="Courier New" w:cs="Courier New"/>
-          <w:sz w:val="22"/>
-          <w:szCs w:val="22"/>
-          <w:lang w:val="en-US"/>
-        </w:rPr>
-        <w:t>M.tail := M.tail.next</w:t>
-      </w:r>
-      <w:r>
-        <w:rPr>
-          <w:rFonts w:ascii="Courier New" w:hAnsi="Courier New" w:cs="Courier New"/>
-          <w:sz w:val="22"/>
-          <w:szCs w:val="22"/>
-          <w:lang w:val="en-US"/>
-        </w:rPr>
-        <w:tab/>
-      </w:r>
-      <w:r>
-        <w:rPr>
-          <w:rFonts w:ascii="Courier New" w:hAnsi="Courier New" w:cs="Courier New"/>
-          <w:sz w:val="22"/>
-          <w:szCs w:val="22"/>
-          <w:lang w:val="en-US"/>
-        </w:rPr>
-        <w:tab/>
-      </w:r>
-      <w:r>
-        <w:rPr>
-          <w:rFonts w:ascii="Courier New" w:hAnsi="Courier New" w:cs="Courier New"/>
-          <w:sz w:val="22"/>
-          <w:szCs w:val="22"/>
-          <w:lang w:val="en-US"/>
-        </w:rPr>
-        <w:tab/>
-      </w:r>
-    </w:p>
-    <w:p>
-      <w:pPr>
-        <w:rPr>
-          <w:rFonts w:ascii="Courier New" w:hAnsi="Courier New" w:cs="Courier New"/>
-          <w:sz w:val="22"/>
-          <w:szCs w:val="22"/>
-          <w:lang w:val="en-US"/>
-        </w:rPr>
-      </w:pPr>
-      <w:r>
-        <w:rPr>
-          <w:rFonts w:ascii="Courier New" w:hAnsi="Courier New" w:cs="Courier New"/>
-          <w:sz w:val="22"/>
-          <w:szCs w:val="22"/>
-          <w:lang w:val="en-US"/>
-        </w:rPr>
-        <w:tab/>
-      </w:r>
-      <w:r>
-        <w:rPr>
-          <w:rFonts w:ascii="Courier New" w:hAnsi="Courier New" w:cs="Courier New"/>
-          <w:sz w:val="22"/>
-          <w:szCs w:val="22"/>
-          <w:lang w:val="en-US"/>
-        </w:rPr>
-        <w:tab/>
-      </w:r>
-      <w:r>
-        <w:rPr>
-          <w:rFonts w:ascii="Courier New" w:hAnsi="Courier New" w:cs="Courier New"/>
-          <w:sz w:val="22"/>
-          <w:szCs w:val="22"/>
-          <w:lang w:val="en-US"/>
-        </w:rPr>
-        <w:t>R.head := R.head.next</w:t>
-      </w:r>
-      <w:r>
-        <w:rPr>
-          <w:rFonts w:ascii="Courier New" w:hAnsi="Courier New" w:cs="Courier New"/>
-          <w:sz w:val="22"/>
-          <w:szCs w:val="22"/>
-          <w:lang w:val="en-US"/>
-        </w:rPr>
-        <w:tab/>
-      </w:r>
-    </w:p>
-    <w:p>
-      <w:pPr>
-        <w:rPr>
-          <w:rFonts w:ascii="Courier New" w:hAnsi="Courier New" w:cs="Courier New"/>
-          <w:sz w:val="22"/>
-          <w:szCs w:val="22"/>
-          <w:lang w:val="en-US"/>
-        </w:rPr>
-      </w:pPr>
-    </w:p>
-    <w:p>
-      <w:pPr>
-        <w:rPr>
-          <w:rFonts w:ascii="Courier New" w:hAnsi="Courier New" w:cs="Courier New"/>
-          <w:sz w:val="22"/>
-          <w:szCs w:val="22"/>
-          <w:lang w:val="en-US"/>
-        </w:rPr>
-      </w:pPr>
-      <w:r>
-        <w:rPr>
-          <w:rFonts w:ascii="Courier New" w:hAnsi="Courier New" w:cs="Courier New"/>
-          <w:sz w:val="22"/>
-          <w:szCs w:val="22"/>
-          <w:lang w:val="en-US"/>
-        </w:rPr>
-        <w:t>M.tail.next :</w:t>
-      </w:r>
-      <w:r>
-        <w:rPr>
-          <w:rFonts w:ascii="Courier New" w:hAnsi="Courier New" w:cs="Courier New"/>
-          <w:sz w:val="22"/>
-          <w:szCs w:val="22"/>
-          <w:lang w:val="en-US"/>
-        </w:rPr>
-        <w:t>= M.head</w:t>
-      </w:r>
-      <w:r>
-        <w:rPr>
-          <w:rFonts w:ascii="Courier New" w:hAnsi="Courier New" w:cs="Courier New"/>
-          <w:sz w:val="22"/>
-          <w:szCs w:val="22"/>
-          <w:lang w:val="en-US"/>
-        </w:rPr>
-        <w:tab/>
-      </w:r>
-      <w:r>
-        <w:rPr>
-          <w:rFonts w:ascii="Courier New" w:hAnsi="Courier New" w:cs="Courier New"/>
-          <w:sz w:val="22"/>
-          <w:szCs w:val="22"/>
-          <w:lang w:val="en-US"/>
-        </w:rPr>
-        <w:tab/>
-      </w:r>
-      <w:r>
-        <w:rPr>
-          <w:rFonts w:ascii="Courier New" w:hAnsi="Courier New" w:cs="Courier New"/>
-          <w:sz w:val="22"/>
-          <w:szCs w:val="22"/>
-          <w:lang w:val="en-US"/>
-        </w:rPr>
-        <w:t>//zyklisch</w:t>
-      </w:r>
+      <w:proofErr w:type="spellStart"/>
+      <w:r>
+        <w:rPr>
+          <w:rFonts w:ascii="Courier New" w:hAnsi="Courier New" w:cs="Courier New"/>
+          <w:sz w:val="22"/>
+          <w:szCs w:val="22"/>
+          <w:lang w:val="en-US"/>
+        </w:rPr>
+        <w:t>M.</w:t>
+      </w:r>
+      <w:proofErr w:type="gramStart"/>
+      <w:r>
+        <w:rPr>
+          <w:rFonts w:ascii="Courier New" w:hAnsi="Courier New" w:cs="Courier New"/>
+          <w:sz w:val="22"/>
+          <w:szCs w:val="22"/>
+          <w:lang w:val="en-US"/>
+        </w:rPr>
+        <w:t>tail</w:t>
+      </w:r>
+      <w:proofErr w:type="spellEnd"/>
+      <w:r>
+        <w:rPr>
+          <w:rFonts w:ascii="Courier New" w:hAnsi="Courier New" w:cs="Courier New"/>
+          <w:sz w:val="22"/>
+          <w:szCs w:val="22"/>
+          <w:lang w:val="en-US"/>
+        </w:rPr>
+        <w:t xml:space="preserve"> :</w:t>
+      </w:r>
+      <w:proofErr w:type="gramEnd"/>
+      <w:r>
+        <w:rPr>
+          <w:rFonts w:ascii="Courier New" w:hAnsi="Courier New" w:cs="Courier New"/>
+          <w:sz w:val="22"/>
+          <w:szCs w:val="22"/>
+          <w:lang w:val="en-US"/>
+        </w:rPr>
+        <w:t xml:space="preserve">= </w:t>
+      </w:r>
+      <w:proofErr w:type="spellStart"/>
+      <w:r>
+        <w:rPr>
+          <w:rFonts w:ascii="Courier New" w:hAnsi="Courier New" w:cs="Courier New"/>
+          <w:sz w:val="22"/>
+          <w:szCs w:val="22"/>
+          <w:lang w:val="en-US"/>
+        </w:rPr>
+        <w:t>R.head</w:t>
+      </w:r>
+      <w:proofErr w:type="spellEnd"/>
+      <w:r>
+        <w:rPr>
+          <w:rFonts w:ascii="Courier New" w:hAnsi="Courier New" w:cs="Courier New"/>
+          <w:sz w:val="22"/>
+          <w:szCs w:val="22"/>
+          <w:lang w:val="en-US"/>
+        </w:rPr>
+        <w:tab/>
+      </w:r>
+      <w:r>
+        <w:rPr>
+          <w:rFonts w:ascii="Courier New" w:hAnsi="Courier New" w:cs="Courier New"/>
+          <w:sz w:val="22"/>
+          <w:szCs w:val="22"/>
+          <w:lang w:val="en-US"/>
+        </w:rPr>
+        <w:tab/>
+      </w:r>
+      <w:r>
+        <w:rPr>
+          <w:rFonts w:ascii="Courier New" w:hAnsi="Courier New" w:cs="Courier New"/>
+          <w:sz w:val="22"/>
+          <w:szCs w:val="22"/>
+          <w:lang w:val="en-US"/>
+        </w:rPr>
+        <w:tab/>
+      </w:r>
+    </w:p>
+    <w:p>
+      <w:pPr>
+        <w:rPr>
+          <w:rFonts w:ascii="Courier New" w:hAnsi="Courier New" w:cs="Courier New"/>
+          <w:sz w:val="22"/>
+          <w:szCs w:val="22"/>
+          <w:lang w:val="en-US"/>
+        </w:rPr>
+      </w:pPr>
+      <w:r>
+        <w:rPr>
+          <w:rFonts w:ascii="Courier New" w:hAnsi="Courier New" w:cs="Courier New"/>
+          <w:sz w:val="22"/>
+          <w:szCs w:val="22"/>
+          <w:lang w:val="en-US"/>
+        </w:rPr>
+        <w:tab/>
+      </w:r>
+      <w:r>
+        <w:rPr>
+          <w:rFonts w:ascii="Courier New" w:hAnsi="Courier New" w:cs="Courier New"/>
+          <w:sz w:val="22"/>
+          <w:szCs w:val="22"/>
+          <w:lang w:val="en-US"/>
+        </w:rPr>
+        <w:tab/>
+      </w:r>
+      <w:proofErr w:type="spellStart"/>
+      <w:r>
+        <w:rPr>
+          <w:rFonts w:ascii="Courier New" w:hAnsi="Courier New" w:cs="Courier New"/>
+          <w:sz w:val="22"/>
+          <w:szCs w:val="22"/>
+          <w:lang w:val="en-US"/>
+        </w:rPr>
+        <w:t>M.</w:t>
+      </w:r>
+      <w:proofErr w:type="gramStart"/>
+      <w:r>
+        <w:rPr>
+          <w:rFonts w:ascii="Courier New" w:hAnsi="Courier New" w:cs="Courier New"/>
+          <w:sz w:val="22"/>
+          <w:szCs w:val="22"/>
+          <w:lang w:val="en-US"/>
+        </w:rPr>
+        <w:t>tail</w:t>
+      </w:r>
+      <w:proofErr w:type="spellEnd"/>
+      <w:r>
+        <w:rPr>
+          <w:rFonts w:ascii="Courier New" w:hAnsi="Courier New" w:cs="Courier New"/>
+          <w:sz w:val="22"/>
+          <w:szCs w:val="22"/>
+          <w:lang w:val="en-US"/>
+        </w:rPr>
+        <w:t xml:space="preserve"> :</w:t>
+      </w:r>
+      <w:proofErr w:type="gramEnd"/>
+      <w:r>
+        <w:rPr>
+          <w:rFonts w:ascii="Courier New" w:hAnsi="Courier New" w:cs="Courier New"/>
+          <w:sz w:val="22"/>
+          <w:szCs w:val="22"/>
+          <w:lang w:val="en-US"/>
+        </w:rPr>
+        <w:t xml:space="preserve">= </w:t>
+      </w:r>
+      <w:proofErr w:type="spellStart"/>
+      <w:r>
+        <w:rPr>
+          <w:rFonts w:ascii="Courier New" w:hAnsi="Courier New" w:cs="Courier New"/>
+          <w:sz w:val="22"/>
+          <w:szCs w:val="22"/>
+          <w:lang w:val="en-US"/>
+        </w:rPr>
+        <w:t>M.tail.next</w:t>
+      </w:r>
+      <w:proofErr w:type="spellEnd"/>
+      <w:r>
+        <w:rPr>
+          <w:rFonts w:ascii="Courier New" w:hAnsi="Courier New" w:cs="Courier New"/>
+          <w:sz w:val="22"/>
+          <w:szCs w:val="22"/>
+          <w:lang w:val="en-US"/>
+        </w:rPr>
+        <w:tab/>
+      </w:r>
+      <w:r>
+        <w:rPr>
+          <w:rFonts w:ascii="Courier New" w:hAnsi="Courier New" w:cs="Courier New"/>
+          <w:sz w:val="22"/>
+          <w:szCs w:val="22"/>
+          <w:lang w:val="en-US"/>
+        </w:rPr>
+        <w:tab/>
+      </w:r>
+      <w:r>
+        <w:rPr>
+          <w:rFonts w:ascii="Courier New" w:hAnsi="Courier New" w:cs="Courier New"/>
+          <w:sz w:val="22"/>
+          <w:szCs w:val="22"/>
+          <w:lang w:val="en-US"/>
+        </w:rPr>
+        <w:tab/>
+      </w:r>
+    </w:p>
+    <w:p>
+      <w:pPr>
+        <w:rPr>
+          <w:rFonts w:ascii="Courier New" w:hAnsi="Courier New" w:cs="Courier New"/>
+          <w:sz w:val="22"/>
+          <w:szCs w:val="22"/>
+          <w:lang w:val="en-US"/>
+        </w:rPr>
+      </w:pPr>
+      <w:r>
+        <w:rPr>
+          <w:rFonts w:ascii="Courier New" w:hAnsi="Courier New" w:cs="Courier New"/>
+          <w:sz w:val="22"/>
+          <w:szCs w:val="22"/>
+          <w:lang w:val="en-US"/>
+        </w:rPr>
+        <w:tab/>
+      </w:r>
+      <w:r>
+        <w:rPr>
+          <w:rFonts w:ascii="Courier New" w:hAnsi="Courier New" w:cs="Courier New"/>
+          <w:sz w:val="22"/>
+          <w:szCs w:val="22"/>
+          <w:lang w:val="en-US"/>
+        </w:rPr>
+        <w:tab/>
+      </w:r>
+      <w:proofErr w:type="spellStart"/>
+      <w:proofErr w:type="gramStart"/>
+      <w:r>
+        <w:rPr>
+          <w:rFonts w:ascii="Courier New" w:hAnsi="Courier New" w:cs="Courier New"/>
+          <w:sz w:val="22"/>
+          <w:szCs w:val="22"/>
+          <w:lang w:val="en-US"/>
+        </w:rPr>
+        <w:t>R.head</w:t>
+      </w:r>
+      <w:proofErr w:type="spellEnd"/>
+      <w:proofErr w:type="gramEnd"/>
+      <w:r>
+        <w:rPr>
+          <w:rFonts w:ascii="Courier New" w:hAnsi="Courier New" w:cs="Courier New"/>
+          <w:sz w:val="22"/>
+          <w:szCs w:val="22"/>
+          <w:lang w:val="en-US"/>
+        </w:rPr>
+        <w:t xml:space="preserve"> := </w:t>
+      </w:r>
+      <w:proofErr w:type="spellStart"/>
+      <w:r>
+        <w:rPr>
+          <w:rFonts w:ascii="Courier New" w:hAnsi="Courier New" w:cs="Courier New"/>
+          <w:sz w:val="22"/>
+          <w:szCs w:val="22"/>
+          <w:lang w:val="en-US"/>
+        </w:rPr>
+        <w:t>R.head.next</w:t>
+      </w:r>
+      <w:proofErr w:type="spellEnd"/>
+      <w:r>
+        <w:rPr>
+          <w:rFonts w:ascii="Courier New" w:hAnsi="Courier New" w:cs="Courier New"/>
+          <w:sz w:val="22"/>
+          <w:szCs w:val="22"/>
+          <w:lang w:val="en-US"/>
+        </w:rPr>
+        <w:tab/>
+      </w:r>
+    </w:p>
+    <w:p>
+      <w:pPr>
+        <w:rPr>
+          <w:rFonts w:ascii="Courier New" w:hAnsi="Courier New" w:cs="Courier New"/>
+          <w:sz w:val="22"/>
+          <w:szCs w:val="22"/>
+          <w:lang w:val="en-US"/>
+        </w:rPr>
+      </w:pPr>
+    </w:p>
+    <w:p>
+      <w:pPr>
+        <w:rPr>
+          <w:rFonts w:ascii="Courier New" w:hAnsi="Courier New" w:cs="Courier New"/>
+          <w:sz w:val="22"/>
+          <w:szCs w:val="22"/>
+          <w:lang w:val="en-US"/>
+        </w:rPr>
+      </w:pPr>
+      <w:proofErr w:type="spellStart"/>
+      <w:r>
+        <w:rPr>
+          <w:rFonts w:ascii="Courier New" w:hAnsi="Courier New" w:cs="Courier New"/>
+          <w:sz w:val="22"/>
+          <w:szCs w:val="22"/>
+          <w:lang w:val="en-US"/>
+        </w:rPr>
+        <w:t>M.</w:t>
+      </w:r>
+      <w:proofErr w:type="gramStart"/>
+      <w:r>
+        <w:rPr>
+          <w:rFonts w:ascii="Courier New" w:hAnsi="Courier New" w:cs="Courier New"/>
+          <w:sz w:val="22"/>
+          <w:szCs w:val="22"/>
+          <w:lang w:val="en-US"/>
+        </w:rPr>
+        <w:t>tail.next</w:t>
+      </w:r>
+      <w:proofErr w:type="spellEnd"/>
+      <w:proofErr w:type="gramEnd"/>
+      <w:r>
+        <w:rPr>
+          <w:rFonts w:ascii="Courier New" w:hAnsi="Courier New" w:cs="Courier New"/>
+          <w:sz w:val="22"/>
+          <w:szCs w:val="22"/>
+          <w:lang w:val="en-US"/>
+        </w:rPr>
+        <w:t xml:space="preserve"> :</w:t>
+      </w:r>
+      <w:r>
+        <w:rPr>
+          <w:rFonts w:ascii="Courier New" w:hAnsi="Courier New" w:cs="Courier New"/>
+          <w:sz w:val="22"/>
+          <w:szCs w:val="22"/>
+          <w:lang w:val="en-US"/>
+        </w:rPr>
+        <w:t xml:space="preserve">= </w:t>
+      </w:r>
+      <w:proofErr w:type="spellStart"/>
+      <w:r>
+        <w:rPr>
+          <w:rFonts w:ascii="Courier New" w:hAnsi="Courier New" w:cs="Courier New"/>
+          <w:sz w:val="22"/>
+          <w:szCs w:val="22"/>
+          <w:lang w:val="en-US"/>
+        </w:rPr>
+        <w:t>M.head</w:t>
+      </w:r>
+      <w:proofErr w:type="spellEnd"/>
+      <w:r>
+        <w:rPr>
+          <w:rFonts w:ascii="Courier New" w:hAnsi="Courier New" w:cs="Courier New"/>
+          <w:sz w:val="22"/>
+          <w:szCs w:val="22"/>
+          <w:lang w:val="en-US"/>
+        </w:rPr>
+        <w:tab/>
+      </w:r>
+      <w:r>
+        <w:rPr>
+          <w:rFonts w:ascii="Courier New" w:hAnsi="Courier New" w:cs="Courier New"/>
+          <w:sz w:val="22"/>
+          <w:szCs w:val="22"/>
+          <w:lang w:val="en-US"/>
+        </w:rPr>
+        <w:tab/>
+      </w:r>
+      <w:r>
+        <w:rPr>
+          <w:rFonts w:ascii="Courier New" w:hAnsi="Courier New" w:cs="Courier New"/>
+          <w:sz w:val="22"/>
+          <w:szCs w:val="22"/>
+          <w:lang w:val="en-US"/>
+        </w:rPr>
+        <w:t>//</w:t>
+      </w:r>
+      <w:proofErr w:type="spellStart"/>
+      <w:r>
+        <w:rPr>
+          <w:rFonts w:ascii="Courier New" w:hAnsi="Courier New" w:cs="Courier New"/>
+          <w:sz w:val="22"/>
+          <w:szCs w:val="22"/>
+          <w:lang w:val="en-US"/>
+        </w:rPr>
+        <w:t>zyklisch</w:t>
+      </w:r>
+      <w:proofErr w:type="spellEnd"/>
     </w:p>
     <w:p>
       <w:pPr>
@@ -5442,7 +5774,22 @@
         <w:szCs w:val="22"/>
       </w:rPr>
       <w:tab/>
-      <w:t>Nûr Johanna Studer 12-122-438</w:t>
+    </w:r>
+    <w:proofErr w:type="spellStart"/>
+    <w:r>
+      <w:rPr>
+        <w:sz w:val="22"/>
+        <w:szCs w:val="22"/>
+      </w:rPr>
+      <w:t>Nûr</w:t>
+    </w:r>
+    <w:proofErr w:type="spellEnd"/>
+    <w:r>
+      <w:rPr>
+        <w:sz w:val="22"/>
+        <w:szCs w:val="22"/>
+      </w:rPr>
+      <w:t xml:space="preserve"> Johanna Studer 12-122-438</w:t>
     </w:r>
   </w:p>
 </w:hdr>
@@ -6685,40 +7032,40 @@
       </w:pPr>
     </w:lvl>
   </w:abstractNum>
-  <w:num w:numId="1" w16cid:durableId="216823128">
+  <w:num w:numId="1">
     <w:abstractNumId w:val="0"/>
   </w:num>
-  <w:num w:numId="2" w16cid:durableId="1016426868">
+  <w:num w:numId="2">
     <w:abstractNumId w:val="10"/>
   </w:num>
-  <w:num w:numId="3" w16cid:durableId="141701490">
+  <w:num w:numId="3">
     <w:abstractNumId w:val="4"/>
   </w:num>
-  <w:num w:numId="4" w16cid:durableId="406000052">
+  <w:num w:numId="4">
     <w:abstractNumId w:val="1"/>
   </w:num>
-  <w:num w:numId="5" w16cid:durableId="1988826021">
+  <w:num w:numId="5">
     <w:abstractNumId w:val="7"/>
   </w:num>
-  <w:num w:numId="6" w16cid:durableId="1280993316">
+  <w:num w:numId="6">
     <w:abstractNumId w:val="9"/>
   </w:num>
-  <w:num w:numId="7" w16cid:durableId="1876767906">
+  <w:num w:numId="7">
     <w:abstractNumId w:val="3"/>
   </w:num>
-  <w:num w:numId="8" w16cid:durableId="602954902">
+  <w:num w:numId="8">
     <w:abstractNumId w:val="8"/>
   </w:num>
-  <w:num w:numId="9" w16cid:durableId="835608482">
+  <w:num w:numId="9">
     <w:abstractNumId w:val="6"/>
   </w:num>
-  <w:num w:numId="10" w16cid:durableId="1599295586">
+  <w:num w:numId="10">
     <w:abstractNumId w:val="5"/>
   </w:num>
-  <w:num w:numId="11" w16cid:durableId="2051418427">
+  <w:num w:numId="11">
     <w:abstractNumId w:val="11"/>
   </w:num>
-  <w:num w:numId="12" w16cid:durableId="410199235">
+  <w:num w:numId="12">
     <w:abstractNumId w:val="2"/>
   </w:num>
 </w:numbering>
